--- a/Лаба 2/Отчет word.docx
+++ b/Лаба 2/Отчет word.docx
@@ -1,98 +1,87 @@
 
 <file path=word/document.xml><?xml version="1.0" encoding="utf-8"?>
-<w:document xmlns:r="http://schemas.openxmlformats.org/officeDocument/2006/relationships" xmlns:wp="http://schemas.openxmlformats.org/drawingml/2006/wordprocessingDrawing" xmlns:w="http://schemas.openxmlformats.org/wordprocessingml/2006/main" xmlns:w10="urn:schemas-microsoft-com:office:word" xmlns:w14="http://schemas.microsoft.com/office/word/2010/wordml" xmlns:wps="http://schemas.microsoft.com/office/word/2010/wordprocessingShape" xmlns:wpg="http://schemas.microsoft.com/office/word/2010/wordprocessingGroup" xmlns:mc="http://schemas.openxmlformats.org/markup-compatibility/2006" xmlns:v="urn:schemas-microsoft-com:vml" xmlns:o="urn:schemas-microsoft-com:office:office" xmlns:m="http://schemas.openxmlformats.org/officeDocument/2006/math" mc:Ignorable="w14">
+<w:document xmlns:wpc="http://schemas.microsoft.com/office/word/2010/wordprocessingCanvas" xmlns:cx="http://schemas.microsoft.com/office/drawing/2014/chartex" xmlns:cx1="http://schemas.microsoft.com/office/drawing/2015/9/8/chartex" xmlns:mc="http://schemas.openxmlformats.org/markup-compatibility/2006" xmlns:o="urn:schemas-microsoft-com:office:office" xmlns:r="http://schemas.openxmlformats.org/officeDocument/2006/relationships" xmlns:m="http://schemas.openxmlformats.org/officeDocument/2006/math" xmlns:v="urn:schemas-microsoft-com:vml" xmlns:wp14="http://schemas.microsoft.com/office/word/2010/wordprocessingDrawing" xmlns:wp="http://schemas.openxmlformats.org/drawingml/2006/wordprocessingDrawing" xmlns:w10="urn:schemas-microsoft-com:office:word" xmlns:w="http://schemas.openxmlformats.org/wordprocessingml/2006/main" xmlns:w14="http://schemas.microsoft.com/office/word/2010/wordml" xmlns:w15="http://schemas.microsoft.com/office/word/2012/wordml" xmlns:w16se="http://schemas.microsoft.com/office/word/2015/wordml/symex" xmlns:wpg="http://schemas.microsoft.com/office/word/2010/wordprocessingGroup" xmlns:wpi="http://schemas.microsoft.com/office/word/2010/wordprocessingInk" xmlns:wne="http://schemas.microsoft.com/office/word/2006/wordml" xmlns:wps="http://schemas.microsoft.com/office/word/2010/wordprocessingShape" mc:Ignorable="w14 w15 w16se wp14">
   <w:body>
     <w:p>
       <w:pPr>
-        <w:pStyle w:val="Normal.0"/>
-        <w:jc w:val="center"/>
-        <w:rPr>
-          <w:rFonts w:ascii="Times New Roman" w:cs="Times New Roman" w:hAnsi="Times New Roman" w:eastAsia="Times New Roman"/>
-          <w:sz w:val="28"/>
-          <w:szCs w:val="28"/>
-        </w:rPr>
-      </w:pPr>
-      <w:r>
-        <w:rPr>
-          <w:rFonts w:ascii="Times New Roman" w:hAnsi="Times New Roman" w:hint="default"/>
-          <w:sz w:val="28"/>
-          <w:szCs w:val="28"/>
-          <w:rtl w:val="0"/>
-          <w:lang w:val="ru-RU"/>
+        <w:jc w:val="center"/>
+        <w:rPr>
+          <w:rFonts w:ascii="Times New Roman" w:eastAsia="Times New Roman" w:hAnsi="Times New Roman" w:cs="Times New Roman"/>
+          <w:sz w:val="28"/>
+          <w:szCs w:val="28"/>
+        </w:rPr>
+      </w:pPr>
+      <w:r>
+        <w:rPr>
+          <w:rFonts w:ascii="Times New Roman" w:hAnsi="Times New Roman"/>
+          <w:sz w:val="28"/>
+          <w:szCs w:val="28"/>
         </w:rPr>
         <w:t xml:space="preserve">Федеральное государственное автономное образовательное учреждение высшего образования «Национальный исследовательский университет ИТМО» </w:t>
       </w:r>
     </w:p>
     <w:p>
       <w:pPr>
-        <w:pStyle w:val="Normal.0"/>
-        <w:jc w:val="center"/>
-        <w:rPr>
-          <w:rFonts w:ascii="Times New Roman" w:cs="Times New Roman" w:hAnsi="Times New Roman" w:eastAsia="Times New Roman"/>
-          <w:sz w:val="28"/>
-          <w:szCs w:val="28"/>
-        </w:rPr>
-      </w:pPr>
-      <w:r>
-        <w:rPr>
-          <w:rFonts w:ascii="Times New Roman" w:hAnsi="Times New Roman" w:hint="default"/>
-          <w:sz w:val="28"/>
-          <w:szCs w:val="28"/>
-          <w:rtl w:val="0"/>
-          <w:lang w:val="ru-RU"/>
+        <w:jc w:val="center"/>
+        <w:rPr>
+          <w:rFonts w:ascii="Times New Roman" w:eastAsia="Times New Roman" w:hAnsi="Times New Roman" w:cs="Times New Roman"/>
+          <w:sz w:val="28"/>
+          <w:szCs w:val="28"/>
+        </w:rPr>
+      </w:pPr>
+      <w:r>
+        <w:rPr>
+          <w:rFonts w:ascii="Times New Roman" w:hAnsi="Times New Roman"/>
+          <w:sz w:val="28"/>
+          <w:szCs w:val="28"/>
         </w:rPr>
         <w:t xml:space="preserve">Факультет инфокоммуникационных технологий </w:t>
       </w:r>
     </w:p>
     <w:p>
       <w:pPr>
-        <w:pStyle w:val="Normal.0"/>
-        <w:jc w:val="center"/>
-        <w:rPr>
-          <w:rFonts w:ascii="Times New Roman" w:cs="Times New Roman" w:hAnsi="Times New Roman" w:eastAsia="Times New Roman"/>
-          <w:sz w:val="28"/>
-          <w:szCs w:val="28"/>
-        </w:rPr>
-      </w:pPr>
-    </w:p>
-    <w:p>
-      <w:pPr>
-        <w:pStyle w:val="Normal.0"/>
-        <w:jc w:val="center"/>
-        <w:rPr>
-          <w:rFonts w:ascii="Times New Roman" w:cs="Times New Roman" w:hAnsi="Times New Roman" w:eastAsia="Times New Roman"/>
-          <w:sz w:val="28"/>
-          <w:szCs w:val="28"/>
-        </w:rPr>
-      </w:pPr>
-    </w:p>
-    <w:p>
-      <w:pPr>
-        <w:pStyle w:val="Normal.0"/>
-        <w:rPr>
-          <w:rFonts w:ascii="Times New Roman" w:cs="Times New Roman" w:hAnsi="Times New Roman" w:eastAsia="Times New Roman"/>
-          <w:sz w:val="28"/>
-          <w:szCs w:val="28"/>
-        </w:rPr>
-      </w:pPr>
-    </w:p>
-    <w:p>
-      <w:pPr>
-        <w:pStyle w:val="Normal.0"/>
-        <w:jc w:val="center"/>
-        <w:rPr>
-          <w:rFonts w:ascii="Times New Roman" w:cs="Times New Roman" w:hAnsi="Times New Roman" w:eastAsia="Times New Roman"/>
-          <w:sz w:val="28"/>
-          <w:szCs w:val="28"/>
-        </w:rPr>
-      </w:pPr>
-    </w:p>
-    <w:p>
-      <w:pPr>
-        <w:pStyle w:val="Normal.0"/>
-        <w:jc w:val="center"/>
-        <w:rPr>
-          <w:rFonts w:ascii="Times New Roman" w:cs="Times New Roman" w:hAnsi="Times New Roman" w:eastAsia="Times New Roman"/>
+        <w:jc w:val="center"/>
+        <w:rPr>
+          <w:rFonts w:ascii="Times New Roman" w:eastAsia="Times New Roman" w:hAnsi="Times New Roman" w:cs="Times New Roman"/>
+          <w:sz w:val="28"/>
+          <w:szCs w:val="28"/>
+        </w:rPr>
+      </w:pPr>
+    </w:p>
+    <w:p>
+      <w:pPr>
+        <w:jc w:val="center"/>
+        <w:rPr>
+          <w:rFonts w:ascii="Times New Roman" w:eastAsia="Times New Roman" w:hAnsi="Times New Roman" w:cs="Times New Roman"/>
+          <w:sz w:val="28"/>
+          <w:szCs w:val="28"/>
+        </w:rPr>
+      </w:pPr>
+    </w:p>
+    <w:p>
+      <w:pPr>
+        <w:rPr>
+          <w:rFonts w:ascii="Times New Roman" w:eastAsia="Times New Roman" w:hAnsi="Times New Roman" w:cs="Times New Roman"/>
+          <w:sz w:val="28"/>
+          <w:szCs w:val="28"/>
+        </w:rPr>
+      </w:pPr>
+    </w:p>
+    <w:p>
+      <w:pPr>
+        <w:jc w:val="center"/>
+        <w:rPr>
+          <w:rFonts w:ascii="Times New Roman" w:eastAsia="Times New Roman" w:hAnsi="Times New Roman" w:cs="Times New Roman"/>
+          <w:sz w:val="28"/>
+          <w:szCs w:val="28"/>
+        </w:rPr>
+      </w:pPr>
+    </w:p>
+    <w:p>
+      <w:pPr>
+        <w:jc w:val="center"/>
+        <w:rPr>
+          <w:rFonts w:ascii="Times New Roman" w:eastAsia="Times New Roman" w:hAnsi="Times New Roman" w:cs="Times New Roman"/>
           <w:sz w:val="32"/>
           <w:szCs w:val="32"/>
         </w:rPr>
@@ -100,46 +89,40 @@
     </w:p>
     <w:p>
       <w:pPr>
-        <w:pStyle w:val="Normal.0"/>
-        <w:jc w:val="center"/>
-        <w:rPr>
-          <w:rFonts w:ascii="Times New Roman" w:cs="Times New Roman" w:hAnsi="Times New Roman" w:eastAsia="Times New Roman"/>
-          <w:b w:val="1"/>
-          <w:bCs w:val="1"/>
+        <w:jc w:val="center"/>
+        <w:rPr>
+          <w:rFonts w:ascii="Times New Roman" w:eastAsia="Times New Roman" w:hAnsi="Times New Roman" w:cs="Times New Roman"/>
+          <w:b/>
+          <w:bCs/>
           <w:sz w:val="32"/>
           <w:szCs w:val="32"/>
         </w:rPr>
       </w:pPr>
       <w:r>
         <w:rPr>
-          <w:rFonts w:ascii="Times New Roman" w:hAnsi="Times New Roman" w:hint="default"/>
-          <w:b w:val="1"/>
-          <w:bCs w:val="1"/>
+          <w:rFonts w:ascii="Times New Roman" w:hAnsi="Times New Roman"/>
+          <w:b/>
+          <w:bCs/>
           <w:sz w:val="32"/>
           <w:szCs w:val="32"/>
-          <w:rtl w:val="0"/>
-          <w:lang w:val="ru-RU"/>
         </w:rPr>
         <w:t>ОТЧЕТ</w:t>
       </w:r>
     </w:p>
     <w:p>
       <w:pPr>
-        <w:pStyle w:val="Normal.0"/>
-        <w:jc w:val="center"/>
-        <w:rPr>
-          <w:rFonts w:ascii="Times New Roman" w:cs="Times New Roman" w:hAnsi="Times New Roman" w:eastAsia="Times New Roman"/>
+        <w:jc w:val="center"/>
+        <w:rPr>
+          <w:rFonts w:ascii="Times New Roman" w:eastAsia="Times New Roman" w:hAnsi="Times New Roman" w:cs="Times New Roman"/>
           <w:sz w:val="32"/>
           <w:szCs w:val="32"/>
         </w:rPr>
       </w:pPr>
       <w:r>
         <w:rPr>
-          <w:rFonts w:ascii="Times New Roman" w:hAnsi="Times New Roman" w:hint="default"/>
+          <w:rFonts w:ascii="Times New Roman" w:hAnsi="Times New Roman"/>
           <w:sz w:val="32"/>
           <w:szCs w:val="32"/>
-          <w:rtl w:val="0"/>
-          <w:lang w:val="ru-RU"/>
         </w:rPr>
         <w:t xml:space="preserve"> по лабораторной работе №</w:t>
       </w:r>
@@ -148,72 +131,70 @@
           <w:rFonts w:ascii="Times New Roman" w:hAnsi="Times New Roman"/>
           <w:sz w:val="32"/>
           <w:szCs w:val="32"/>
-          <w:rtl w:val="0"/>
-          <w:lang w:val="ru-RU"/>
         </w:rPr>
         <w:t xml:space="preserve">2. </w:t>
       </w:r>
       <w:r>
         <w:rPr>
-          <w:rFonts w:ascii="Times New Roman" w:hAnsi="Times New Roman" w:hint="default"/>
+          <w:rFonts w:ascii="Times New Roman" w:hAnsi="Times New Roman"/>
           <w:sz w:val="32"/>
           <w:szCs w:val="32"/>
-          <w:rtl w:val="0"/>
-          <w:lang w:val="ru-RU"/>
-        </w:rPr>
-        <w:t>«Двоичные деревья поиска» по дисциплине «Алгоритмы и структуры данных»</w:t>
-      </w:r>
-    </w:p>
-    <w:p>
-      <w:pPr>
-        <w:pStyle w:val="Normal.0"/>
-        <w:jc w:val="center"/>
-        <w:rPr>
-          <w:rFonts w:ascii="Times New Roman" w:cs="Times New Roman" w:hAnsi="Times New Roman" w:eastAsia="Times New Roman"/>
-          <w:sz w:val="28"/>
-          <w:szCs w:val="28"/>
-        </w:rPr>
-      </w:pPr>
-    </w:p>
-    <w:p>
-      <w:pPr>
-        <w:pStyle w:val="Normal.0"/>
-        <w:jc w:val="center"/>
-        <w:rPr>
-          <w:rFonts w:ascii="Times New Roman" w:cs="Times New Roman" w:hAnsi="Times New Roman" w:eastAsia="Times New Roman"/>
-          <w:sz w:val="28"/>
-          <w:szCs w:val="28"/>
-        </w:rPr>
-      </w:pPr>
-    </w:p>
-    <w:p>
-      <w:pPr>
-        <w:pStyle w:val="Normal.0"/>
-        <w:jc w:val="center"/>
-        <w:rPr>
-          <w:rFonts w:ascii="Times New Roman" w:cs="Times New Roman" w:hAnsi="Times New Roman" w:eastAsia="Times New Roman"/>
-          <w:sz w:val="28"/>
-          <w:szCs w:val="28"/>
-        </w:rPr>
-      </w:pPr>
-    </w:p>
-    <w:p>
-      <w:pPr>
-        <w:pStyle w:val="Normal.0"/>
+        </w:rPr>
+        <w:t xml:space="preserve">«Двоичные деревья поиска» по </w:t>
+      </w:r>
+      <w:r>
+        <w:rPr>
+          <w:rFonts w:ascii="Times New Roman" w:hAnsi="Times New Roman"/>
+          <w:sz w:val="32"/>
+          <w:szCs w:val="32"/>
+        </w:rPr>
+        <w:t>дисциплине «Алгоритмы и структуры данных»</w:t>
+      </w:r>
+    </w:p>
+    <w:p>
+      <w:pPr>
+        <w:jc w:val="center"/>
+        <w:rPr>
+          <w:rFonts w:ascii="Times New Roman" w:eastAsia="Times New Roman" w:hAnsi="Times New Roman" w:cs="Times New Roman"/>
+          <w:sz w:val="28"/>
+          <w:szCs w:val="28"/>
+        </w:rPr>
+      </w:pPr>
+    </w:p>
+    <w:p>
+      <w:pPr>
+        <w:jc w:val="center"/>
+        <w:rPr>
+          <w:rFonts w:ascii="Times New Roman" w:eastAsia="Times New Roman" w:hAnsi="Times New Roman" w:cs="Times New Roman"/>
+          <w:sz w:val="28"/>
+          <w:szCs w:val="28"/>
+        </w:rPr>
+      </w:pPr>
+    </w:p>
+    <w:p>
+      <w:pPr>
+        <w:jc w:val="center"/>
+        <w:rPr>
+          <w:rFonts w:ascii="Times New Roman" w:eastAsia="Times New Roman" w:hAnsi="Times New Roman" w:cs="Times New Roman"/>
+          <w:sz w:val="28"/>
+          <w:szCs w:val="28"/>
+        </w:rPr>
+      </w:pPr>
+    </w:p>
+    <w:p>
+      <w:pPr>
         <w:jc w:val="right"/>
         <w:rPr>
-          <w:rFonts w:ascii="Times New Roman" w:cs="Times New Roman" w:hAnsi="Times New Roman" w:eastAsia="Times New Roman"/>
-          <w:sz w:val="28"/>
-          <w:szCs w:val="28"/>
-        </w:rPr>
-      </w:pPr>
-      <w:r>
-        <w:rPr>
-          <w:rFonts w:ascii="Times New Roman" w:hAnsi="Times New Roman" w:hint="default"/>
-          <w:sz w:val="28"/>
-          <w:szCs w:val="28"/>
-          <w:rtl w:val="0"/>
-          <w:lang w:val="ru-RU"/>
+          <w:rFonts w:ascii="Times New Roman" w:eastAsia="Times New Roman" w:hAnsi="Times New Roman" w:cs="Times New Roman"/>
+          <w:sz w:val="28"/>
+          <w:szCs w:val="28"/>
+        </w:rPr>
+      </w:pPr>
+      <w:r>
+        <w:rPr>
+          <w:rFonts w:ascii="Times New Roman" w:hAnsi="Times New Roman"/>
+          <w:sz w:val="28"/>
+          <w:szCs w:val="28"/>
         </w:rPr>
         <w:t xml:space="preserve"> Выполнил студент </w:t>
       </w:r>
@@ -222,18 +203,14 @@
           <w:rFonts w:ascii="Times New Roman" w:hAnsi="Times New Roman"/>
           <w:sz w:val="28"/>
           <w:szCs w:val="28"/>
-          <w:rtl w:val="0"/>
-          <w:lang w:val="ru-RU"/>
         </w:rPr>
         <w:t xml:space="preserve">1 </w:t>
       </w:r>
       <w:r>
         <w:rPr>
-          <w:rFonts w:ascii="Times New Roman" w:hAnsi="Times New Roman" w:hint="default"/>
-          <w:sz w:val="28"/>
-          <w:szCs w:val="28"/>
-          <w:rtl w:val="0"/>
-          <w:lang w:val="ru-RU"/>
+          <w:rFonts w:ascii="Times New Roman" w:hAnsi="Times New Roman"/>
+          <w:sz w:val="28"/>
+          <w:szCs w:val="28"/>
         </w:rPr>
         <w:t>курса</w:t>
       </w:r>
@@ -242,18 +219,14 @@
           <w:rFonts w:ascii="Times New Roman" w:hAnsi="Times New Roman"/>
           <w:sz w:val="28"/>
           <w:szCs w:val="28"/>
-          <w:rtl w:val="0"/>
-          <w:lang w:val="ru-RU"/>
         </w:rPr>
         <w:t xml:space="preserve">, </w:t>
       </w:r>
       <w:r>
         <w:rPr>
-          <w:rFonts w:ascii="Times New Roman" w:hAnsi="Times New Roman" w:hint="default"/>
-          <w:sz w:val="28"/>
-          <w:szCs w:val="28"/>
-          <w:rtl w:val="0"/>
-          <w:lang w:val="ru-RU"/>
+          <w:rFonts w:ascii="Times New Roman" w:hAnsi="Times New Roman"/>
+          <w:sz w:val="28"/>
+          <w:szCs w:val="28"/>
         </w:rPr>
         <w:t>группы К</w:t>
       </w:r>
@@ -262,50 +235,42 @@
           <w:rFonts w:ascii="Times New Roman" w:hAnsi="Times New Roman"/>
           <w:sz w:val="28"/>
           <w:szCs w:val="28"/>
-          <w:rtl w:val="0"/>
-          <w:lang w:val="ru-RU"/>
         </w:rPr>
         <w:t xml:space="preserve">3140 </w:t>
       </w:r>
     </w:p>
     <w:p>
       <w:pPr>
-        <w:pStyle w:val="Normal.0"/>
         <w:jc w:val="right"/>
         <w:rPr>
-          <w:rFonts w:ascii="Times New Roman" w:cs="Times New Roman" w:hAnsi="Times New Roman" w:eastAsia="Times New Roman"/>
-          <w:sz w:val="28"/>
-          <w:szCs w:val="28"/>
-        </w:rPr>
-      </w:pPr>
-      <w:r>
-        <w:rPr>
-          <w:rFonts w:ascii="Times New Roman" w:hAnsi="Times New Roman" w:hint="default"/>
-          <w:sz w:val="28"/>
-          <w:szCs w:val="28"/>
-          <w:rtl w:val="0"/>
-          <w:lang w:val="ru-RU"/>
+          <w:rFonts w:ascii="Times New Roman" w:eastAsia="Times New Roman" w:hAnsi="Times New Roman" w:cs="Times New Roman"/>
+          <w:sz w:val="28"/>
+          <w:szCs w:val="28"/>
+        </w:rPr>
+      </w:pPr>
+      <w:r>
+        <w:rPr>
+          <w:rFonts w:ascii="Times New Roman" w:hAnsi="Times New Roman"/>
+          <w:sz w:val="28"/>
+          <w:szCs w:val="28"/>
         </w:rPr>
         <w:t>Байков Иван</w:t>
       </w:r>
     </w:p>
     <w:p>
       <w:pPr>
-        <w:pStyle w:val="Normal.0"/>
         <w:jc w:val="right"/>
         <w:rPr>
-          <w:rFonts w:ascii="Times New Roman" w:cs="Times New Roman" w:hAnsi="Times New Roman" w:eastAsia="Times New Roman"/>
-          <w:sz w:val="28"/>
-          <w:szCs w:val="28"/>
-        </w:rPr>
-      </w:pPr>
-      <w:r>
-        <w:rPr>
-          <w:rFonts w:ascii="Times New Roman" w:hAnsi="Times New Roman" w:hint="default"/>
-          <w:sz w:val="28"/>
-          <w:szCs w:val="28"/>
-          <w:rtl w:val="0"/>
-          <w:lang w:val="ru-RU"/>
+          <w:rFonts w:ascii="Times New Roman" w:eastAsia="Times New Roman" w:hAnsi="Times New Roman" w:cs="Times New Roman"/>
+          <w:sz w:val="28"/>
+          <w:szCs w:val="28"/>
+        </w:rPr>
+      </w:pPr>
+      <w:r>
+        <w:rPr>
+          <w:rFonts w:ascii="Times New Roman" w:hAnsi="Times New Roman"/>
+          <w:sz w:val="28"/>
+          <w:szCs w:val="28"/>
         </w:rPr>
         <w:t>Преподаватель</w:t>
       </w:r>
@@ -314,151 +279,132 @@
           <w:rFonts w:ascii="Times New Roman" w:hAnsi="Times New Roman"/>
           <w:sz w:val="28"/>
           <w:szCs w:val="28"/>
-          <w:rtl w:val="0"/>
-          <w:lang w:val="ru-RU"/>
         </w:rPr>
         <w:t xml:space="preserve">: </w:t>
       </w:r>
       <w:r>
         <w:rPr>
-          <w:rFonts w:ascii="Times New Roman" w:hAnsi="Times New Roman" w:hint="default"/>
-          <w:sz w:val="28"/>
-          <w:szCs w:val="28"/>
-          <w:rtl w:val="0"/>
-          <w:lang w:val="ru-RU"/>
+          <w:rFonts w:ascii="Times New Roman" w:hAnsi="Times New Roman"/>
+          <w:sz w:val="28"/>
+          <w:szCs w:val="28"/>
         </w:rPr>
         <w:t xml:space="preserve">Харьковская Татьяна Александровна </w:t>
       </w:r>
     </w:p>
     <w:p>
       <w:pPr>
-        <w:pStyle w:val="Normal.0"/>
         <w:jc w:val="right"/>
         <w:rPr>
-          <w:rFonts w:ascii="Times New Roman" w:cs="Times New Roman" w:hAnsi="Times New Roman" w:eastAsia="Times New Roman"/>
-          <w:sz w:val="28"/>
-          <w:szCs w:val="28"/>
-        </w:rPr>
-      </w:pPr>
-    </w:p>
-    <w:p>
-      <w:pPr>
-        <w:pStyle w:val="Normal.0"/>
+          <w:rFonts w:ascii="Times New Roman" w:eastAsia="Times New Roman" w:hAnsi="Times New Roman" w:cs="Times New Roman"/>
+          <w:sz w:val="28"/>
+          <w:szCs w:val="28"/>
+        </w:rPr>
+      </w:pPr>
+    </w:p>
+    <w:p>
+      <w:pPr>
         <w:jc w:val="right"/>
         <w:rPr>
-          <w:rFonts w:ascii="Times New Roman" w:cs="Times New Roman" w:hAnsi="Times New Roman" w:eastAsia="Times New Roman"/>
-          <w:sz w:val="28"/>
-          <w:szCs w:val="28"/>
-        </w:rPr>
-      </w:pPr>
-    </w:p>
-    <w:p>
-      <w:pPr>
-        <w:pStyle w:val="Normal.0"/>
-        <w:rPr>
-          <w:rFonts w:ascii="Times New Roman" w:cs="Times New Roman" w:hAnsi="Times New Roman" w:eastAsia="Times New Roman"/>
-          <w:sz w:val="28"/>
-          <w:szCs w:val="28"/>
-        </w:rPr>
-      </w:pPr>
-    </w:p>
-    <w:p>
-      <w:pPr>
-        <w:pStyle w:val="Normal.0"/>
-        <w:rPr>
-          <w:rFonts w:ascii="Times New Roman" w:cs="Times New Roman" w:hAnsi="Times New Roman" w:eastAsia="Times New Roman"/>
-          <w:sz w:val="28"/>
-          <w:szCs w:val="28"/>
-        </w:rPr>
-      </w:pPr>
-    </w:p>
-    <w:p>
-      <w:pPr>
-        <w:pStyle w:val="Normal.0"/>
-        <w:rPr>
-          <w:rFonts w:ascii="Times New Roman" w:cs="Times New Roman" w:hAnsi="Times New Roman" w:eastAsia="Times New Roman"/>
-          <w:sz w:val="28"/>
-          <w:szCs w:val="28"/>
-        </w:rPr>
-      </w:pPr>
-    </w:p>
-    <w:p>
-      <w:pPr>
-        <w:pStyle w:val="Normal.0"/>
-        <w:rPr>
-          <w:rFonts w:ascii="Times New Roman" w:cs="Times New Roman" w:hAnsi="Times New Roman" w:eastAsia="Times New Roman"/>
-          <w:sz w:val="28"/>
-          <w:szCs w:val="28"/>
-        </w:rPr>
-      </w:pPr>
-    </w:p>
-    <w:p>
-      <w:pPr>
-        <w:pStyle w:val="Normal.0"/>
-        <w:rPr>
-          <w:rFonts w:ascii="Times New Roman" w:cs="Times New Roman" w:hAnsi="Times New Roman" w:eastAsia="Times New Roman"/>
-          <w:sz w:val="28"/>
-          <w:szCs w:val="28"/>
-        </w:rPr>
-      </w:pPr>
-    </w:p>
-    <w:p>
-      <w:pPr>
-        <w:pStyle w:val="Normal.0"/>
-        <w:rPr>
-          <w:rFonts w:ascii="Times New Roman" w:cs="Times New Roman" w:hAnsi="Times New Roman" w:eastAsia="Times New Roman"/>
-          <w:sz w:val="28"/>
-          <w:szCs w:val="28"/>
-        </w:rPr>
-      </w:pPr>
-    </w:p>
-    <w:p>
-      <w:pPr>
-        <w:pStyle w:val="Normal.0"/>
-        <w:rPr>
-          <w:rFonts w:ascii="Times New Roman" w:cs="Times New Roman" w:hAnsi="Times New Roman" w:eastAsia="Times New Roman"/>
-          <w:sz w:val="28"/>
-          <w:szCs w:val="28"/>
-        </w:rPr>
-      </w:pPr>
-    </w:p>
-    <w:p>
-      <w:pPr>
-        <w:pStyle w:val="Normal.0"/>
-        <w:rPr>
-          <w:rFonts w:ascii="Times New Roman" w:cs="Times New Roman" w:hAnsi="Times New Roman" w:eastAsia="Times New Roman"/>
-          <w:sz w:val="28"/>
-          <w:szCs w:val="28"/>
-        </w:rPr>
-      </w:pPr>
-    </w:p>
-    <w:p>
-      <w:pPr>
-        <w:pStyle w:val="Normal.0"/>
-        <w:jc w:val="center"/>
-        <w:rPr>
-          <w:rFonts w:ascii="Times New Roman" w:cs="Times New Roman" w:hAnsi="Times New Roman" w:eastAsia="Times New Roman"/>
-          <w:sz w:val="28"/>
-          <w:szCs w:val="28"/>
-        </w:rPr>
-      </w:pPr>
-      <w:r>
-        <w:rPr>
-          <w:rFonts w:ascii="Times New Roman" w:hAnsi="Times New Roman"/>
-          <w:sz w:val="28"/>
-          <w:szCs w:val="28"/>
-          <w:rtl w:val="0"/>
-          <w:lang w:val="ru-RU"/>
+          <w:rFonts w:ascii="Times New Roman" w:eastAsia="Times New Roman" w:hAnsi="Times New Roman" w:cs="Times New Roman"/>
+          <w:sz w:val="28"/>
+          <w:szCs w:val="28"/>
+        </w:rPr>
+      </w:pPr>
+    </w:p>
+    <w:p>
+      <w:pPr>
+        <w:rPr>
+          <w:rFonts w:ascii="Times New Roman" w:eastAsia="Times New Roman" w:hAnsi="Times New Roman" w:cs="Times New Roman"/>
+          <w:sz w:val="28"/>
+          <w:szCs w:val="28"/>
+        </w:rPr>
+      </w:pPr>
+    </w:p>
+    <w:p>
+      <w:pPr>
+        <w:rPr>
+          <w:rFonts w:ascii="Times New Roman" w:eastAsia="Times New Roman" w:hAnsi="Times New Roman" w:cs="Times New Roman"/>
+          <w:sz w:val="28"/>
+          <w:szCs w:val="28"/>
+        </w:rPr>
+      </w:pPr>
+    </w:p>
+    <w:p>
+      <w:pPr>
+        <w:rPr>
+          <w:rFonts w:ascii="Times New Roman" w:eastAsia="Times New Roman" w:hAnsi="Times New Roman" w:cs="Times New Roman"/>
+          <w:sz w:val="28"/>
+          <w:szCs w:val="28"/>
+        </w:rPr>
+      </w:pPr>
+    </w:p>
+    <w:p>
+      <w:pPr>
+        <w:rPr>
+          <w:rFonts w:ascii="Times New Roman" w:eastAsia="Times New Roman" w:hAnsi="Times New Roman" w:cs="Times New Roman"/>
+          <w:sz w:val="28"/>
+          <w:szCs w:val="28"/>
+        </w:rPr>
+      </w:pPr>
+    </w:p>
+    <w:p>
+      <w:pPr>
+        <w:rPr>
+          <w:rFonts w:ascii="Times New Roman" w:eastAsia="Times New Roman" w:hAnsi="Times New Roman" w:cs="Times New Roman"/>
+          <w:sz w:val="28"/>
+          <w:szCs w:val="28"/>
+        </w:rPr>
+      </w:pPr>
+    </w:p>
+    <w:p>
+      <w:pPr>
+        <w:rPr>
+          <w:rFonts w:ascii="Times New Roman" w:eastAsia="Times New Roman" w:hAnsi="Times New Roman" w:cs="Times New Roman"/>
+          <w:sz w:val="28"/>
+          <w:szCs w:val="28"/>
+        </w:rPr>
+      </w:pPr>
+    </w:p>
+    <w:p>
+      <w:pPr>
+        <w:rPr>
+          <w:rFonts w:ascii="Times New Roman" w:eastAsia="Times New Roman" w:hAnsi="Times New Roman" w:cs="Times New Roman"/>
+          <w:sz w:val="28"/>
+          <w:szCs w:val="28"/>
+        </w:rPr>
+      </w:pPr>
+    </w:p>
+    <w:p>
+      <w:pPr>
+        <w:rPr>
+          <w:rFonts w:ascii="Times New Roman" w:eastAsia="Times New Roman" w:hAnsi="Times New Roman" w:cs="Times New Roman"/>
+          <w:sz w:val="28"/>
+          <w:szCs w:val="28"/>
+        </w:rPr>
+      </w:pPr>
+    </w:p>
+    <w:p>
+      <w:pPr>
+        <w:jc w:val="center"/>
+        <w:rPr>
+          <w:rFonts w:ascii="Times New Roman" w:eastAsia="Times New Roman" w:hAnsi="Times New Roman" w:cs="Times New Roman"/>
+          <w:sz w:val="28"/>
+          <w:szCs w:val="28"/>
+        </w:rPr>
+      </w:pPr>
+      <w:r>
+        <w:rPr>
+          <w:rFonts w:ascii="Times New Roman" w:hAnsi="Times New Roman"/>
+          <w:sz w:val="28"/>
+          <w:szCs w:val="28"/>
         </w:rPr>
         <w:t xml:space="preserve">05 </w:t>
       </w:r>
       <w:r>
         <w:rPr>
-          <w:rFonts w:ascii="Times New Roman" w:hAnsi="Times New Roman" w:hint="default"/>
-          <w:sz w:val="28"/>
-          <w:szCs w:val="28"/>
-          <w:rtl w:val="0"/>
-          <w:lang w:val="ru-RU"/>
+          <w:rFonts w:ascii="Times New Roman" w:hAnsi="Times New Roman"/>
+          <w:sz w:val="28"/>
+          <w:szCs w:val="28"/>
         </w:rPr>
         <w:t>Июня</w:t>
       </w:r>
@@ -467,18 +413,14 @@
           <w:rFonts w:ascii="Times New Roman" w:hAnsi="Times New Roman"/>
           <w:sz w:val="28"/>
           <w:szCs w:val="28"/>
-          <w:rtl w:val="0"/>
-          <w:lang w:val="ru-RU"/>
         </w:rPr>
         <w:t xml:space="preserve">, 2022 </w:t>
       </w:r>
       <w:r>
         <w:rPr>
-          <w:rFonts w:ascii="Times New Roman" w:hAnsi="Times New Roman" w:hint="default"/>
-          <w:sz w:val="28"/>
-          <w:szCs w:val="28"/>
-          <w:rtl w:val="0"/>
-          <w:lang w:val="ru-RU"/>
+          <w:rFonts w:ascii="Times New Roman" w:hAnsi="Times New Roman"/>
+          <w:sz w:val="28"/>
+          <w:szCs w:val="28"/>
         </w:rPr>
         <w:t>года</w:t>
       </w:r>
@@ -487,18 +429,14 @@
           <w:rFonts w:ascii="Times New Roman" w:hAnsi="Times New Roman"/>
           <w:sz w:val="28"/>
           <w:szCs w:val="28"/>
-          <w:rtl w:val="0"/>
-          <w:lang w:val="ru-RU"/>
         </w:rPr>
         <w:t xml:space="preserve">, </w:t>
       </w:r>
       <w:r>
         <w:rPr>
-          <w:rFonts w:ascii="Times New Roman" w:hAnsi="Times New Roman" w:hint="default"/>
-          <w:sz w:val="28"/>
-          <w:szCs w:val="28"/>
-          <w:rtl w:val="0"/>
-          <w:lang w:val="ru-RU"/>
+          <w:rFonts w:ascii="Times New Roman" w:hAnsi="Times New Roman"/>
+          <w:sz w:val="28"/>
+          <w:szCs w:val="28"/>
         </w:rPr>
         <w:t>г</w:t>
       </w:r>
@@ -507,18 +445,14 @@
           <w:rFonts w:ascii="Times New Roman" w:hAnsi="Times New Roman"/>
           <w:sz w:val="28"/>
           <w:szCs w:val="28"/>
-          <w:rtl w:val="0"/>
-          <w:lang w:val="ru-RU"/>
         </w:rPr>
         <w:t xml:space="preserve">. </w:t>
       </w:r>
       <w:r>
         <w:rPr>
-          <w:rFonts w:ascii="Times New Roman" w:hAnsi="Times New Roman" w:hint="default"/>
-          <w:sz w:val="28"/>
-          <w:szCs w:val="28"/>
-          <w:rtl w:val="0"/>
-          <w:lang w:val="ru-RU"/>
+          <w:rFonts w:ascii="Times New Roman" w:hAnsi="Times New Roman"/>
+          <w:sz w:val="28"/>
+          <w:szCs w:val="28"/>
         </w:rPr>
         <w:t>Санкт</w:t>
       </w:r>
@@ -527,67 +461,58 @@
           <w:rFonts w:ascii="Times New Roman" w:hAnsi="Times New Roman"/>
           <w:sz w:val="28"/>
           <w:szCs w:val="28"/>
-          <w:rtl w:val="0"/>
-          <w:lang w:val="ru-RU"/>
         </w:rPr>
         <w:t>-</w:t>
       </w:r>
       <w:r>
         <w:rPr>
-          <w:rFonts w:ascii="Times New Roman" w:hAnsi="Times New Roman" w:hint="default"/>
-          <w:sz w:val="28"/>
-          <w:szCs w:val="28"/>
-          <w:rtl w:val="0"/>
-          <w:lang w:val="ru-RU"/>
+          <w:rFonts w:ascii="Times New Roman" w:hAnsi="Times New Roman"/>
+          <w:sz w:val="28"/>
+          <w:szCs w:val="28"/>
         </w:rPr>
         <w:t>Петербург</w:t>
       </w:r>
     </w:p>
     <w:p>
       <w:pPr>
-        <w:pStyle w:val="Normal.0"/>
-        <w:jc w:val="center"/>
-        <w:rPr>
-          <w:rFonts w:ascii="Times New Roman" w:cs="Times New Roman" w:hAnsi="Times New Roman" w:eastAsia="Times New Roman"/>
-          <w:b w:val="1"/>
-          <w:bCs w:val="1"/>
+        <w:jc w:val="center"/>
+        <w:rPr>
+          <w:rFonts w:ascii="Times New Roman" w:eastAsia="Times New Roman" w:hAnsi="Times New Roman" w:cs="Times New Roman"/>
+          <w:b/>
+          <w:bCs/>
           <w:sz w:val="40"/>
           <w:szCs w:val="40"/>
         </w:rPr>
       </w:pPr>
       <w:r>
         <w:rPr>
-          <w:rFonts w:ascii="Times New Roman" w:hAnsi="Times New Roman" w:hint="default"/>
-          <w:b w:val="1"/>
-          <w:bCs w:val="1"/>
+          <w:rFonts w:ascii="Times New Roman" w:hAnsi="Times New Roman"/>
+          <w:b/>
+          <w:bCs/>
           <w:sz w:val="40"/>
           <w:szCs w:val="40"/>
-          <w:rtl w:val="0"/>
-          <w:lang w:val="ru-RU"/>
-        </w:rPr>
+        </w:rPr>
+        <w:lastRenderedPageBreak/>
         <w:t xml:space="preserve">Задание </w:t>
       </w:r>
       <w:r>
         <w:rPr>
           <w:rFonts w:ascii="Times New Roman" w:hAnsi="Times New Roman"/>
-          <w:b w:val="1"/>
-          <w:bCs w:val="1"/>
+          <w:b/>
+          <w:bCs/>
           <w:sz w:val="40"/>
           <w:szCs w:val="40"/>
-          <w:rtl w:val="0"/>
-          <w:lang w:val="ru-RU"/>
         </w:rPr>
         <w:t>1</w:t>
       </w:r>
     </w:p>
     <w:p>
       <w:pPr>
-        <w:pStyle w:val="Normal.0"/>
-        <w:jc w:val="center"/>
-        <w:rPr>
-          <w:rFonts w:ascii="Times New Roman" w:cs="Times New Roman" w:hAnsi="Times New Roman" w:eastAsia="Times New Roman"/>
-          <w:b w:val="1"/>
-          <w:bCs w:val="1"/>
+        <w:jc w:val="center"/>
+        <w:rPr>
+          <w:rFonts w:ascii="Times New Roman" w:eastAsia="Times New Roman" w:hAnsi="Times New Roman" w:cs="Times New Roman"/>
+          <w:b/>
+          <w:bCs/>
           <w:sz w:val="40"/>
           <w:szCs w:val="40"/>
         </w:rPr>
@@ -595,65 +520,63 @@
     </w:p>
     <w:p>
       <w:pPr>
-        <w:pStyle w:val="Normal.0"/>
-        <w:jc w:val="center"/>
-        <w:rPr>
-          <w:rFonts w:ascii="Times New Roman" w:cs="Times New Roman" w:hAnsi="Times New Roman" w:eastAsia="Times New Roman"/>
-          <w:b w:val="1"/>
-          <w:bCs w:val="1"/>
-          <w:sz w:val="28"/>
-          <w:szCs w:val="28"/>
-        </w:rPr>
-      </w:pPr>
-      <w:r>
-        <w:rPr>
-          <w:rFonts w:ascii="Times New Roman" w:hAnsi="Times New Roman" w:hint="default"/>
-          <w:b w:val="1"/>
-          <w:bCs w:val="1"/>
-          <w:sz w:val="28"/>
-          <w:szCs w:val="28"/>
-          <w:rtl w:val="0"/>
-          <w:lang w:val="ru-RU"/>
+        <w:jc w:val="center"/>
+        <w:rPr>
+          <w:rFonts w:ascii="Times New Roman" w:eastAsia="Times New Roman" w:hAnsi="Times New Roman" w:cs="Times New Roman"/>
+          <w:b/>
+          <w:bCs/>
+          <w:sz w:val="28"/>
+          <w:szCs w:val="28"/>
+        </w:rPr>
+      </w:pPr>
+      <w:r>
+        <w:rPr>
+          <w:rFonts w:ascii="Times New Roman" w:hAnsi="Times New Roman"/>
+          <w:b/>
+          <w:bCs/>
+          <w:sz w:val="28"/>
+          <w:szCs w:val="28"/>
         </w:rPr>
         <w:t>Описание</w:t>
       </w:r>
     </w:p>
     <w:p>
       <w:pPr>
-        <w:pStyle w:val="Normal.0"/>
-        <w:rPr>
-          <w:rFonts w:ascii="Times New Roman" w:cs="Times New Roman" w:hAnsi="Times New Roman" w:eastAsia="Times New Roman"/>
-          <w:sz w:val="28"/>
-          <w:szCs w:val="28"/>
-        </w:rPr>
-      </w:pPr>
-      <w:r>
-        <w:rPr>
-          <w:rFonts w:ascii="Times New Roman" w:hAnsi="Times New Roman" w:hint="default"/>
-          <w:sz w:val="28"/>
-          <w:szCs w:val="28"/>
-          <w:rtl w:val="0"/>
-          <w:lang w:val="ru-RU"/>
-        </w:rPr>
-        <w:t>В этой задаче вы реализуете три основных способа обхода двоичного дерева «в глубину»</w:t>
-      </w:r>
-      <w:r>
-        <w:rPr>
-          <w:rFonts w:ascii="Times New Roman" w:hAnsi="Times New Roman"/>
-          <w:sz w:val="28"/>
-          <w:szCs w:val="28"/>
-          <w:rtl w:val="0"/>
-          <w:lang w:val="ru-RU"/>
+        <w:rPr>
+          <w:rFonts w:ascii="Times New Roman" w:eastAsia="Times New Roman" w:hAnsi="Times New Roman" w:cs="Times New Roman"/>
+          <w:sz w:val="28"/>
+          <w:szCs w:val="28"/>
+        </w:rPr>
+      </w:pPr>
+      <w:r>
+        <w:rPr>
+          <w:rFonts w:ascii="Times New Roman" w:hAnsi="Times New Roman"/>
+          <w:sz w:val="28"/>
+          <w:szCs w:val="28"/>
+        </w:rPr>
+        <w:t xml:space="preserve">В этой задаче вы реализуете три </w:t>
+      </w:r>
+      <w:r>
+        <w:rPr>
+          <w:rFonts w:ascii="Times New Roman" w:hAnsi="Times New Roman"/>
+          <w:sz w:val="28"/>
+          <w:szCs w:val="28"/>
+        </w:rPr>
+        <w:t>основных способа обхода двоичного дерева «в глубину»</w:t>
+      </w:r>
+      <w:r>
+        <w:rPr>
+          <w:rFonts w:ascii="Times New Roman" w:hAnsi="Times New Roman"/>
+          <w:sz w:val="28"/>
+          <w:szCs w:val="28"/>
         </w:rPr>
         <w:t xml:space="preserve">: </w:t>
       </w:r>
       <w:r>
         <w:rPr>
-          <w:rFonts w:ascii="Times New Roman" w:hAnsi="Times New Roman" w:hint="default"/>
-          <w:sz w:val="28"/>
-          <w:szCs w:val="28"/>
-          <w:rtl w:val="0"/>
-          <w:lang w:val="ru-RU"/>
+          <w:rFonts w:ascii="Times New Roman" w:hAnsi="Times New Roman"/>
+          <w:sz w:val="28"/>
+          <w:szCs w:val="28"/>
         </w:rPr>
         <w:t xml:space="preserve">центрированный </w:t>
       </w:r>
@@ -662,18 +585,32 @@
           <w:rFonts w:ascii="Times New Roman" w:hAnsi="Times New Roman"/>
           <w:sz w:val="28"/>
           <w:szCs w:val="28"/>
-          <w:rtl w:val="0"/>
-          <w:lang w:val="ru-RU"/>
-        </w:rPr>
-        <w:t xml:space="preserve">(in-order), </w:t>
-      </w:r>
-      <w:r>
-        <w:rPr>
-          <w:rFonts w:ascii="Times New Roman" w:hAnsi="Times New Roman" w:hint="default"/>
-          <w:sz w:val="28"/>
-          <w:szCs w:val="28"/>
-          <w:rtl w:val="0"/>
-          <w:lang w:val="ru-RU"/>
+        </w:rPr>
+        <w:t>(</w:t>
+      </w:r>
+      <w:proofErr w:type="spellStart"/>
+      <w:r>
+        <w:rPr>
+          <w:rFonts w:ascii="Times New Roman" w:hAnsi="Times New Roman"/>
+          <w:sz w:val="28"/>
+          <w:szCs w:val="28"/>
+        </w:rPr>
+        <w:t>in-order</w:t>
+      </w:r>
+      <w:proofErr w:type="spellEnd"/>
+      <w:r>
+        <w:rPr>
+          <w:rFonts w:ascii="Times New Roman" w:hAnsi="Times New Roman"/>
+          <w:sz w:val="28"/>
+          <w:szCs w:val="28"/>
+        </w:rPr>
+        <w:t xml:space="preserve">), </w:t>
+      </w:r>
+      <w:r>
+        <w:rPr>
+          <w:rFonts w:ascii="Times New Roman" w:hAnsi="Times New Roman"/>
+          <w:sz w:val="28"/>
+          <w:szCs w:val="28"/>
         </w:rPr>
         <w:t xml:space="preserve">прямой </w:t>
       </w:r>
@@ -682,18 +619,32 @@
           <w:rFonts w:ascii="Times New Roman" w:hAnsi="Times New Roman"/>
           <w:sz w:val="28"/>
           <w:szCs w:val="28"/>
-          <w:rtl w:val="0"/>
-          <w:lang w:val="ru-RU"/>
-        </w:rPr>
-        <w:t xml:space="preserve">(pre-order) </w:t>
-      </w:r>
-      <w:r>
-        <w:rPr>
-          <w:rFonts w:ascii="Times New Roman" w:hAnsi="Times New Roman" w:hint="default"/>
-          <w:sz w:val="28"/>
-          <w:szCs w:val="28"/>
-          <w:rtl w:val="0"/>
-          <w:lang w:val="ru-RU"/>
+        </w:rPr>
+        <w:t>(</w:t>
+      </w:r>
+      <w:proofErr w:type="spellStart"/>
+      <w:r>
+        <w:rPr>
+          <w:rFonts w:ascii="Times New Roman" w:hAnsi="Times New Roman"/>
+          <w:sz w:val="28"/>
+          <w:szCs w:val="28"/>
+        </w:rPr>
+        <w:t>pre-order</w:t>
+      </w:r>
+      <w:proofErr w:type="spellEnd"/>
+      <w:r>
+        <w:rPr>
+          <w:rFonts w:ascii="Times New Roman" w:hAnsi="Times New Roman"/>
+          <w:sz w:val="28"/>
+          <w:szCs w:val="28"/>
+        </w:rPr>
+        <w:t xml:space="preserve">) </w:t>
+      </w:r>
+      <w:r>
+        <w:rPr>
+          <w:rFonts w:ascii="Times New Roman" w:hAnsi="Times New Roman"/>
+          <w:sz w:val="28"/>
+          <w:szCs w:val="28"/>
         </w:rPr>
         <w:t xml:space="preserve">и обратный </w:t>
       </w:r>
@@ -702,49 +653,64 @@
           <w:rFonts w:ascii="Times New Roman" w:hAnsi="Times New Roman"/>
           <w:sz w:val="28"/>
           <w:szCs w:val="28"/>
-          <w:rtl w:val="0"/>
-          <w:lang w:val="ru-RU"/>
-        </w:rPr>
-        <w:t>(post-order).</w:t>
-      </w:r>
-    </w:p>
-    <w:p>
-      <w:pPr>
-        <w:pStyle w:val="Normal.0"/>
-        <w:jc w:val="center"/>
-        <w:rPr>
-          <w:rFonts w:ascii="Times New Roman" w:cs="Times New Roman" w:hAnsi="Times New Roman" w:eastAsia="Times New Roman"/>
-          <w:sz w:val="28"/>
-          <w:szCs w:val="28"/>
-        </w:rPr>
-      </w:pPr>
-    </w:p>
-    <w:p>
-      <w:pPr>
-        <w:pStyle w:val="Normal.0"/>
-        <w:jc w:val="center"/>
-        <w:rPr>
-          <w:rFonts w:ascii="Times New Roman" w:cs="Times New Roman" w:hAnsi="Times New Roman" w:eastAsia="Times New Roman"/>
-          <w:b w:val="1"/>
-          <w:bCs w:val="1"/>
-          <w:sz w:val="28"/>
-          <w:szCs w:val="28"/>
-        </w:rPr>
-      </w:pPr>
-      <w:r>
-        <w:rPr>
-          <w:rFonts w:ascii="Times New Roman" w:hAnsi="Times New Roman" w:hint="default"/>
-          <w:b w:val="1"/>
-          <w:bCs w:val="1"/>
-          <w:sz w:val="28"/>
-          <w:szCs w:val="28"/>
-          <w:rtl w:val="0"/>
-          <w:lang w:val="ru-RU"/>
+        </w:rPr>
+        <w:t>(</w:t>
+      </w:r>
+      <w:proofErr w:type="spellStart"/>
+      <w:r>
+        <w:rPr>
+          <w:rFonts w:ascii="Times New Roman" w:hAnsi="Times New Roman"/>
+          <w:sz w:val="28"/>
+          <w:szCs w:val="28"/>
+        </w:rPr>
+        <w:t>post-order</w:t>
+      </w:r>
+      <w:proofErr w:type="spellEnd"/>
+      <w:r>
+        <w:rPr>
+          <w:rFonts w:ascii="Times New Roman" w:hAnsi="Times New Roman"/>
+          <w:sz w:val="28"/>
+          <w:szCs w:val="28"/>
+        </w:rPr>
+        <w:t>).</w:t>
+      </w:r>
+    </w:p>
+    <w:p>
+      <w:pPr>
+        <w:jc w:val="center"/>
+        <w:rPr>
+          <w:rFonts w:ascii="Times New Roman" w:eastAsia="Times New Roman" w:hAnsi="Times New Roman" w:cs="Times New Roman"/>
+          <w:sz w:val="28"/>
+          <w:szCs w:val="28"/>
+        </w:rPr>
+      </w:pPr>
+    </w:p>
+    <w:p>
+      <w:pPr>
+        <w:jc w:val="center"/>
+        <w:rPr>
+          <w:rFonts w:ascii="Times New Roman" w:eastAsia="Times New Roman" w:hAnsi="Times New Roman" w:cs="Times New Roman"/>
+          <w:b/>
+          <w:bCs/>
+          <w:sz w:val="28"/>
+          <w:szCs w:val="28"/>
+        </w:rPr>
+      </w:pPr>
+      <w:r>
+        <w:rPr>
+          <w:rFonts w:ascii="Times New Roman" w:hAnsi="Times New Roman"/>
+          <w:b/>
+          <w:bCs/>
+          <w:sz w:val="28"/>
+          <w:szCs w:val="28"/>
         </w:rPr>
         <w:t>Исходный код</w:t>
       </w:r>
       <w:r>
-        <w:drawing xmlns:a="http://schemas.openxmlformats.org/drawingml/2006/main">
+        <w:rPr>
+          <w:noProof/>
+        </w:rPr>
+        <w:drawing>
           <wp:inline distT="0" distB="0" distL="0" distR="0">
             <wp:extent cx="5940425" cy="5885180"/>
             <wp:effectExtent l="0" t="0" r="0" b="0"/>
@@ -760,7 +726,7 @@
                     </pic:cNvPicPr>
                   </pic:nvPicPr>
                   <pic:blipFill>
-                    <a:blip r:embed="rId4">
+                    <a:blip r:embed="rId6">
                       <a:extLst/>
                     </a:blip>
                     <a:stretch>
@@ -790,17 +756,20 @@
     </w:p>
     <w:p>
       <w:pPr>
-        <w:pStyle w:val="Normal.0"/>
-        <w:rPr>
-          <w:rFonts w:ascii="Times New Roman" w:cs="Times New Roman" w:hAnsi="Times New Roman" w:eastAsia="Times New Roman"/>
-          <w:b w:val="1"/>
-          <w:bCs w:val="1"/>
-          <w:sz w:val="28"/>
-          <w:szCs w:val="28"/>
-        </w:rPr>
-      </w:pPr>
-      <w:r>
-        <w:drawing xmlns:a="http://schemas.openxmlformats.org/drawingml/2006/main">
+        <w:rPr>
+          <w:rFonts w:ascii="Times New Roman" w:eastAsia="Times New Roman" w:hAnsi="Times New Roman" w:cs="Times New Roman"/>
+          <w:b/>
+          <w:bCs/>
+          <w:sz w:val="28"/>
+          <w:szCs w:val="28"/>
+        </w:rPr>
+      </w:pPr>
+      <w:r>
+        <w:rPr>
+          <w:noProof/>
+        </w:rPr>
+        <w:lastRenderedPageBreak/>
+        <w:drawing>
           <wp:inline distT="0" distB="0" distL="0" distR="0">
             <wp:extent cx="5940425" cy="3905250"/>
             <wp:effectExtent l="0" t="0" r="0" b="0"/>
@@ -816,7 +785,7 @@
                     </pic:cNvPicPr>
                   </pic:nvPicPr>
                   <pic:blipFill>
-                    <a:blip r:embed="rId5">
+                    <a:blip r:embed="rId7">
                       <a:extLst/>
                     </a:blip>
                     <a:stretch>
@@ -846,11 +815,10 @@
     </w:p>
     <w:p>
       <w:pPr>
-        <w:pStyle w:val="Normal.0"/>
-        <w:rPr>
-          <w:rFonts w:ascii="Times New Roman" w:cs="Times New Roman" w:hAnsi="Times New Roman" w:eastAsia="Times New Roman"/>
-          <w:b w:val="1"/>
-          <w:bCs w:val="1"/>
+        <w:rPr>
+          <w:rFonts w:ascii="Times New Roman" w:eastAsia="Times New Roman" w:hAnsi="Times New Roman" w:cs="Times New Roman"/>
+          <w:b/>
+          <w:bCs/>
           <w:sz w:val="28"/>
           <w:szCs w:val="28"/>
           <w:lang w:val="en-US"/>
@@ -859,46 +827,40 @@
     </w:p>
     <w:p>
       <w:pPr>
-        <w:pStyle w:val="Normal.0"/>
-        <w:jc w:val="center"/>
-        <w:rPr>
-          <w:rFonts w:ascii="Times New Roman" w:cs="Times New Roman" w:hAnsi="Times New Roman" w:eastAsia="Times New Roman"/>
-          <w:b w:val="1"/>
-          <w:bCs w:val="1"/>
-          <w:sz w:val="28"/>
-          <w:szCs w:val="28"/>
-        </w:rPr>
-      </w:pPr>
-      <w:r>
-        <w:rPr>
-          <w:rFonts w:ascii="Times New Roman" w:hAnsi="Times New Roman" w:hint="default"/>
-          <w:b w:val="1"/>
-          <w:bCs w:val="1"/>
-          <w:sz w:val="28"/>
-          <w:szCs w:val="28"/>
-          <w:rtl w:val="0"/>
-          <w:lang w:val="ru-RU"/>
+        <w:jc w:val="center"/>
+        <w:rPr>
+          <w:rFonts w:ascii="Times New Roman" w:eastAsia="Times New Roman" w:hAnsi="Times New Roman" w:cs="Times New Roman"/>
+          <w:b/>
+          <w:bCs/>
+          <w:sz w:val="28"/>
+          <w:szCs w:val="28"/>
+        </w:rPr>
+      </w:pPr>
+      <w:r>
+        <w:rPr>
+          <w:rFonts w:ascii="Times New Roman" w:hAnsi="Times New Roman"/>
+          <w:b/>
+          <w:bCs/>
+          <w:sz w:val="28"/>
+          <w:szCs w:val="28"/>
         </w:rPr>
         <w:t>Решение</w:t>
       </w:r>
     </w:p>
     <w:p>
       <w:pPr>
-        <w:pStyle w:val="Normal.0"/>
         <w:spacing w:line="360" w:lineRule="auto"/>
         <w:rPr>
-          <w:rFonts w:ascii="Times New Roman" w:cs="Times New Roman" w:hAnsi="Times New Roman" w:eastAsia="Times New Roman"/>
-          <w:sz w:val="28"/>
-          <w:szCs w:val="28"/>
-        </w:rPr>
-      </w:pPr>
-      <w:r>
-        <w:rPr>
-          <w:rFonts w:ascii="Times New Roman" w:hAnsi="Times New Roman" w:hint="default"/>
-          <w:sz w:val="28"/>
-          <w:szCs w:val="28"/>
-          <w:rtl w:val="0"/>
-          <w:lang w:val="ru-RU"/>
+          <w:rFonts w:ascii="Times New Roman" w:eastAsia="Times New Roman" w:hAnsi="Times New Roman" w:cs="Times New Roman"/>
+          <w:sz w:val="28"/>
+          <w:szCs w:val="28"/>
+        </w:rPr>
+      </w:pPr>
+      <w:r>
+        <w:rPr>
+          <w:rFonts w:ascii="Times New Roman" w:hAnsi="Times New Roman"/>
+          <w:sz w:val="28"/>
+          <w:szCs w:val="28"/>
         </w:rPr>
         <w:t>Мы обходим дерево по определенным порядкам</w:t>
       </w:r>
@@ -907,18 +869,14 @@
           <w:rFonts w:ascii="Times New Roman" w:hAnsi="Times New Roman"/>
           <w:sz w:val="28"/>
           <w:szCs w:val="28"/>
-          <w:rtl w:val="0"/>
-          <w:lang w:val="ru-RU"/>
         </w:rPr>
         <w:t xml:space="preserve">, </w:t>
       </w:r>
       <w:r>
         <w:rPr>
-          <w:rFonts w:ascii="Times New Roman" w:hAnsi="Times New Roman" w:hint="default"/>
-          <w:sz w:val="28"/>
-          <w:szCs w:val="28"/>
-          <w:rtl w:val="0"/>
-          <w:lang w:val="ru-RU"/>
+          <w:rFonts w:ascii="Times New Roman" w:hAnsi="Times New Roman"/>
+          <w:sz w:val="28"/>
+          <w:szCs w:val="28"/>
         </w:rPr>
         <w:t xml:space="preserve">стартовой точкой </w:t>
       </w:r>
@@ -927,8 +885,6 @@
           <w:rFonts w:ascii="Times New Roman" w:hAnsi="Times New Roman"/>
           <w:sz w:val="28"/>
           <w:szCs w:val="28"/>
-          <w:rtl w:val="0"/>
-          <w:lang w:val="ru-RU"/>
         </w:rPr>
         <w:t>(</w:t>
       </w:r>
@@ -937,7 +893,6 @@
           <w:rFonts w:ascii="Times New Roman" w:hAnsi="Times New Roman"/>
           <w:sz w:val="28"/>
           <w:szCs w:val="28"/>
-          <w:rtl w:val="0"/>
           <w:lang w:val="en-US"/>
         </w:rPr>
         <w:t>entry</w:t>
@@ -947,8 +902,6 @@
           <w:rFonts w:ascii="Times New Roman" w:hAnsi="Times New Roman"/>
           <w:sz w:val="28"/>
           <w:szCs w:val="28"/>
-          <w:rtl w:val="0"/>
-          <w:lang w:val="ru-RU"/>
         </w:rPr>
         <w:t xml:space="preserve"> </w:t>
       </w:r>
@@ -957,7 +910,6 @@
           <w:rFonts w:ascii="Times New Roman" w:hAnsi="Times New Roman"/>
           <w:sz w:val="28"/>
           <w:szCs w:val="28"/>
-          <w:rtl w:val="0"/>
           <w:lang w:val="en-US"/>
         </w:rPr>
         <w:t>point</w:t>
@@ -967,18 +919,14 @@
           <w:rFonts w:ascii="Times New Roman" w:hAnsi="Times New Roman"/>
           <w:sz w:val="28"/>
           <w:szCs w:val="28"/>
-          <w:rtl w:val="0"/>
-          <w:lang w:val="ru-RU"/>
         </w:rPr>
         <w:t xml:space="preserve">) </w:t>
       </w:r>
       <w:r>
         <w:rPr>
-          <w:rFonts w:ascii="Times New Roman" w:hAnsi="Times New Roman" w:hint="default"/>
-          <w:sz w:val="28"/>
-          <w:szCs w:val="28"/>
-          <w:rtl w:val="0"/>
-          <w:lang w:val="ru-RU"/>
+          <w:rFonts w:ascii="Times New Roman" w:hAnsi="Times New Roman"/>
+          <w:sz w:val="28"/>
+          <w:szCs w:val="28"/>
         </w:rPr>
         <w:t>всегда является корень</w:t>
       </w:r>
@@ -987,103 +935,114 @@
           <w:rFonts w:ascii="Times New Roman" w:hAnsi="Times New Roman"/>
           <w:sz w:val="28"/>
           <w:szCs w:val="28"/>
-          <w:rtl w:val="0"/>
-          <w:lang w:val="ru-RU"/>
         </w:rPr>
         <w:t xml:space="preserve">, </w:t>
       </w:r>
       <w:r>
         <w:rPr>
-          <w:rFonts w:ascii="Times New Roman" w:hAnsi="Times New Roman" w:hint="default"/>
-          <w:sz w:val="28"/>
-          <w:szCs w:val="28"/>
-          <w:rtl w:val="0"/>
-          <w:lang w:val="ru-RU"/>
-        </w:rPr>
-        <w:t>но он не обязан быть первым в списке обхода</w:t>
-      </w:r>
-      <w:r>
-        <w:rPr>
-          <w:rFonts w:ascii="Times New Roman" w:hAnsi="Times New Roman"/>
-          <w:sz w:val="28"/>
-          <w:szCs w:val="28"/>
-          <w:rtl w:val="0"/>
-          <w:lang w:val="ru-RU"/>
+          <w:rFonts w:ascii="Times New Roman" w:hAnsi="Times New Roman"/>
+          <w:sz w:val="28"/>
+          <w:szCs w:val="28"/>
+        </w:rPr>
+        <w:t xml:space="preserve">но он </w:t>
+      </w:r>
+      <w:r>
+        <w:rPr>
+          <w:rFonts w:ascii="Times New Roman" w:hAnsi="Times New Roman"/>
+          <w:sz w:val="28"/>
+          <w:szCs w:val="28"/>
+        </w:rPr>
+        <w:t>не обязан быть первым в списке обхода</w:t>
+      </w:r>
+      <w:r>
+        <w:rPr>
+          <w:rFonts w:ascii="Times New Roman" w:hAnsi="Times New Roman"/>
+          <w:sz w:val="28"/>
+          <w:szCs w:val="28"/>
         </w:rPr>
         <w:t xml:space="preserve">. </w:t>
       </w:r>
       <w:r>
         <w:rPr>
-          <w:rFonts w:ascii="Times New Roman" w:hAnsi="Times New Roman" w:hint="default"/>
-          <w:sz w:val="28"/>
-          <w:szCs w:val="28"/>
-          <w:rtl w:val="0"/>
-          <w:lang w:val="ru-RU"/>
-        </w:rPr>
-        <w:t>Порядок обходов на рисунке</w:t>
-      </w:r>
-      <w:r>
-        <w:rPr>
-          <w:rFonts w:ascii="Times New Roman" w:hAnsi="Times New Roman"/>
-          <w:sz w:val="28"/>
-          <w:szCs w:val="28"/>
-          <w:rtl w:val="0"/>
-          <w:lang w:val="ru-RU"/>
-        </w:rPr>
-        <w:t>:</w:t>
-      </w:r>
-    </w:p>
-    <w:p>
-      <w:pPr>
-        <w:pStyle w:val="Normal.0"/>
-        <w:jc w:val="center"/>
-        <w:rPr>
-          <w:rFonts w:ascii="Times New Roman" w:cs="Times New Roman" w:hAnsi="Times New Roman" w:eastAsia="Times New Roman"/>
-          <w:b w:val="1"/>
-          <w:bCs w:val="1"/>
-          <w:sz w:val="28"/>
-          <w:szCs w:val="28"/>
-        </w:rPr>
-      </w:pPr>
-      <w:r>
-        <w:rPr>
-          <w:rFonts w:ascii="Times New Roman" w:hAnsi="Times New Roman" w:hint="default"/>
-          <w:b w:val="1"/>
-          <w:bCs w:val="1"/>
-          <w:sz w:val="28"/>
-          <w:szCs w:val="28"/>
-          <w:rtl w:val="0"/>
-          <w:lang w:val="ru-RU"/>
-        </w:rPr>
+          <w:rFonts w:ascii="Times New Roman" w:hAnsi="Times New Roman"/>
+          <w:sz w:val="28"/>
+          <w:szCs w:val="28"/>
+        </w:rPr>
+        <w:t xml:space="preserve">Обход реализован 3 строчками кода, где одна – это добавление результата, другие две – рекурсивный вызов левого или правого поддерева. В зависимости от типа обхода эти функции выполняются в разном порядке.  </w:t>
+      </w:r>
+    </w:p>
+    <w:p>
+      <w:pPr>
+        <w:spacing w:after="0" w:line="240" w:lineRule="auto"/>
+        <w:rPr>
+          <w:rFonts w:ascii="Times New Roman" w:hAnsi="Times New Roman"/>
+          <w:b/>
+          <w:bCs/>
+          <w:sz w:val="28"/>
+          <w:szCs w:val="28"/>
+        </w:rPr>
+      </w:pPr>
+      <w:r>
+        <w:rPr>
+          <w:rFonts w:ascii="Times New Roman" w:hAnsi="Times New Roman"/>
+          <w:b/>
+          <w:bCs/>
+          <w:sz w:val="28"/>
+          <w:szCs w:val="28"/>
+        </w:rPr>
+        <w:br w:type="page"/>
+      </w:r>
+    </w:p>
+    <w:p>
+      <w:pPr>
+        <w:jc w:val="center"/>
+        <w:rPr>
+          <w:rFonts w:ascii="Times New Roman" w:eastAsia="Times New Roman" w:hAnsi="Times New Roman" w:cs="Times New Roman"/>
+          <w:b/>
+          <w:bCs/>
+          <w:sz w:val="28"/>
+          <w:szCs w:val="28"/>
+        </w:rPr>
+      </w:pPr>
+      <w:r>
+        <w:rPr>
+          <w:rFonts w:ascii="Times New Roman" w:hAnsi="Times New Roman"/>
+          <w:b/>
+          <w:bCs/>
+          <w:sz w:val="28"/>
+          <w:szCs w:val="28"/>
+        </w:rPr>
+        <w:lastRenderedPageBreak/>
         <w:t>Тесты</w:t>
       </w:r>
     </w:p>
     <w:p>
       <w:pPr>
-        <w:pStyle w:val="Normal.0"/>
-        <w:jc w:val="center"/>
-        <w:rPr>
-          <w:rFonts w:ascii="Times New Roman" w:cs="Times New Roman" w:hAnsi="Times New Roman" w:eastAsia="Times New Roman"/>
-          <w:b w:val="1"/>
-          <w:bCs w:val="1"/>
-          <w:sz w:val="28"/>
-          <w:szCs w:val="28"/>
-        </w:rPr>
-      </w:pPr>
-    </w:p>
-    <w:p>
-      <w:pPr>
-        <w:pStyle w:val="Normal.0"/>
-        <w:rPr>
-          <w:rFonts w:ascii="Times New Roman" w:cs="Times New Roman" w:hAnsi="Times New Roman" w:eastAsia="Times New Roman"/>
-          <w:b w:val="1"/>
-          <w:bCs w:val="1"/>
-          <w:sz w:val="28"/>
-          <w:szCs w:val="28"/>
-        </w:rPr>
-      </w:pPr>
-      <w:r>
-        <w:drawing xmlns:a="http://schemas.openxmlformats.org/drawingml/2006/main">
+        <w:jc w:val="center"/>
+        <w:rPr>
+          <w:rFonts w:ascii="Times New Roman" w:eastAsia="Times New Roman" w:hAnsi="Times New Roman" w:cs="Times New Roman"/>
+          <w:b/>
+          <w:bCs/>
+          <w:sz w:val="28"/>
+          <w:szCs w:val="28"/>
+        </w:rPr>
+      </w:pPr>
+    </w:p>
+    <w:p>
+      <w:pPr>
+        <w:rPr>
+          <w:rFonts w:ascii="Times New Roman" w:eastAsia="Times New Roman" w:hAnsi="Times New Roman" w:cs="Times New Roman"/>
+          <w:b/>
+          <w:bCs/>
+          <w:sz w:val="28"/>
+          <w:szCs w:val="28"/>
+        </w:rPr>
+      </w:pPr>
+      <w:r>
+        <w:rPr>
+          <w:noProof/>
+        </w:rPr>
+        <w:drawing>
           <wp:inline distT="0" distB="0" distL="0" distR="0">
             <wp:extent cx="2667000" cy="2476500"/>
             <wp:effectExtent l="0" t="0" r="0" b="0"/>
@@ -1099,7 +1058,7 @@
                     </pic:cNvPicPr>
                   </pic:nvPicPr>
                   <pic:blipFill>
-                    <a:blip r:embed="rId6">
+                    <a:blip r:embed="rId8">
                       <a:extLst/>
                     </a:blip>
                     <a:stretch>
@@ -1129,30 +1088,26 @@
     </w:p>
     <w:p>
       <w:pPr>
-        <w:pStyle w:val="Normal.0"/>
-        <w:rPr>
-          <w:rFonts w:ascii="Times New Roman" w:cs="Times New Roman" w:hAnsi="Times New Roman" w:eastAsia="Times New Roman"/>
-          <w:sz w:val="28"/>
-          <w:szCs w:val="28"/>
-        </w:rPr>
-      </w:pPr>
-    </w:p>
-    <w:p>
-      <w:pPr>
-        <w:pStyle w:val="Normal.0"/>
-        <w:rPr>
-          <w:rFonts w:ascii="Times New Roman" w:cs="Times New Roman" w:hAnsi="Times New Roman" w:eastAsia="Times New Roman"/>
-          <w:sz w:val="28"/>
-          <w:szCs w:val="28"/>
-        </w:rPr>
-      </w:pPr>
-      <w:r>
-        <w:rPr>
-          <w:rFonts w:ascii="Times New Roman" w:hAnsi="Times New Roman" w:hint="default"/>
-          <w:sz w:val="28"/>
-          <w:szCs w:val="28"/>
-          <w:rtl w:val="0"/>
-          <w:lang w:val="ru-RU"/>
+        <w:rPr>
+          <w:rFonts w:ascii="Times New Roman" w:eastAsia="Times New Roman" w:hAnsi="Times New Roman" w:cs="Times New Roman"/>
+          <w:sz w:val="28"/>
+          <w:szCs w:val="28"/>
+        </w:rPr>
+      </w:pPr>
+    </w:p>
+    <w:p>
+      <w:pPr>
+        <w:rPr>
+          <w:rFonts w:ascii="Times New Roman" w:eastAsia="Times New Roman" w:hAnsi="Times New Roman" w:cs="Times New Roman"/>
+          <w:sz w:val="28"/>
+          <w:szCs w:val="28"/>
+        </w:rPr>
+      </w:pPr>
+      <w:r>
+        <w:rPr>
+          <w:rFonts w:ascii="Times New Roman" w:hAnsi="Times New Roman"/>
+          <w:sz w:val="28"/>
+          <w:szCs w:val="28"/>
         </w:rPr>
         <w:t xml:space="preserve">Взял простое дерево </w:t>
       </w:r>
@@ -1161,18 +1116,14 @@
           <w:rFonts w:ascii="Times New Roman" w:hAnsi="Times New Roman"/>
           <w:sz w:val="28"/>
           <w:szCs w:val="28"/>
-          <w:rtl w:val="0"/>
-          <w:lang w:val="ru-RU"/>
         </w:rPr>
         <w:t xml:space="preserve">[2,1,3], </w:t>
       </w:r>
       <w:r>
         <w:rPr>
-          <w:rFonts w:ascii="Times New Roman" w:hAnsi="Times New Roman" w:hint="default"/>
-          <w:sz w:val="28"/>
-          <w:szCs w:val="28"/>
-          <w:rtl w:val="0"/>
-          <w:lang w:val="ru-RU"/>
+          <w:rFonts w:ascii="Times New Roman" w:hAnsi="Times New Roman"/>
+          <w:sz w:val="28"/>
+          <w:szCs w:val="28"/>
         </w:rPr>
         <w:t>чтобы легче показать на примере</w:t>
       </w:r>
@@ -1181,104 +1132,92 @@
           <w:rFonts w:ascii="Times New Roman" w:hAnsi="Times New Roman"/>
           <w:sz w:val="28"/>
           <w:szCs w:val="28"/>
-          <w:rtl w:val="0"/>
-          <w:lang w:val="ru-RU"/>
         </w:rPr>
         <w:t>.</w:t>
       </w:r>
     </w:p>
     <w:p>
       <w:pPr>
-        <w:pStyle w:val="Normal.0"/>
-        <w:jc w:val="center"/>
-        <w:rPr>
-          <w:rFonts w:ascii="Times New Roman" w:cs="Times New Roman" w:hAnsi="Times New Roman" w:eastAsia="Times New Roman"/>
-          <w:b w:val="1"/>
-          <w:bCs w:val="1"/>
-          <w:sz w:val="28"/>
-          <w:szCs w:val="28"/>
-        </w:rPr>
-      </w:pPr>
-    </w:p>
-    <w:p>
-      <w:pPr>
-        <w:pStyle w:val="Normal.0"/>
-        <w:rPr>
-          <w:rFonts w:ascii="Times New Roman" w:cs="Times New Roman" w:hAnsi="Times New Roman" w:eastAsia="Times New Roman"/>
-          <w:b w:val="1"/>
-          <w:bCs w:val="1"/>
-          <w:sz w:val="28"/>
-          <w:szCs w:val="28"/>
-        </w:rPr>
-      </w:pPr>
-    </w:p>
-    <w:p>
-      <w:pPr>
-        <w:pStyle w:val="Normal.0"/>
-        <w:jc w:val="center"/>
-        <w:rPr>
-          <w:rFonts w:ascii="Times New Roman" w:cs="Times New Roman" w:hAnsi="Times New Roman" w:eastAsia="Times New Roman"/>
-          <w:b w:val="1"/>
-          <w:bCs w:val="1"/>
-          <w:sz w:val="28"/>
-          <w:szCs w:val="28"/>
-        </w:rPr>
-      </w:pPr>
-    </w:p>
-    <w:p>
-      <w:pPr>
-        <w:pStyle w:val="Normal.0"/>
-        <w:jc w:val="center"/>
-        <w:rPr>
-          <w:rFonts w:ascii="Times New Roman" w:cs="Times New Roman" w:hAnsi="Times New Roman" w:eastAsia="Times New Roman"/>
-          <w:b w:val="1"/>
-          <w:bCs w:val="1"/>
-          <w:sz w:val="28"/>
-          <w:szCs w:val="28"/>
-        </w:rPr>
-      </w:pPr>
-      <w:r>
-        <w:rPr>
-          <w:rFonts w:ascii="Times New Roman" w:hAnsi="Times New Roman" w:hint="default"/>
-          <w:b w:val="1"/>
-          <w:bCs w:val="1"/>
-          <w:sz w:val="28"/>
-          <w:szCs w:val="28"/>
-          <w:rtl w:val="0"/>
-          <w:lang w:val="ru-RU"/>
+        <w:jc w:val="center"/>
+        <w:rPr>
+          <w:rFonts w:ascii="Times New Roman" w:eastAsia="Times New Roman" w:hAnsi="Times New Roman" w:cs="Times New Roman"/>
+          <w:b/>
+          <w:bCs/>
+          <w:sz w:val="28"/>
+          <w:szCs w:val="28"/>
+        </w:rPr>
+      </w:pPr>
+    </w:p>
+    <w:p>
+      <w:pPr>
+        <w:rPr>
+          <w:rFonts w:ascii="Times New Roman" w:eastAsia="Times New Roman" w:hAnsi="Times New Roman" w:cs="Times New Roman"/>
+          <w:b/>
+          <w:bCs/>
+          <w:sz w:val="28"/>
+          <w:szCs w:val="28"/>
+        </w:rPr>
+      </w:pPr>
+    </w:p>
+    <w:p>
+      <w:pPr>
+        <w:jc w:val="center"/>
+        <w:rPr>
+          <w:rFonts w:ascii="Times New Roman" w:eastAsia="Times New Roman" w:hAnsi="Times New Roman" w:cs="Times New Roman"/>
+          <w:b/>
+          <w:bCs/>
+          <w:sz w:val="28"/>
+          <w:szCs w:val="28"/>
+        </w:rPr>
+      </w:pPr>
+    </w:p>
+    <w:p>
+      <w:pPr>
+        <w:jc w:val="center"/>
+        <w:rPr>
+          <w:rFonts w:ascii="Times New Roman" w:eastAsia="Times New Roman" w:hAnsi="Times New Roman" w:cs="Times New Roman"/>
+          <w:b/>
+          <w:bCs/>
+          <w:sz w:val="28"/>
+          <w:szCs w:val="28"/>
+        </w:rPr>
+      </w:pPr>
+      <w:r>
+        <w:rPr>
+          <w:rFonts w:ascii="Times New Roman" w:hAnsi="Times New Roman"/>
+          <w:b/>
+          <w:bCs/>
+          <w:sz w:val="28"/>
+          <w:szCs w:val="28"/>
         </w:rPr>
         <w:t>Вывод</w:t>
       </w:r>
     </w:p>
     <w:p>
       <w:pPr>
-        <w:pStyle w:val="Normal.0"/>
-        <w:jc w:val="center"/>
-        <w:rPr>
-          <w:rFonts w:ascii="Times New Roman" w:cs="Times New Roman" w:hAnsi="Times New Roman" w:eastAsia="Times New Roman"/>
-          <w:b w:val="1"/>
-          <w:bCs w:val="1"/>
-          <w:sz w:val="28"/>
-          <w:szCs w:val="28"/>
-        </w:rPr>
-      </w:pPr>
-    </w:p>
-    <w:p>
-      <w:pPr>
-        <w:pStyle w:val="Normal.0"/>
-        <w:rPr>
-          <w:rFonts w:ascii="Times New Roman" w:cs="Times New Roman" w:hAnsi="Times New Roman" w:eastAsia="Times New Roman"/>
-          <w:sz w:val="28"/>
-          <w:szCs w:val="28"/>
-        </w:rPr>
-      </w:pPr>
-      <w:r>
-        <w:rPr>
-          <w:rFonts w:ascii="Times New Roman" w:hAnsi="Times New Roman" w:hint="default"/>
-          <w:sz w:val="28"/>
-          <w:szCs w:val="28"/>
-          <w:rtl w:val="0"/>
-          <w:lang w:val="ru-RU"/>
+        <w:jc w:val="center"/>
+        <w:rPr>
+          <w:rFonts w:ascii="Times New Roman" w:eastAsia="Times New Roman" w:hAnsi="Times New Roman" w:cs="Times New Roman"/>
+          <w:b/>
+          <w:bCs/>
+          <w:sz w:val="28"/>
+          <w:szCs w:val="28"/>
+        </w:rPr>
+      </w:pPr>
+    </w:p>
+    <w:p>
+      <w:pPr>
+        <w:rPr>
+          <w:rFonts w:ascii="Times New Roman" w:eastAsia="Times New Roman" w:hAnsi="Times New Roman" w:cs="Times New Roman"/>
+          <w:sz w:val="28"/>
+          <w:szCs w:val="28"/>
+        </w:rPr>
+      </w:pPr>
+      <w:r>
+        <w:rPr>
+          <w:rFonts w:ascii="Times New Roman" w:hAnsi="Times New Roman"/>
+          <w:sz w:val="28"/>
+          <w:szCs w:val="28"/>
         </w:rPr>
         <w:t>Было полезно попрактиковаться в реализации алгоритмов обхода</w:t>
       </w:r>
@@ -1287,44 +1226,41 @@
           <w:rFonts w:ascii="Times New Roman" w:hAnsi="Times New Roman"/>
           <w:sz w:val="28"/>
           <w:szCs w:val="28"/>
-          <w:rtl w:val="0"/>
-          <w:lang w:val="ru-RU"/>
         </w:rPr>
         <w:t xml:space="preserve">, </w:t>
       </w:r>
       <w:r>
         <w:rPr>
-          <w:rFonts w:ascii="Times New Roman" w:hAnsi="Times New Roman" w:hint="default"/>
-          <w:sz w:val="28"/>
-          <w:szCs w:val="28"/>
-          <w:rtl w:val="0"/>
-          <w:lang w:val="ru-RU"/>
-        </w:rPr>
-        <w:t>чтобы лучше понимать такую полезную структуру данных и как с ней взаимодействовать</w:t>
-      </w:r>
-      <w:r>
-        <w:rPr>
-          <w:rFonts w:ascii="Times New Roman" w:hAnsi="Times New Roman"/>
-          <w:sz w:val="28"/>
-          <w:szCs w:val="28"/>
-          <w:rtl w:val="0"/>
-          <w:lang w:val="ru-RU"/>
+          <w:rFonts w:ascii="Times New Roman" w:hAnsi="Times New Roman"/>
+          <w:sz w:val="28"/>
+          <w:szCs w:val="28"/>
+        </w:rPr>
+        <w:t>чтобы лучше понимать такую полезную структуру</w:t>
+      </w:r>
+      <w:r>
+        <w:rPr>
+          <w:rFonts w:ascii="Times New Roman" w:hAnsi="Times New Roman"/>
+          <w:sz w:val="28"/>
+          <w:szCs w:val="28"/>
+        </w:rPr>
+        <w:t xml:space="preserve"> данных и как с ней взаимодействовать</w:t>
+      </w:r>
+      <w:r>
+        <w:rPr>
+          <w:rFonts w:ascii="Times New Roman" w:hAnsi="Times New Roman"/>
+          <w:sz w:val="28"/>
+          <w:szCs w:val="28"/>
         </w:rPr>
         <w:t xml:space="preserve">. </w:t>
       </w:r>
     </w:p>
     <w:p>
       <w:pPr>
-        <w:pStyle w:val="Normal.0"/>
-        <w:jc w:val="center"/>
-      </w:pPr>
-      <w:r>
-        <w:rPr>
-          <w:rFonts w:ascii="Arial Unicode MS" w:cs="Arial Unicode MS" w:hAnsi="Arial Unicode MS" w:eastAsia="Arial Unicode MS"/>
-          <w:b w:val="0"/>
-          <w:bCs w:val="0"/>
-          <w:i w:val="0"/>
-          <w:iCs w:val="0"/>
+        <w:jc w:val="center"/>
+      </w:pPr>
+      <w:r>
+        <w:rPr>
+          <w:rFonts w:ascii="Arial Unicode MS" w:hAnsi="Arial Unicode MS"/>
           <w:sz w:val="28"/>
           <w:szCs w:val="28"/>
         </w:rPr>
@@ -1333,49 +1269,44 @@
     </w:p>
     <w:p>
       <w:pPr>
-        <w:pStyle w:val="Normal.0"/>
-        <w:jc w:val="center"/>
-        <w:rPr>
-          <w:rFonts w:ascii="Times New Roman" w:cs="Times New Roman" w:hAnsi="Times New Roman" w:eastAsia="Times New Roman"/>
-          <w:b w:val="1"/>
-          <w:bCs w:val="1"/>
+        <w:jc w:val="center"/>
+        <w:rPr>
+          <w:rFonts w:ascii="Times New Roman" w:eastAsia="Times New Roman" w:hAnsi="Times New Roman" w:cs="Times New Roman"/>
+          <w:b/>
+          <w:bCs/>
           <w:sz w:val="40"/>
           <w:szCs w:val="40"/>
         </w:rPr>
       </w:pPr>
       <w:r>
         <w:rPr>
-          <w:rFonts w:ascii="Times New Roman" w:hAnsi="Times New Roman" w:hint="default"/>
-          <w:b w:val="1"/>
-          <w:bCs w:val="1"/>
+          <w:rFonts w:ascii="Times New Roman" w:hAnsi="Times New Roman"/>
+          <w:b/>
+          <w:bCs/>
           <w:sz w:val="40"/>
           <w:szCs w:val="40"/>
-          <w:rtl w:val="0"/>
-          <w:lang w:val="ru-RU"/>
-        </w:rPr>
+        </w:rPr>
+        <w:lastRenderedPageBreak/>
         <w:t xml:space="preserve">Задание </w:t>
       </w:r>
       <w:r>
         <w:rPr>
           <w:rFonts w:ascii="Times New Roman" w:hAnsi="Times New Roman"/>
-          <w:b w:val="1"/>
-          <w:bCs w:val="1"/>
+          <w:b/>
+          <w:bCs/>
           <w:sz w:val="40"/>
           <w:szCs w:val="40"/>
-          <w:rtl w:val="0"/>
-          <w:lang w:val="ru-RU"/>
         </w:rPr>
         <w:t>6-7</w:t>
       </w:r>
     </w:p>
     <w:p>
       <w:pPr>
-        <w:pStyle w:val="Normal.0"/>
-        <w:jc w:val="center"/>
-        <w:rPr>
-          <w:rFonts w:ascii="Times New Roman" w:cs="Times New Roman" w:hAnsi="Times New Roman" w:eastAsia="Times New Roman"/>
-          <w:b w:val="1"/>
-          <w:bCs w:val="1"/>
+        <w:jc w:val="center"/>
+        <w:rPr>
+          <w:rFonts w:ascii="Times New Roman" w:eastAsia="Times New Roman" w:hAnsi="Times New Roman" w:cs="Times New Roman"/>
+          <w:b/>
+          <w:bCs/>
           <w:sz w:val="40"/>
           <w:szCs w:val="40"/>
         </w:rPr>
@@ -1383,45 +1314,39 @@
     </w:p>
     <w:p>
       <w:pPr>
-        <w:pStyle w:val="Normal.0"/>
-        <w:jc w:val="center"/>
-        <w:rPr>
-          <w:rFonts w:ascii="Times New Roman" w:cs="Times New Roman" w:hAnsi="Times New Roman" w:eastAsia="Times New Roman"/>
-          <w:b w:val="1"/>
-          <w:bCs w:val="1"/>
-          <w:sz w:val="28"/>
-          <w:szCs w:val="28"/>
-        </w:rPr>
-      </w:pPr>
-      <w:r>
-        <w:rPr>
-          <w:rFonts w:ascii="Times New Roman" w:hAnsi="Times New Roman" w:hint="default"/>
-          <w:b w:val="1"/>
-          <w:bCs w:val="1"/>
-          <w:sz w:val="28"/>
-          <w:szCs w:val="28"/>
-          <w:rtl w:val="0"/>
-          <w:lang w:val="ru-RU"/>
+        <w:jc w:val="center"/>
+        <w:rPr>
+          <w:rFonts w:ascii="Times New Roman" w:eastAsia="Times New Roman" w:hAnsi="Times New Roman" w:cs="Times New Roman"/>
+          <w:b/>
+          <w:bCs/>
+          <w:sz w:val="28"/>
+          <w:szCs w:val="28"/>
+        </w:rPr>
+      </w:pPr>
+      <w:r>
+        <w:rPr>
+          <w:rFonts w:ascii="Times New Roman" w:hAnsi="Times New Roman"/>
+          <w:b/>
+          <w:bCs/>
+          <w:sz w:val="28"/>
+          <w:szCs w:val="28"/>
         </w:rPr>
         <w:t>Описание</w:t>
       </w:r>
     </w:p>
     <w:p>
       <w:pPr>
-        <w:pStyle w:val="Normal.0"/>
-        <w:rPr>
-          <w:rFonts w:ascii="Times New Roman" w:cs="Times New Roman" w:hAnsi="Times New Roman" w:eastAsia="Times New Roman"/>
-          <w:sz w:val="28"/>
-          <w:szCs w:val="28"/>
-        </w:rPr>
-      </w:pPr>
-      <w:r>
-        <w:rPr>
-          <w:rFonts w:ascii="Times New Roman" w:hAnsi="Times New Roman" w:hint="default"/>
-          <w:sz w:val="28"/>
-          <w:szCs w:val="28"/>
-          <w:rtl w:val="0"/>
-          <w:lang w:val="ru-RU"/>
+        <w:rPr>
+          <w:rFonts w:ascii="Times New Roman" w:eastAsia="Times New Roman" w:hAnsi="Times New Roman" w:cs="Times New Roman"/>
+          <w:sz w:val="28"/>
+          <w:szCs w:val="28"/>
+        </w:rPr>
+      </w:pPr>
+      <w:r>
+        <w:rPr>
+          <w:rFonts w:ascii="Times New Roman" w:hAnsi="Times New Roman"/>
+          <w:sz w:val="28"/>
+          <w:szCs w:val="28"/>
         </w:rPr>
         <w:t>В данной задаче необходимо проверить</w:t>
       </w:r>
@@ -1430,18 +1355,14 @@
           <w:rFonts w:ascii="Times New Roman" w:hAnsi="Times New Roman"/>
           <w:sz w:val="28"/>
           <w:szCs w:val="28"/>
-          <w:rtl w:val="0"/>
-          <w:lang w:val="ru-RU"/>
         </w:rPr>
         <w:t xml:space="preserve">, </w:t>
       </w:r>
       <w:r>
         <w:rPr>
-          <w:rFonts w:ascii="Times New Roman" w:hAnsi="Times New Roman" w:hint="default"/>
-          <w:sz w:val="28"/>
-          <w:szCs w:val="28"/>
-          <w:rtl w:val="0"/>
-          <w:lang w:val="ru-RU"/>
+          <w:rFonts w:ascii="Times New Roman" w:hAnsi="Times New Roman"/>
+          <w:sz w:val="28"/>
+          <w:szCs w:val="28"/>
         </w:rPr>
         <w:t xml:space="preserve">правильно ли реализована структура </w:t>
       </w:r>
@@ -1450,7 +1371,6 @@
           <w:rFonts w:ascii="Times New Roman" w:hAnsi="Times New Roman"/>
           <w:sz w:val="28"/>
           <w:szCs w:val="28"/>
-          <w:rtl w:val="0"/>
           <w:lang w:val="en-US"/>
         </w:rPr>
         <w:t>BST</w:t>
@@ -1460,18 +1380,14 @@
           <w:rFonts w:ascii="Times New Roman" w:hAnsi="Times New Roman"/>
           <w:sz w:val="28"/>
           <w:szCs w:val="28"/>
-          <w:rtl w:val="0"/>
-          <w:lang w:val="ru-RU"/>
         </w:rPr>
         <w:t xml:space="preserve">. </w:t>
       </w:r>
       <w:r>
         <w:rPr>
-          <w:rFonts w:ascii="Times New Roman" w:hAnsi="Times New Roman" w:hint="default"/>
-          <w:sz w:val="28"/>
-          <w:szCs w:val="28"/>
-          <w:rtl w:val="0"/>
-          <w:lang w:val="ru-RU"/>
+          <w:rFonts w:ascii="Times New Roman" w:hAnsi="Times New Roman"/>
+          <w:sz w:val="28"/>
+          <w:szCs w:val="28"/>
         </w:rPr>
         <w:t xml:space="preserve">В </w:t>
       </w:r>
@@ -1480,18 +1396,14 @@
           <w:rFonts w:ascii="Times New Roman" w:hAnsi="Times New Roman"/>
           <w:sz w:val="28"/>
           <w:szCs w:val="28"/>
-          <w:rtl w:val="0"/>
-          <w:lang w:val="ru-RU"/>
         </w:rPr>
         <w:t xml:space="preserve">7 </w:t>
       </w:r>
       <w:r>
         <w:rPr>
-          <w:rFonts w:ascii="Times New Roman" w:hAnsi="Times New Roman" w:hint="default"/>
-          <w:sz w:val="28"/>
-          <w:szCs w:val="28"/>
-          <w:rtl w:val="0"/>
-          <w:lang w:val="ru-RU"/>
+          <w:rFonts w:ascii="Times New Roman" w:hAnsi="Times New Roman"/>
+          <w:sz w:val="28"/>
+          <w:szCs w:val="28"/>
         </w:rPr>
         <w:t>задаче усложнение – деревья могут содержать равные ключи</w:t>
       </w:r>
@@ -1500,62 +1412,58 @@
           <w:rFonts w:ascii="Times New Roman" w:hAnsi="Times New Roman"/>
           <w:sz w:val="28"/>
           <w:szCs w:val="28"/>
-          <w:rtl w:val="0"/>
-          <w:lang w:val="ru-RU"/>
         </w:rPr>
         <w:t>.</w:t>
       </w:r>
     </w:p>
     <w:p>
       <w:pPr>
-        <w:pStyle w:val="Normal.0"/>
-        <w:jc w:val="center"/>
-        <w:rPr>
-          <w:rFonts w:ascii="Times New Roman" w:cs="Times New Roman" w:hAnsi="Times New Roman" w:eastAsia="Times New Roman"/>
-          <w:sz w:val="28"/>
-          <w:szCs w:val="28"/>
-        </w:rPr>
-      </w:pPr>
-    </w:p>
-    <w:p>
-      <w:pPr>
-        <w:pStyle w:val="Normal.0"/>
-        <w:jc w:val="center"/>
-        <w:rPr>
-          <w:rFonts w:ascii="Times New Roman" w:cs="Times New Roman" w:hAnsi="Times New Roman" w:eastAsia="Times New Roman"/>
-          <w:b w:val="1"/>
-          <w:bCs w:val="1"/>
-          <w:sz w:val="28"/>
-          <w:szCs w:val="28"/>
-        </w:rPr>
-      </w:pPr>
-      <w:r>
-        <w:rPr>
-          <w:rFonts w:ascii="Times New Roman" w:hAnsi="Times New Roman" w:hint="default"/>
-          <w:b w:val="1"/>
-          <w:bCs w:val="1"/>
-          <w:sz w:val="28"/>
-          <w:szCs w:val="28"/>
-          <w:rtl w:val="0"/>
-          <w:lang w:val="ru-RU"/>
+        <w:jc w:val="center"/>
+        <w:rPr>
+          <w:rFonts w:ascii="Times New Roman" w:eastAsia="Times New Roman" w:hAnsi="Times New Roman" w:cs="Times New Roman"/>
+          <w:sz w:val="28"/>
+          <w:szCs w:val="28"/>
+        </w:rPr>
+      </w:pPr>
+    </w:p>
+    <w:p>
+      <w:pPr>
+        <w:jc w:val="center"/>
+        <w:rPr>
+          <w:rFonts w:ascii="Times New Roman" w:eastAsia="Times New Roman" w:hAnsi="Times New Roman" w:cs="Times New Roman"/>
+          <w:b/>
+          <w:bCs/>
+          <w:sz w:val="28"/>
+          <w:szCs w:val="28"/>
+        </w:rPr>
+      </w:pPr>
+      <w:r>
+        <w:rPr>
+          <w:rFonts w:ascii="Times New Roman" w:hAnsi="Times New Roman"/>
+          <w:b/>
+          <w:bCs/>
+          <w:sz w:val="28"/>
+          <w:szCs w:val="28"/>
         </w:rPr>
         <w:t>Исходный код</w:t>
       </w:r>
     </w:p>
     <w:p>
       <w:pPr>
-        <w:pStyle w:val="Normal.0"/>
-        <w:jc w:val="center"/>
-        <w:rPr>
-          <w:rFonts w:ascii="Times New Roman" w:cs="Times New Roman" w:hAnsi="Times New Roman" w:eastAsia="Times New Roman"/>
-          <w:b w:val="1"/>
-          <w:bCs w:val="1"/>
-          <w:sz w:val="28"/>
-          <w:szCs w:val="28"/>
-        </w:rPr>
-      </w:pPr>
-      <w:r>
-        <w:drawing xmlns:a="http://schemas.openxmlformats.org/drawingml/2006/main">
+        <w:jc w:val="center"/>
+        <w:rPr>
+          <w:rFonts w:ascii="Times New Roman" w:eastAsia="Times New Roman" w:hAnsi="Times New Roman" w:cs="Times New Roman"/>
+          <w:b/>
+          <w:bCs/>
+          <w:sz w:val="28"/>
+          <w:szCs w:val="28"/>
+        </w:rPr>
+      </w:pPr>
+      <w:r>
+        <w:rPr>
+          <w:noProof/>
+        </w:rPr>
+        <w:drawing>
           <wp:inline distT="0" distB="0" distL="0" distR="0">
             <wp:extent cx="5940425" cy="4630421"/>
             <wp:effectExtent l="0" t="0" r="0" b="0"/>
@@ -1571,7 +1479,7 @@
                     </pic:cNvPicPr>
                   </pic:nvPicPr>
                   <pic:blipFill>
-                    <a:blip r:embed="rId7">
+                    <a:blip r:embed="rId9">
                       <a:extLst/>
                     </a:blip>
                     <a:stretch>
@@ -1601,17 +1509,20 @@
     </w:p>
     <w:p>
       <w:pPr>
-        <w:pStyle w:val="Normal.0"/>
-        <w:rPr>
-          <w:rFonts w:ascii="Times New Roman" w:cs="Times New Roman" w:hAnsi="Times New Roman" w:eastAsia="Times New Roman"/>
-          <w:b w:val="1"/>
-          <w:bCs w:val="1"/>
-          <w:sz w:val="28"/>
-          <w:szCs w:val="28"/>
-        </w:rPr>
-      </w:pPr>
-      <w:r>
-        <w:drawing xmlns:a="http://schemas.openxmlformats.org/drawingml/2006/main">
+        <w:rPr>
+          <w:rFonts w:ascii="Times New Roman" w:eastAsia="Times New Roman" w:hAnsi="Times New Roman" w:cs="Times New Roman"/>
+          <w:b/>
+          <w:bCs/>
+          <w:sz w:val="28"/>
+          <w:szCs w:val="28"/>
+        </w:rPr>
+      </w:pPr>
+      <w:r>
+        <w:rPr>
+          <w:noProof/>
+        </w:rPr>
+        <w:lastRenderedPageBreak/>
+        <w:drawing>
           <wp:inline distT="0" distB="0" distL="0" distR="0">
             <wp:extent cx="5940425" cy="2953386"/>
             <wp:effectExtent l="0" t="0" r="0" b="0"/>
@@ -1627,7 +1538,7 @@
                     </pic:cNvPicPr>
                   </pic:nvPicPr>
                   <pic:blipFill>
-                    <a:blip r:embed="rId8">
+                    <a:blip r:embed="rId10">
                       <a:extLst/>
                     </a:blip>
                     <a:stretch>
@@ -1657,11 +1568,10 @@
     </w:p>
     <w:p>
       <w:pPr>
-        <w:pStyle w:val="Normal.0"/>
-        <w:rPr>
-          <w:rFonts w:ascii="Times New Roman" w:cs="Times New Roman" w:hAnsi="Times New Roman" w:eastAsia="Times New Roman"/>
-          <w:b w:val="1"/>
-          <w:bCs w:val="1"/>
+        <w:rPr>
+          <w:rFonts w:ascii="Times New Roman" w:eastAsia="Times New Roman" w:hAnsi="Times New Roman" w:cs="Times New Roman"/>
+          <w:b/>
+          <w:bCs/>
           <w:sz w:val="28"/>
           <w:szCs w:val="28"/>
           <w:lang w:val="en-US"/>
@@ -1670,46 +1580,40 @@
     </w:p>
     <w:p>
       <w:pPr>
-        <w:pStyle w:val="Normal.0"/>
-        <w:jc w:val="center"/>
-        <w:rPr>
-          <w:rFonts w:ascii="Times New Roman" w:cs="Times New Roman" w:hAnsi="Times New Roman" w:eastAsia="Times New Roman"/>
-          <w:b w:val="1"/>
-          <w:bCs w:val="1"/>
-          <w:sz w:val="28"/>
-          <w:szCs w:val="28"/>
-        </w:rPr>
-      </w:pPr>
-      <w:r>
-        <w:rPr>
-          <w:rFonts w:ascii="Times New Roman" w:hAnsi="Times New Roman" w:hint="default"/>
-          <w:b w:val="1"/>
-          <w:bCs w:val="1"/>
-          <w:sz w:val="28"/>
-          <w:szCs w:val="28"/>
-          <w:rtl w:val="0"/>
-          <w:lang w:val="ru-RU"/>
+        <w:jc w:val="center"/>
+        <w:rPr>
+          <w:rFonts w:ascii="Times New Roman" w:eastAsia="Times New Roman" w:hAnsi="Times New Roman" w:cs="Times New Roman"/>
+          <w:b/>
+          <w:bCs/>
+          <w:sz w:val="28"/>
+          <w:szCs w:val="28"/>
+        </w:rPr>
+      </w:pPr>
+      <w:r>
+        <w:rPr>
+          <w:rFonts w:ascii="Times New Roman" w:hAnsi="Times New Roman"/>
+          <w:b/>
+          <w:bCs/>
+          <w:sz w:val="28"/>
+          <w:szCs w:val="28"/>
         </w:rPr>
         <w:t>Решение</w:t>
       </w:r>
     </w:p>
     <w:p>
       <w:pPr>
-        <w:pStyle w:val="Normal.0"/>
         <w:jc w:val="both"/>
         <w:rPr>
-          <w:rFonts w:ascii="Times New Roman" w:cs="Times New Roman" w:hAnsi="Times New Roman" w:eastAsia="Times New Roman"/>
-          <w:sz w:val="28"/>
-          <w:szCs w:val="28"/>
-        </w:rPr>
-      </w:pPr>
-      <w:r>
-        <w:rPr>
-          <w:rFonts w:ascii="Times New Roman" w:hAnsi="Times New Roman" w:hint="default"/>
-          <w:sz w:val="28"/>
-          <w:szCs w:val="28"/>
-          <w:rtl w:val="0"/>
-          <w:lang w:val="ru-RU"/>
+          <w:rFonts w:ascii="Times New Roman" w:eastAsia="Times New Roman" w:hAnsi="Times New Roman" w:cs="Times New Roman"/>
+          <w:sz w:val="28"/>
+          <w:szCs w:val="28"/>
+        </w:rPr>
+      </w:pPr>
+      <w:r>
+        <w:rPr>
+          <w:rFonts w:ascii="Times New Roman" w:hAnsi="Times New Roman"/>
+          <w:sz w:val="28"/>
+          <w:szCs w:val="28"/>
         </w:rPr>
         <w:t xml:space="preserve">При выполнении </w:t>
       </w:r>
@@ -1718,18 +1622,57 @@
           <w:rFonts w:ascii="Times New Roman" w:hAnsi="Times New Roman"/>
           <w:sz w:val="28"/>
           <w:szCs w:val="28"/>
-          <w:rtl w:val="0"/>
           <w:lang w:val="en-US"/>
         </w:rPr>
-        <w:t xml:space="preserve">In-order DFS </w:t>
-      </w:r>
-      <w:r>
-        <w:rPr>
-          <w:rFonts w:ascii="Times New Roman" w:hAnsi="Times New Roman" w:hint="default"/>
-          <w:sz w:val="28"/>
-          <w:szCs w:val="28"/>
-          <w:rtl w:val="0"/>
-          <w:lang w:val="ru-RU"/>
+        <w:t>In</w:t>
+      </w:r>
+      <w:r>
+        <w:rPr>
+          <w:rFonts w:ascii="Times New Roman" w:hAnsi="Times New Roman"/>
+          <w:sz w:val="28"/>
+          <w:szCs w:val="28"/>
+        </w:rPr>
+        <w:t>-</w:t>
+      </w:r>
+      <w:r>
+        <w:rPr>
+          <w:rFonts w:ascii="Times New Roman" w:hAnsi="Times New Roman"/>
+          <w:sz w:val="28"/>
+          <w:szCs w:val="28"/>
+          <w:lang w:val="en-US"/>
+        </w:rPr>
+        <w:t>order</w:t>
+      </w:r>
+      <w:r>
+        <w:rPr>
+          <w:rFonts w:ascii="Times New Roman" w:hAnsi="Times New Roman"/>
+          <w:sz w:val="28"/>
+          <w:szCs w:val="28"/>
+        </w:rPr>
+        <w:t xml:space="preserve"> </w:t>
+      </w:r>
+      <w:r>
+        <w:rPr>
+          <w:rFonts w:ascii="Times New Roman" w:hAnsi="Times New Roman"/>
+          <w:sz w:val="28"/>
+          <w:szCs w:val="28"/>
+          <w:lang w:val="en-US"/>
+        </w:rPr>
+        <w:t>DFS</w:t>
+      </w:r>
+      <w:r>
+        <w:rPr>
+          <w:rFonts w:ascii="Times New Roman" w:hAnsi="Times New Roman"/>
+          <w:sz w:val="28"/>
+          <w:szCs w:val="28"/>
+        </w:rPr>
+        <w:t xml:space="preserve"> </w:t>
+      </w:r>
+      <w:r>
+        <w:rPr>
+          <w:rFonts w:ascii="Times New Roman" w:hAnsi="Times New Roman"/>
+          <w:sz w:val="28"/>
+          <w:szCs w:val="28"/>
         </w:rPr>
         <w:t>каждый текущий узел во время обхода можно добавлять в массив</w:t>
       </w:r>
@@ -1738,18 +1681,14 @@
           <w:rFonts w:ascii="Times New Roman" w:hAnsi="Times New Roman"/>
           <w:sz w:val="28"/>
           <w:szCs w:val="28"/>
-          <w:rtl w:val="0"/>
-          <w:lang w:val="ru-RU"/>
         </w:rPr>
         <w:t xml:space="preserve">, </w:t>
       </w:r>
       <w:r>
         <w:rPr>
-          <w:rFonts w:ascii="Times New Roman" w:hAnsi="Times New Roman" w:hint="default"/>
-          <w:sz w:val="28"/>
-          <w:szCs w:val="28"/>
-          <w:rtl w:val="0"/>
-          <w:lang w:val="ru-RU"/>
+          <w:rFonts w:ascii="Times New Roman" w:hAnsi="Times New Roman"/>
+          <w:sz w:val="28"/>
+          <w:szCs w:val="28"/>
         </w:rPr>
         <w:t>тогда в конце обхода можно наглядно убедиться</w:t>
       </w:r>
@@ -1758,18 +1697,14 @@
           <w:rFonts w:ascii="Times New Roman" w:hAnsi="Times New Roman"/>
           <w:sz w:val="28"/>
           <w:szCs w:val="28"/>
-          <w:rtl w:val="0"/>
-          <w:lang w:val="ru-RU"/>
         </w:rPr>
         <w:t xml:space="preserve">, </w:t>
       </w:r>
       <w:r>
         <w:rPr>
-          <w:rFonts w:ascii="Times New Roman" w:hAnsi="Times New Roman" w:hint="default"/>
-          <w:sz w:val="28"/>
-          <w:szCs w:val="28"/>
-          <w:rtl w:val="0"/>
-          <w:lang w:val="ru-RU"/>
+          <w:rFonts w:ascii="Times New Roman" w:hAnsi="Times New Roman"/>
+          <w:sz w:val="28"/>
+          <w:szCs w:val="28"/>
         </w:rPr>
         <w:t>является ли данное дерево двоичным деревом поиском</w:t>
       </w:r>
@@ -1778,18 +1713,14 @@
           <w:rFonts w:ascii="Times New Roman" w:hAnsi="Times New Roman"/>
           <w:sz w:val="28"/>
           <w:szCs w:val="28"/>
-          <w:rtl w:val="0"/>
-          <w:lang w:val="ru-RU"/>
         </w:rPr>
         <w:t xml:space="preserve">. </w:t>
       </w:r>
       <w:r>
         <w:rPr>
-          <w:rFonts w:ascii="Times New Roman" w:hAnsi="Times New Roman" w:hint="default"/>
-          <w:sz w:val="28"/>
-          <w:szCs w:val="28"/>
-          <w:rtl w:val="0"/>
-          <w:lang w:val="ru-RU"/>
+          <w:rFonts w:ascii="Times New Roman" w:hAnsi="Times New Roman"/>
+          <w:sz w:val="28"/>
+          <w:szCs w:val="28"/>
         </w:rPr>
         <w:t>Суть в том</w:t>
       </w:r>
@@ -1798,18 +1729,14 @@
           <w:rFonts w:ascii="Times New Roman" w:hAnsi="Times New Roman"/>
           <w:sz w:val="28"/>
           <w:szCs w:val="28"/>
-          <w:rtl w:val="0"/>
-          <w:lang w:val="ru-RU"/>
         </w:rPr>
         <w:t xml:space="preserve">, </w:t>
       </w:r>
       <w:r>
         <w:rPr>
-          <w:rFonts w:ascii="Times New Roman" w:hAnsi="Times New Roman" w:hint="default"/>
-          <w:sz w:val="28"/>
-          <w:szCs w:val="28"/>
-          <w:rtl w:val="0"/>
-          <w:lang w:val="ru-RU"/>
+          <w:rFonts w:ascii="Times New Roman" w:hAnsi="Times New Roman"/>
+          <w:sz w:val="28"/>
+          <w:szCs w:val="28"/>
         </w:rPr>
         <w:t>что при таком обходе</w:t>
       </w:r>
@@ -1818,38 +1745,46 @@
           <w:rFonts w:ascii="Times New Roman" w:hAnsi="Times New Roman"/>
           <w:sz w:val="28"/>
           <w:szCs w:val="28"/>
-          <w:rtl w:val="0"/>
-          <w:lang w:val="ru-RU"/>
         </w:rPr>
         <w:t xml:space="preserve">, </w:t>
       </w:r>
       <w:r>
         <w:rPr>
-          <w:rFonts w:ascii="Times New Roman" w:hAnsi="Times New Roman" w:hint="default"/>
-          <w:sz w:val="28"/>
-          <w:szCs w:val="28"/>
-          <w:rtl w:val="0"/>
-          <w:lang w:val="ru-RU"/>
-        </w:rPr>
-        <w:t>каждый следующий элемент массива будет больше или равен</w:t>
-      </w:r>
-      <w:r>
-        <w:rPr>
-          <w:rFonts w:ascii="Times New Roman" w:hAnsi="Times New Roman"/>
-          <w:sz w:val="28"/>
-          <w:szCs w:val="28"/>
-          <w:rtl w:val="0"/>
-          <w:lang w:val="ru-RU"/>
+          <w:rFonts w:ascii="Times New Roman" w:hAnsi="Times New Roman"/>
+          <w:sz w:val="28"/>
+          <w:szCs w:val="28"/>
+        </w:rPr>
+        <w:t>каждый следующий элемент массива будет больше ил</w:t>
+      </w:r>
+      <w:r>
+        <w:rPr>
+          <w:rFonts w:ascii="Times New Roman" w:hAnsi="Times New Roman"/>
+          <w:sz w:val="28"/>
+          <w:szCs w:val="28"/>
+        </w:rPr>
+        <w:t>и равен</w:t>
+      </w:r>
+      <w:r>
+        <w:rPr>
+          <w:rFonts w:ascii="Times New Roman" w:hAnsi="Times New Roman"/>
+          <w:sz w:val="28"/>
+          <w:szCs w:val="28"/>
+        </w:rPr>
+        <w:t xml:space="preserve"> </w:t>
+      </w:r>
+      <w:r>
+        <w:rPr>
+          <w:rFonts w:ascii="Times New Roman" w:hAnsi="Times New Roman"/>
+          <w:sz w:val="28"/>
+          <w:szCs w:val="28"/>
         </w:rPr>
         <w:t xml:space="preserve">(7) </w:t>
       </w:r>
       <w:r>
         <w:rPr>
-          <w:rFonts w:ascii="Times New Roman" w:hAnsi="Times New Roman" w:hint="default"/>
-          <w:sz w:val="28"/>
-          <w:szCs w:val="28"/>
-          <w:rtl w:val="0"/>
-          <w:lang w:val="ru-RU"/>
+          <w:rFonts w:ascii="Times New Roman" w:hAnsi="Times New Roman"/>
+          <w:sz w:val="28"/>
+          <w:szCs w:val="28"/>
         </w:rPr>
         <w:t>предыдущему</w:t>
       </w:r>
@@ -1858,18 +1793,14 @@
           <w:rFonts w:ascii="Times New Roman" w:hAnsi="Times New Roman"/>
           <w:sz w:val="28"/>
           <w:szCs w:val="28"/>
-          <w:rtl w:val="0"/>
-          <w:lang w:val="ru-RU"/>
         </w:rPr>
         <w:t xml:space="preserve">, </w:t>
       </w:r>
       <w:r>
         <w:rPr>
-          <w:rFonts w:ascii="Times New Roman" w:hAnsi="Times New Roman" w:hint="default"/>
-          <w:sz w:val="28"/>
-          <w:szCs w:val="28"/>
-          <w:rtl w:val="0"/>
-          <w:lang w:val="ru-RU"/>
+          <w:rFonts w:ascii="Times New Roman" w:hAnsi="Times New Roman"/>
+          <w:sz w:val="28"/>
+          <w:szCs w:val="28"/>
         </w:rPr>
         <w:t>поэтому простым циклом можно это проверить</w:t>
       </w:r>
@@ -1878,61 +1809,57 @@
           <w:rFonts w:ascii="Times New Roman" w:hAnsi="Times New Roman"/>
           <w:sz w:val="28"/>
           <w:szCs w:val="28"/>
-          <w:rtl w:val="0"/>
-          <w:lang w:val="ru-RU"/>
         </w:rPr>
         <w:t>.</w:t>
       </w:r>
     </w:p>
     <w:p>
       <w:pPr>
-        <w:pStyle w:val="Normal.0"/>
-        <w:jc w:val="center"/>
-        <w:rPr>
-          <w:rFonts w:ascii="Times New Roman" w:cs="Times New Roman" w:hAnsi="Times New Roman" w:eastAsia="Times New Roman"/>
-          <w:sz w:val="28"/>
-          <w:szCs w:val="28"/>
-        </w:rPr>
-      </w:pPr>
-    </w:p>
-    <w:p>
-      <w:pPr>
-        <w:pStyle w:val="Normal.0"/>
-        <w:jc w:val="center"/>
-        <w:rPr>
-          <w:rFonts w:ascii="Times New Roman" w:cs="Times New Roman" w:hAnsi="Times New Roman" w:eastAsia="Times New Roman"/>
-          <w:b w:val="1"/>
-          <w:bCs w:val="1"/>
-          <w:sz w:val="28"/>
-          <w:szCs w:val="28"/>
-        </w:rPr>
-      </w:pPr>
-      <w:r>
-        <w:rPr>
-          <w:rFonts w:ascii="Times New Roman" w:hAnsi="Times New Roman" w:hint="default"/>
-          <w:b w:val="1"/>
-          <w:bCs w:val="1"/>
-          <w:sz w:val="28"/>
-          <w:szCs w:val="28"/>
-          <w:rtl w:val="0"/>
-          <w:lang w:val="ru-RU"/>
+        <w:jc w:val="center"/>
+        <w:rPr>
+          <w:rFonts w:ascii="Times New Roman" w:eastAsia="Times New Roman" w:hAnsi="Times New Roman" w:cs="Times New Roman"/>
+          <w:sz w:val="28"/>
+          <w:szCs w:val="28"/>
+        </w:rPr>
+      </w:pPr>
+    </w:p>
+    <w:p>
+      <w:pPr>
+        <w:jc w:val="center"/>
+        <w:rPr>
+          <w:rFonts w:ascii="Times New Roman" w:eastAsia="Times New Roman" w:hAnsi="Times New Roman" w:cs="Times New Roman"/>
+          <w:b/>
+          <w:bCs/>
+          <w:sz w:val="28"/>
+          <w:szCs w:val="28"/>
+        </w:rPr>
+      </w:pPr>
+      <w:r>
+        <w:rPr>
+          <w:rFonts w:ascii="Times New Roman" w:hAnsi="Times New Roman"/>
+          <w:b/>
+          <w:bCs/>
+          <w:sz w:val="28"/>
+          <w:szCs w:val="28"/>
         </w:rPr>
         <w:t>Тесты</w:t>
       </w:r>
     </w:p>
     <w:p>
       <w:pPr>
-        <w:pStyle w:val="Normal.0"/>
-        <w:rPr>
-          <w:rFonts w:ascii="Times New Roman" w:cs="Times New Roman" w:hAnsi="Times New Roman" w:eastAsia="Times New Roman"/>
-          <w:b w:val="1"/>
-          <w:bCs w:val="1"/>
-          <w:sz w:val="28"/>
-          <w:szCs w:val="28"/>
-        </w:rPr>
-      </w:pPr>
-      <w:r>
-        <w:drawing xmlns:a="http://schemas.openxmlformats.org/drawingml/2006/main">
+        <w:rPr>
+          <w:rFonts w:ascii="Times New Roman" w:eastAsia="Times New Roman" w:hAnsi="Times New Roman" w:cs="Times New Roman"/>
+          <w:b/>
+          <w:bCs/>
+          <w:sz w:val="28"/>
+          <w:szCs w:val="28"/>
+        </w:rPr>
+      </w:pPr>
+      <w:r>
+        <w:rPr>
+          <w:noProof/>
+        </w:rPr>
+        <w:drawing>
           <wp:inline distT="0" distB="0" distL="0" distR="0">
             <wp:extent cx="2533650" cy="1419225"/>
             <wp:effectExtent l="0" t="0" r="0" b="0"/>
@@ -1948,7 +1875,7 @@
                     </pic:cNvPicPr>
                   </pic:nvPicPr>
                   <pic:blipFill>
-                    <a:blip r:embed="rId9">
+                    <a:blip r:embed="rId11">
                       <a:extLst/>
                     </a:blip>
                     <a:stretch>
@@ -1978,17 +1905,19 @@
     </w:p>
     <w:p>
       <w:pPr>
-        <w:pStyle w:val="Normal.0"/>
-        <w:rPr>
-          <w:rFonts w:ascii="Times New Roman" w:cs="Times New Roman" w:hAnsi="Times New Roman" w:eastAsia="Times New Roman"/>
-          <w:b w:val="1"/>
-          <w:bCs w:val="1"/>
-          <w:sz w:val="28"/>
-          <w:szCs w:val="28"/>
-        </w:rPr>
-      </w:pPr>
-      <w:r>
-        <w:drawing xmlns:a="http://schemas.openxmlformats.org/drawingml/2006/main">
+        <w:rPr>
+          <w:rFonts w:ascii="Times New Roman" w:eastAsia="Times New Roman" w:hAnsi="Times New Roman" w:cs="Times New Roman"/>
+          <w:b/>
+          <w:bCs/>
+          <w:sz w:val="28"/>
+          <w:szCs w:val="28"/>
+        </w:rPr>
+      </w:pPr>
+      <w:r>
+        <w:rPr>
+          <w:noProof/>
+        </w:rPr>
+        <w:drawing>
           <wp:inline distT="0" distB="0" distL="0" distR="0">
             <wp:extent cx="1819275" cy="409575"/>
             <wp:effectExtent l="0" t="0" r="0" b="0"/>
@@ -2004,7 +1933,7 @@
                     </pic:cNvPicPr>
                   </pic:nvPicPr>
                   <pic:blipFill>
-                    <a:blip r:embed="rId10">
+                    <a:blip r:embed="rId12">
                       <a:extLst/>
                     </a:blip>
                     <a:stretch>
@@ -2034,17 +1963,19 @@
     </w:p>
     <w:p>
       <w:pPr>
-        <w:pStyle w:val="Normal.0"/>
-        <w:rPr>
-          <w:rFonts w:ascii="Times New Roman" w:cs="Times New Roman" w:hAnsi="Times New Roman" w:eastAsia="Times New Roman"/>
-          <w:b w:val="1"/>
-          <w:bCs w:val="1"/>
-          <w:sz w:val="28"/>
-          <w:szCs w:val="28"/>
-        </w:rPr>
-      </w:pPr>
-      <w:r>
-        <w:drawing xmlns:a="http://schemas.openxmlformats.org/drawingml/2006/main">
+        <w:rPr>
+          <w:rFonts w:ascii="Times New Roman" w:eastAsia="Times New Roman" w:hAnsi="Times New Roman" w:cs="Times New Roman"/>
+          <w:b/>
+          <w:bCs/>
+          <w:sz w:val="28"/>
+          <w:szCs w:val="28"/>
+        </w:rPr>
+      </w:pPr>
+      <w:r>
+        <w:rPr>
+          <w:noProof/>
+        </w:rPr>
+        <w:drawing>
           <wp:inline distT="0" distB="0" distL="0" distR="0">
             <wp:extent cx="2215234" cy="1382233"/>
             <wp:effectExtent l="0" t="0" r="0" b="0"/>
@@ -2060,7 +1991,7 @@
                     </pic:cNvPicPr>
                   </pic:nvPicPr>
                   <pic:blipFill>
-                    <a:blip r:embed="rId11">
+                    <a:blip r:embed="rId13">
                       <a:extLst/>
                     </a:blip>
                     <a:stretch>
@@ -2090,17 +2021,20 @@
     </w:p>
     <w:p>
       <w:pPr>
-        <w:pStyle w:val="Normal.0"/>
-        <w:rPr>
-          <w:rFonts w:ascii="Times New Roman" w:cs="Times New Roman" w:hAnsi="Times New Roman" w:eastAsia="Times New Roman"/>
-          <w:b w:val="1"/>
-          <w:bCs w:val="1"/>
-          <w:sz w:val="28"/>
-          <w:szCs w:val="28"/>
-        </w:rPr>
-      </w:pPr>
-      <w:r>
-        <w:drawing xmlns:a="http://schemas.openxmlformats.org/drawingml/2006/main">
+        <w:rPr>
+          <w:rFonts w:ascii="Times New Roman" w:eastAsia="Times New Roman" w:hAnsi="Times New Roman" w:cs="Times New Roman"/>
+          <w:b/>
+          <w:bCs/>
+          <w:sz w:val="28"/>
+          <w:szCs w:val="28"/>
+        </w:rPr>
+      </w:pPr>
+      <w:r>
+        <w:rPr>
+          <w:noProof/>
+        </w:rPr>
+        <w:lastRenderedPageBreak/>
+        <w:drawing>
           <wp:inline distT="0" distB="0" distL="0" distR="0">
             <wp:extent cx="2133600" cy="581025"/>
             <wp:effectExtent l="0" t="0" r="0" b="0"/>
@@ -2116,7 +2050,7 @@
                     </pic:cNvPicPr>
                   </pic:nvPicPr>
                   <pic:blipFill>
-                    <a:blip r:embed="rId12">
+                    <a:blip r:embed="rId14">
                       <a:extLst/>
                     </a:blip>
                     <a:stretch>
@@ -2146,20 +2080,17 @@
     </w:p>
     <w:p>
       <w:pPr>
-        <w:pStyle w:val="Normal.0"/>
-        <w:rPr>
-          <w:rFonts w:ascii="Times New Roman" w:cs="Times New Roman" w:hAnsi="Times New Roman" w:eastAsia="Times New Roman"/>
-          <w:sz w:val="28"/>
-          <w:szCs w:val="28"/>
-        </w:rPr>
-      </w:pPr>
-      <w:r>
-        <w:rPr>
-          <w:rFonts w:ascii="Times New Roman" w:hAnsi="Times New Roman" w:hint="default"/>
-          <w:sz w:val="28"/>
-          <w:szCs w:val="28"/>
-          <w:rtl w:val="0"/>
-          <w:lang w:val="ru-RU"/>
+        <w:rPr>
+          <w:rFonts w:ascii="Times New Roman" w:eastAsia="Times New Roman" w:hAnsi="Times New Roman" w:cs="Times New Roman"/>
+          <w:sz w:val="28"/>
+          <w:szCs w:val="28"/>
+        </w:rPr>
+      </w:pPr>
+      <w:r>
+        <w:rPr>
+          <w:rFonts w:ascii="Times New Roman" w:hAnsi="Times New Roman"/>
+          <w:sz w:val="28"/>
+          <w:szCs w:val="28"/>
         </w:rPr>
         <w:t>Были проверены два теста из условия</w:t>
       </w:r>
@@ -2168,18 +2099,14 @@
           <w:rFonts w:ascii="Times New Roman" w:hAnsi="Times New Roman"/>
           <w:sz w:val="28"/>
           <w:szCs w:val="28"/>
-          <w:rtl w:val="0"/>
-          <w:lang w:val="ru-RU"/>
         </w:rPr>
         <w:t xml:space="preserve">, </w:t>
       </w:r>
       <w:r>
         <w:rPr>
-          <w:rFonts w:ascii="Times New Roman" w:hAnsi="Times New Roman" w:hint="default"/>
-          <w:sz w:val="28"/>
-          <w:szCs w:val="28"/>
-          <w:rtl w:val="0"/>
-          <w:lang w:val="ru-RU"/>
+          <w:rFonts w:ascii="Times New Roman" w:hAnsi="Times New Roman"/>
+          <w:sz w:val="28"/>
+          <w:szCs w:val="28"/>
         </w:rPr>
         <w:t xml:space="preserve">один на </w:t>
       </w:r>
@@ -2188,7 +2115,6 @@
           <w:rFonts w:ascii="Times New Roman" w:hAnsi="Times New Roman"/>
           <w:sz w:val="28"/>
           <w:szCs w:val="28"/>
-          <w:rtl w:val="0"/>
           <w:lang w:val="en-US"/>
         </w:rPr>
         <w:t>CORRECT</w:t>
@@ -2198,18 +2124,14 @@
           <w:rFonts w:ascii="Times New Roman" w:hAnsi="Times New Roman"/>
           <w:sz w:val="28"/>
           <w:szCs w:val="28"/>
-          <w:rtl w:val="0"/>
-          <w:lang w:val="ru-RU"/>
         </w:rPr>
         <w:t xml:space="preserve">, </w:t>
       </w:r>
       <w:r>
         <w:rPr>
-          <w:rFonts w:ascii="Times New Roman" w:hAnsi="Times New Roman" w:hint="default"/>
-          <w:sz w:val="28"/>
-          <w:szCs w:val="28"/>
-          <w:rtl w:val="0"/>
-          <w:lang w:val="ru-RU"/>
+          <w:rFonts w:ascii="Times New Roman" w:hAnsi="Times New Roman"/>
+          <w:sz w:val="28"/>
+          <w:szCs w:val="28"/>
         </w:rPr>
         <w:t xml:space="preserve">другой на </w:t>
       </w:r>
@@ -2218,7 +2140,6 @@
           <w:rFonts w:ascii="Times New Roman" w:hAnsi="Times New Roman"/>
           <w:sz w:val="28"/>
           <w:szCs w:val="28"/>
-          <w:rtl w:val="0"/>
           <w:lang w:val="en-US"/>
         </w:rPr>
         <w:t>INCORRECT</w:t>
@@ -2228,104 +2149,92 @@
           <w:rFonts w:ascii="Times New Roman" w:hAnsi="Times New Roman"/>
           <w:sz w:val="28"/>
           <w:szCs w:val="28"/>
-          <w:rtl w:val="0"/>
-          <w:lang w:val="ru-RU"/>
         </w:rPr>
         <w:t>.</w:t>
       </w:r>
     </w:p>
     <w:p>
       <w:pPr>
-        <w:pStyle w:val="Normal.0"/>
-        <w:jc w:val="center"/>
-        <w:rPr>
-          <w:rFonts w:ascii="Times New Roman" w:cs="Times New Roman" w:hAnsi="Times New Roman" w:eastAsia="Times New Roman"/>
-          <w:b w:val="1"/>
-          <w:bCs w:val="1"/>
-          <w:sz w:val="28"/>
-          <w:szCs w:val="28"/>
-        </w:rPr>
-      </w:pPr>
-    </w:p>
-    <w:p>
-      <w:pPr>
-        <w:pStyle w:val="Normal.0"/>
-        <w:rPr>
-          <w:rFonts w:ascii="Times New Roman" w:cs="Times New Roman" w:hAnsi="Times New Roman" w:eastAsia="Times New Roman"/>
-          <w:b w:val="1"/>
-          <w:bCs w:val="1"/>
-          <w:sz w:val="28"/>
-          <w:szCs w:val="28"/>
-        </w:rPr>
-      </w:pPr>
-    </w:p>
-    <w:p>
-      <w:pPr>
-        <w:pStyle w:val="Normal.0"/>
-        <w:jc w:val="center"/>
-        <w:rPr>
-          <w:rFonts w:ascii="Times New Roman" w:cs="Times New Roman" w:hAnsi="Times New Roman" w:eastAsia="Times New Roman"/>
-          <w:b w:val="1"/>
-          <w:bCs w:val="1"/>
-          <w:sz w:val="28"/>
-          <w:szCs w:val="28"/>
-        </w:rPr>
-      </w:pPr>
-    </w:p>
-    <w:p>
-      <w:pPr>
-        <w:pStyle w:val="Normal.0"/>
-        <w:jc w:val="center"/>
-        <w:rPr>
-          <w:rFonts w:ascii="Times New Roman" w:cs="Times New Roman" w:hAnsi="Times New Roman" w:eastAsia="Times New Roman"/>
-          <w:b w:val="1"/>
-          <w:bCs w:val="1"/>
-          <w:sz w:val="28"/>
-          <w:szCs w:val="28"/>
-        </w:rPr>
-      </w:pPr>
-      <w:r>
-        <w:rPr>
-          <w:rFonts w:ascii="Times New Roman" w:hAnsi="Times New Roman" w:hint="default"/>
-          <w:b w:val="1"/>
-          <w:bCs w:val="1"/>
-          <w:sz w:val="28"/>
-          <w:szCs w:val="28"/>
-          <w:rtl w:val="0"/>
-          <w:lang w:val="ru-RU"/>
+        <w:jc w:val="center"/>
+        <w:rPr>
+          <w:rFonts w:ascii="Times New Roman" w:eastAsia="Times New Roman" w:hAnsi="Times New Roman" w:cs="Times New Roman"/>
+          <w:b/>
+          <w:bCs/>
+          <w:sz w:val="28"/>
+          <w:szCs w:val="28"/>
+        </w:rPr>
+      </w:pPr>
+    </w:p>
+    <w:p>
+      <w:pPr>
+        <w:rPr>
+          <w:rFonts w:ascii="Times New Roman" w:eastAsia="Times New Roman" w:hAnsi="Times New Roman" w:cs="Times New Roman"/>
+          <w:b/>
+          <w:bCs/>
+          <w:sz w:val="28"/>
+          <w:szCs w:val="28"/>
+        </w:rPr>
+      </w:pPr>
+    </w:p>
+    <w:p>
+      <w:pPr>
+        <w:jc w:val="center"/>
+        <w:rPr>
+          <w:rFonts w:ascii="Times New Roman" w:eastAsia="Times New Roman" w:hAnsi="Times New Roman" w:cs="Times New Roman"/>
+          <w:b/>
+          <w:bCs/>
+          <w:sz w:val="28"/>
+          <w:szCs w:val="28"/>
+        </w:rPr>
+      </w:pPr>
+    </w:p>
+    <w:p>
+      <w:pPr>
+        <w:jc w:val="center"/>
+        <w:rPr>
+          <w:rFonts w:ascii="Times New Roman" w:eastAsia="Times New Roman" w:hAnsi="Times New Roman" w:cs="Times New Roman"/>
+          <w:b/>
+          <w:bCs/>
+          <w:sz w:val="28"/>
+          <w:szCs w:val="28"/>
+        </w:rPr>
+      </w:pPr>
+      <w:r>
+        <w:rPr>
+          <w:rFonts w:ascii="Times New Roman" w:hAnsi="Times New Roman"/>
+          <w:b/>
+          <w:bCs/>
+          <w:sz w:val="28"/>
+          <w:szCs w:val="28"/>
         </w:rPr>
         <w:t>Вывод</w:t>
       </w:r>
     </w:p>
     <w:p>
       <w:pPr>
-        <w:pStyle w:val="Normal.0"/>
-        <w:jc w:val="center"/>
-        <w:rPr>
-          <w:rFonts w:ascii="Times New Roman" w:cs="Times New Roman" w:hAnsi="Times New Roman" w:eastAsia="Times New Roman"/>
-          <w:b w:val="1"/>
-          <w:bCs w:val="1"/>
-          <w:sz w:val="28"/>
-          <w:szCs w:val="28"/>
-        </w:rPr>
-      </w:pPr>
-    </w:p>
-    <w:p>
-      <w:pPr>
-        <w:pStyle w:val="Normal.0"/>
-        <w:rPr>
-          <w:rFonts w:ascii="Times New Roman" w:cs="Times New Roman" w:hAnsi="Times New Roman" w:eastAsia="Times New Roman"/>
-          <w:sz w:val="28"/>
-          <w:szCs w:val="28"/>
-        </w:rPr>
-      </w:pPr>
-      <w:r>
-        <w:rPr>
-          <w:rFonts w:ascii="Times New Roman" w:hAnsi="Times New Roman" w:hint="default"/>
-          <w:sz w:val="28"/>
-          <w:szCs w:val="28"/>
-          <w:rtl w:val="0"/>
-          <w:lang w:val="ru-RU"/>
+        <w:jc w:val="center"/>
+        <w:rPr>
+          <w:rFonts w:ascii="Times New Roman" w:eastAsia="Times New Roman" w:hAnsi="Times New Roman" w:cs="Times New Roman"/>
+          <w:b/>
+          <w:bCs/>
+          <w:sz w:val="28"/>
+          <w:szCs w:val="28"/>
+        </w:rPr>
+      </w:pPr>
+    </w:p>
+    <w:p>
+      <w:pPr>
+        <w:rPr>
+          <w:rFonts w:ascii="Times New Roman" w:eastAsia="Times New Roman" w:hAnsi="Times New Roman" w:cs="Times New Roman"/>
+          <w:sz w:val="28"/>
+          <w:szCs w:val="28"/>
+        </w:rPr>
+      </w:pPr>
+      <w:r>
+        <w:rPr>
+          <w:rFonts w:ascii="Times New Roman" w:hAnsi="Times New Roman"/>
+          <w:sz w:val="28"/>
+          <w:szCs w:val="28"/>
         </w:rPr>
         <w:t>Не самая сложная задача</w:t>
       </w:r>
@@ -2334,18 +2243,14 @@
           <w:rFonts w:ascii="Times New Roman" w:hAnsi="Times New Roman"/>
           <w:sz w:val="28"/>
           <w:szCs w:val="28"/>
-          <w:rtl w:val="0"/>
-          <w:lang w:val="ru-RU"/>
         </w:rPr>
         <w:t xml:space="preserve">, </w:t>
       </w:r>
       <w:r>
         <w:rPr>
-          <w:rFonts w:ascii="Times New Roman" w:hAnsi="Times New Roman" w:hint="default"/>
-          <w:sz w:val="28"/>
-          <w:szCs w:val="28"/>
-          <w:rtl w:val="0"/>
-          <w:lang w:val="ru-RU"/>
+          <w:rFonts w:ascii="Times New Roman" w:hAnsi="Times New Roman"/>
+          <w:sz w:val="28"/>
+          <w:szCs w:val="28"/>
         </w:rPr>
         <w:t>если решать через рекурсивный подход</w:t>
       </w:r>
@@ -2354,18 +2259,14 @@
           <w:rFonts w:ascii="Times New Roman" w:hAnsi="Times New Roman"/>
           <w:sz w:val="28"/>
           <w:szCs w:val="28"/>
-          <w:rtl w:val="0"/>
-          <w:lang w:val="ru-RU"/>
         </w:rPr>
         <w:t xml:space="preserve">. </w:t>
       </w:r>
       <w:r>
         <w:rPr>
-          <w:rFonts w:ascii="Times New Roman" w:hAnsi="Times New Roman" w:hint="default"/>
-          <w:sz w:val="28"/>
-          <w:szCs w:val="28"/>
-          <w:rtl w:val="0"/>
-          <w:lang w:val="ru-RU"/>
+          <w:rFonts w:ascii="Times New Roman" w:hAnsi="Times New Roman"/>
+          <w:sz w:val="28"/>
+          <w:szCs w:val="28"/>
         </w:rPr>
         <w:t xml:space="preserve">Помогает детальнее изучить </w:t>
       </w:r>
@@ -2374,18 +2275,15 @@
           <w:rFonts w:ascii="Times New Roman" w:hAnsi="Times New Roman"/>
           <w:sz w:val="28"/>
           <w:szCs w:val="28"/>
-          <w:rtl w:val="0"/>
           <w:lang w:val="en-US"/>
         </w:rPr>
         <w:t>BST</w:t>
       </w:r>
       <w:r>
         <w:rPr>
-          <w:rFonts w:ascii="Times New Roman" w:hAnsi="Times New Roman" w:hint="default"/>
-          <w:sz w:val="28"/>
-          <w:szCs w:val="28"/>
-          <w:rtl w:val="0"/>
-          <w:lang w:val="ru-RU"/>
+          <w:rFonts w:ascii="Times New Roman" w:hAnsi="Times New Roman"/>
+          <w:sz w:val="28"/>
+          <w:szCs w:val="28"/>
         </w:rPr>
         <w:t xml:space="preserve"> и узнать некоторые свойства</w:t>
       </w:r>
@@ -2394,18 +2292,14 @@
           <w:rFonts w:ascii="Times New Roman" w:hAnsi="Times New Roman"/>
           <w:sz w:val="28"/>
           <w:szCs w:val="28"/>
-          <w:rtl w:val="0"/>
-          <w:lang w:val="ru-RU"/>
         </w:rPr>
         <w:t xml:space="preserve">. </w:t>
       </w:r>
       <w:r>
         <w:rPr>
-          <w:rFonts w:ascii="Times New Roman" w:hAnsi="Times New Roman" w:hint="default"/>
-          <w:sz w:val="28"/>
-          <w:szCs w:val="28"/>
-          <w:rtl w:val="0"/>
-          <w:lang w:val="ru-RU"/>
+          <w:rFonts w:ascii="Times New Roman" w:hAnsi="Times New Roman"/>
+          <w:sz w:val="28"/>
+          <w:szCs w:val="28"/>
         </w:rPr>
         <w:t xml:space="preserve">Асимптотика алгоритма – </w:t>
       </w:r>
@@ -2414,18 +2308,40 @@
           <w:rFonts w:ascii="Times New Roman" w:hAnsi="Times New Roman"/>
           <w:sz w:val="28"/>
           <w:szCs w:val="28"/>
-          <w:rtl w:val="0"/>
           <w:lang w:val="en-US"/>
         </w:rPr>
-        <w:t xml:space="preserve">O(n), </w:t>
-      </w:r>
-      <w:r>
-        <w:rPr>
-          <w:rFonts w:ascii="Times New Roman" w:hAnsi="Times New Roman" w:hint="default"/>
-          <w:sz w:val="28"/>
-          <w:szCs w:val="28"/>
-          <w:rtl w:val="0"/>
-          <w:lang w:val="ru-RU"/>
+        <w:t>O</w:t>
+      </w:r>
+      <w:r>
+        <w:rPr>
+          <w:rFonts w:ascii="Times New Roman" w:hAnsi="Times New Roman"/>
+          <w:sz w:val="28"/>
+          <w:szCs w:val="28"/>
+        </w:rPr>
+        <w:t>(</w:t>
+      </w:r>
+      <w:r>
+        <w:rPr>
+          <w:rFonts w:ascii="Times New Roman" w:hAnsi="Times New Roman"/>
+          <w:sz w:val="28"/>
+          <w:szCs w:val="28"/>
+          <w:lang w:val="en-US"/>
+        </w:rPr>
+        <w:t>n</w:t>
+      </w:r>
+      <w:r>
+        <w:rPr>
+          <w:rFonts w:ascii="Times New Roman" w:hAnsi="Times New Roman"/>
+          <w:sz w:val="28"/>
+          <w:szCs w:val="28"/>
+        </w:rPr>
+        <w:t xml:space="preserve">), </w:t>
+      </w:r>
+      <w:r>
+        <w:rPr>
+          <w:rFonts w:ascii="Times New Roman" w:hAnsi="Times New Roman"/>
+          <w:sz w:val="28"/>
+          <w:szCs w:val="28"/>
         </w:rPr>
         <w:t xml:space="preserve">где </w:t>
       </w:r>
@@ -2434,28 +2350,31 @@
           <w:rFonts w:ascii="Times New Roman" w:hAnsi="Times New Roman"/>
           <w:sz w:val="28"/>
           <w:szCs w:val="28"/>
-          <w:rtl w:val="0"/>
           <w:lang w:val="en-US"/>
         </w:rPr>
-        <w:t xml:space="preserve">n </w:t>
-      </w:r>
-      <w:r>
-        <w:rPr>
-          <w:rFonts w:ascii="Times New Roman" w:hAnsi="Times New Roman" w:hint="default"/>
-          <w:sz w:val="28"/>
-          <w:szCs w:val="28"/>
-          <w:rtl w:val="0"/>
-          <w:lang w:val="en-US"/>
+        <w:t>n</w:t>
+      </w:r>
+      <w:r>
+        <w:rPr>
+          <w:rFonts w:ascii="Times New Roman" w:hAnsi="Times New Roman"/>
+          <w:sz w:val="28"/>
+          <w:szCs w:val="28"/>
+        </w:rPr>
+        <w:t xml:space="preserve"> </w:t>
+      </w:r>
+      <w:r>
+        <w:rPr>
+          <w:rFonts w:ascii="Times New Roman" w:hAnsi="Times New Roman"/>
+          <w:sz w:val="28"/>
+          <w:szCs w:val="28"/>
         </w:rPr>
         <w:t xml:space="preserve">– </w:t>
       </w:r>
       <w:r>
         <w:rPr>
-          <w:rFonts w:ascii="Times New Roman" w:hAnsi="Times New Roman" w:hint="default"/>
-          <w:sz w:val="28"/>
-          <w:szCs w:val="28"/>
-          <w:rtl w:val="0"/>
-          <w:lang w:val="ru-RU"/>
+          <w:rFonts w:ascii="Times New Roman" w:hAnsi="Times New Roman"/>
+          <w:sz w:val="28"/>
+          <w:szCs w:val="28"/>
         </w:rPr>
         <w:t>количество узлов</w:t>
       </w:r>
@@ -2464,23 +2383,14 @@
           <w:rFonts w:ascii="Times New Roman" w:hAnsi="Times New Roman"/>
           <w:sz w:val="28"/>
           <w:szCs w:val="28"/>
-          <w:rtl w:val="0"/>
-          <w:lang w:val="ru-RU"/>
         </w:rPr>
         <w:t xml:space="preserve">.  </w:t>
       </w:r>
     </w:p>
     <w:p>
-      <w:pPr>
-        <w:pStyle w:val="Normal.0"/>
-      </w:pPr>
-      <w:r>
-        <w:rPr>
-          <w:rFonts w:ascii="Arial Unicode MS" w:cs="Arial Unicode MS" w:hAnsi="Arial Unicode MS" w:eastAsia="Arial Unicode MS"/>
-          <w:b w:val="0"/>
-          <w:bCs w:val="0"/>
-          <w:i w:val="0"/>
-          <w:iCs w:val="0"/>
+      <w:r>
+        <w:rPr>
+          <w:rFonts w:ascii="Arial Unicode MS" w:hAnsi="Arial Unicode MS"/>
           <w:sz w:val="28"/>
           <w:szCs w:val="28"/>
         </w:rPr>
@@ -2489,61 +2399,54 @@
     </w:p>
     <w:p>
       <w:pPr>
-        <w:pStyle w:val="Normal.0"/>
-        <w:rPr>
-          <w:rFonts w:ascii="Times New Roman" w:cs="Times New Roman" w:hAnsi="Times New Roman" w:eastAsia="Times New Roman"/>
-          <w:b w:val="1"/>
-          <w:bCs w:val="1"/>
-          <w:sz w:val="28"/>
-          <w:szCs w:val="28"/>
-        </w:rPr>
-      </w:pPr>
-    </w:p>
-    <w:p>
-      <w:pPr>
-        <w:pStyle w:val="Normal.0"/>
-        <w:jc w:val="center"/>
-        <w:rPr>
-          <w:rFonts w:ascii="Times New Roman" w:cs="Times New Roman" w:hAnsi="Times New Roman" w:eastAsia="Times New Roman"/>
-          <w:b w:val="1"/>
-          <w:bCs w:val="1"/>
+        <w:rPr>
+          <w:rFonts w:ascii="Times New Roman" w:eastAsia="Times New Roman" w:hAnsi="Times New Roman" w:cs="Times New Roman"/>
+          <w:b/>
+          <w:bCs/>
+          <w:sz w:val="28"/>
+          <w:szCs w:val="28"/>
+        </w:rPr>
+      </w:pPr>
+    </w:p>
+    <w:p>
+      <w:pPr>
+        <w:jc w:val="center"/>
+        <w:rPr>
+          <w:rFonts w:ascii="Times New Roman" w:eastAsia="Times New Roman" w:hAnsi="Times New Roman" w:cs="Times New Roman"/>
+          <w:b/>
+          <w:bCs/>
           <w:sz w:val="40"/>
           <w:szCs w:val="40"/>
         </w:rPr>
       </w:pPr>
       <w:r>
         <w:rPr>
-          <w:rFonts w:ascii="Times New Roman" w:hAnsi="Times New Roman" w:hint="default"/>
-          <w:b w:val="1"/>
-          <w:bCs w:val="1"/>
+          <w:rFonts w:ascii="Times New Roman" w:hAnsi="Times New Roman"/>
+          <w:b/>
+          <w:bCs/>
           <w:sz w:val="40"/>
           <w:szCs w:val="40"/>
-          <w:rtl w:val="0"/>
-          <w:lang w:val="ru-RU"/>
         </w:rPr>
         <w:t xml:space="preserve">Задание </w:t>
       </w:r>
       <w:r>
         <w:rPr>
           <w:rFonts w:ascii="Times New Roman" w:hAnsi="Times New Roman"/>
-          <w:b w:val="1"/>
-          <w:bCs w:val="1"/>
+          <w:b/>
+          <w:bCs/>
           <w:sz w:val="40"/>
           <w:szCs w:val="40"/>
-          <w:rtl w:val="0"/>
-          <w:lang w:val="ru-RU"/>
         </w:rPr>
         <w:t>11-15</w:t>
       </w:r>
     </w:p>
     <w:p>
       <w:pPr>
-        <w:pStyle w:val="Normal.0"/>
-        <w:jc w:val="center"/>
-        <w:rPr>
-          <w:rFonts w:ascii="Times New Roman" w:cs="Times New Roman" w:hAnsi="Times New Roman" w:eastAsia="Times New Roman"/>
-          <w:b w:val="1"/>
-          <w:bCs w:val="1"/>
+        <w:jc w:val="center"/>
+        <w:rPr>
+          <w:rFonts w:ascii="Times New Roman" w:eastAsia="Times New Roman" w:hAnsi="Times New Roman" w:cs="Times New Roman"/>
+          <w:b/>
+          <w:bCs/>
           <w:sz w:val="40"/>
           <w:szCs w:val="40"/>
         </w:rPr>
@@ -2551,315 +2454,1772 @@
     </w:p>
     <w:p>
       <w:pPr>
-        <w:pStyle w:val="Normal.0"/>
-        <w:jc w:val="center"/>
-        <w:rPr>
-          <w:rFonts w:ascii="Times New Roman" w:cs="Times New Roman" w:hAnsi="Times New Roman" w:eastAsia="Times New Roman"/>
-          <w:b w:val="1"/>
-          <w:bCs w:val="1"/>
-          <w:sz w:val="28"/>
-          <w:szCs w:val="28"/>
-        </w:rPr>
-      </w:pPr>
-      <w:r>
-        <w:rPr>
-          <w:rFonts w:ascii="Times New Roman" w:hAnsi="Times New Roman" w:hint="default"/>
-          <w:b w:val="1"/>
-          <w:bCs w:val="1"/>
-          <w:sz w:val="28"/>
-          <w:szCs w:val="28"/>
-          <w:rtl w:val="0"/>
-          <w:lang w:val="ru-RU"/>
+        <w:jc w:val="center"/>
+        <w:rPr>
+          <w:rFonts w:ascii="Times New Roman" w:eastAsia="Times New Roman" w:hAnsi="Times New Roman" w:cs="Times New Roman"/>
+          <w:b/>
+          <w:bCs/>
+          <w:sz w:val="28"/>
+          <w:szCs w:val="28"/>
+        </w:rPr>
+      </w:pPr>
+      <w:r>
+        <w:rPr>
+          <w:rFonts w:ascii="Times New Roman" w:hAnsi="Times New Roman"/>
+          <w:b/>
+          <w:bCs/>
+          <w:sz w:val="28"/>
+          <w:szCs w:val="28"/>
         </w:rPr>
         <w:t>Описание</w:t>
       </w:r>
     </w:p>
     <w:p>
       <w:pPr>
-        <w:pStyle w:val="Normal.0"/>
-        <w:rPr>
-          <w:rFonts w:ascii="Times New Roman" w:cs="Times New Roman" w:hAnsi="Times New Roman" w:eastAsia="Times New Roman"/>
-          <w:sz w:val="28"/>
-          <w:szCs w:val="28"/>
-        </w:rPr>
-      </w:pPr>
-    </w:p>
-    <w:p>
-      <w:pPr>
-        <w:pStyle w:val="Normal.0"/>
-        <w:jc w:val="center"/>
-        <w:rPr>
-          <w:rFonts w:ascii="Times New Roman" w:cs="Times New Roman" w:hAnsi="Times New Roman" w:eastAsia="Times New Roman"/>
-          <w:sz w:val="28"/>
-          <w:szCs w:val="28"/>
-        </w:rPr>
-      </w:pPr>
-    </w:p>
-    <w:p>
-      <w:pPr>
-        <w:pStyle w:val="Normal.0"/>
-        <w:jc w:val="center"/>
-        <w:rPr>
-          <w:rFonts w:ascii="Times New Roman" w:cs="Times New Roman" w:hAnsi="Times New Roman" w:eastAsia="Times New Roman"/>
-          <w:b w:val="1"/>
-          <w:bCs w:val="1"/>
-          <w:sz w:val="28"/>
-          <w:szCs w:val="28"/>
-        </w:rPr>
-      </w:pPr>
-      <w:r>
-        <w:rPr>
-          <w:rFonts w:ascii="Times New Roman" w:hAnsi="Times New Roman" w:hint="default"/>
-          <w:b w:val="1"/>
-          <w:bCs w:val="1"/>
-          <w:sz w:val="28"/>
-          <w:szCs w:val="28"/>
-          <w:rtl w:val="0"/>
-          <w:lang w:val="ru-RU"/>
+        <w:rPr>
+          <w:rFonts w:ascii="Times New Roman" w:eastAsia="Times New Roman" w:hAnsi="Times New Roman" w:cs="Times New Roman"/>
+          <w:sz w:val="28"/>
+          <w:szCs w:val="28"/>
+        </w:rPr>
+      </w:pPr>
+      <w:r>
+        <w:rPr>
+          <w:rFonts w:ascii="Times New Roman" w:eastAsia="Times New Roman" w:hAnsi="Times New Roman" w:cs="Times New Roman"/>
+          <w:sz w:val="28"/>
+          <w:szCs w:val="28"/>
+        </w:rPr>
+        <w:t xml:space="preserve">Если объединить все задания, то нужно реализовать </w:t>
+      </w:r>
+      <w:r>
+        <w:rPr>
+          <w:rFonts w:ascii="Times New Roman" w:eastAsia="Times New Roman" w:hAnsi="Times New Roman" w:cs="Times New Roman"/>
+          <w:sz w:val="28"/>
+          <w:szCs w:val="28"/>
+          <w:lang w:val="en-US"/>
+        </w:rPr>
+        <w:t>AVL</w:t>
+      </w:r>
+      <w:r>
+        <w:rPr>
+          <w:rFonts w:ascii="Times New Roman" w:eastAsia="Times New Roman" w:hAnsi="Times New Roman" w:cs="Times New Roman"/>
+          <w:sz w:val="28"/>
+          <w:szCs w:val="28"/>
+        </w:rPr>
+        <w:t xml:space="preserve"> дерево, в котором можно добавлять/удалять узлы, искать высоту, след</w:t>
+      </w:r>
+      <w:r>
+        <w:rPr>
+          <w:rFonts w:ascii="Times New Roman" w:eastAsia="Times New Roman" w:hAnsi="Times New Roman" w:cs="Times New Roman"/>
+          <w:sz w:val="28"/>
+          <w:szCs w:val="28"/>
+        </w:rPr>
+        <w:t>/</w:t>
+      </w:r>
+      <w:r>
+        <w:rPr>
+          <w:rFonts w:ascii="Times New Roman" w:eastAsia="Times New Roman" w:hAnsi="Times New Roman" w:cs="Times New Roman"/>
+          <w:sz w:val="28"/>
+          <w:szCs w:val="28"/>
+        </w:rPr>
+        <w:t>пред узел, делать левый и правый повороты и т.д.</w:t>
+      </w:r>
+    </w:p>
+    <w:p>
+      <w:pPr>
+        <w:jc w:val="center"/>
+        <w:rPr>
+          <w:rFonts w:ascii="Times New Roman" w:eastAsia="Times New Roman" w:hAnsi="Times New Roman" w:cs="Times New Roman"/>
+          <w:sz w:val="28"/>
+          <w:szCs w:val="28"/>
+        </w:rPr>
+      </w:pPr>
+    </w:p>
+    <w:p>
+      <w:pPr>
+        <w:jc w:val="center"/>
+        <w:rPr>
+          <w:rFonts w:ascii="Times New Roman" w:eastAsia="Times New Roman" w:hAnsi="Times New Roman" w:cs="Times New Roman"/>
+          <w:b/>
+          <w:bCs/>
+          <w:sz w:val="28"/>
+          <w:szCs w:val="28"/>
+        </w:rPr>
+      </w:pPr>
+      <w:r>
+        <w:rPr>
+          <w:rFonts w:ascii="Times New Roman" w:hAnsi="Times New Roman"/>
+          <w:b/>
+          <w:bCs/>
+          <w:sz w:val="28"/>
+          <w:szCs w:val="28"/>
         </w:rPr>
         <w:t>Исходный код</w:t>
       </w:r>
     </w:p>
     <w:p>
       <w:pPr>
-        <w:pStyle w:val="Normal.0"/>
-        <w:jc w:val="center"/>
-        <w:rPr>
-          <w:rFonts w:ascii="Times New Roman" w:cs="Times New Roman" w:hAnsi="Times New Roman" w:eastAsia="Times New Roman"/>
-          <w:b w:val="1"/>
-          <w:bCs w:val="1"/>
-          <w:sz w:val="28"/>
-          <w:szCs w:val="28"/>
-        </w:rPr>
-      </w:pPr>
-    </w:p>
-    <w:p>
-      <w:pPr>
-        <w:pStyle w:val="Normal.0"/>
-        <w:rPr>
-          <w:rFonts w:ascii="Times New Roman" w:cs="Times New Roman" w:hAnsi="Times New Roman" w:eastAsia="Times New Roman"/>
-          <w:b w:val="1"/>
-          <w:bCs w:val="1"/>
-          <w:sz w:val="28"/>
-          <w:szCs w:val="28"/>
-        </w:rPr>
-      </w:pPr>
-    </w:p>
-    <w:p>
-      <w:pPr>
-        <w:pStyle w:val="Normal.0"/>
-        <w:rPr>
-          <w:rFonts w:ascii="Times New Roman" w:cs="Times New Roman" w:hAnsi="Times New Roman" w:eastAsia="Times New Roman"/>
-          <w:b w:val="1"/>
-          <w:bCs w:val="1"/>
+        <w:rPr>
+          <w:rFonts w:ascii="Times New Roman" w:eastAsia="Times New Roman" w:hAnsi="Times New Roman" w:cs="Times New Roman"/>
+          <w:bCs/>
+          <w:sz w:val="28"/>
+          <w:szCs w:val="28"/>
+        </w:rPr>
+      </w:pPr>
+      <w:r>
+        <w:rPr>
+          <w:rFonts w:ascii="Times New Roman" w:eastAsia="Times New Roman" w:hAnsi="Times New Roman" w:cs="Times New Roman"/>
+          <w:bCs/>
+          <w:sz w:val="28"/>
+          <w:szCs w:val="28"/>
+        </w:rPr>
+        <w:t xml:space="preserve">На </w:t>
+      </w:r>
+      <w:proofErr w:type="spellStart"/>
+      <w:r>
+        <w:rPr>
+          <w:rFonts w:ascii="Times New Roman" w:eastAsia="Times New Roman" w:hAnsi="Times New Roman" w:cs="Times New Roman"/>
+          <w:bCs/>
+          <w:sz w:val="28"/>
+          <w:szCs w:val="28"/>
+        </w:rPr>
+        <w:t>гитхабе</w:t>
+      </w:r>
+      <w:proofErr w:type="spellEnd"/>
+      <w:r>
+        <w:rPr>
+          <w:rFonts w:ascii="Times New Roman" w:eastAsia="Times New Roman" w:hAnsi="Times New Roman" w:cs="Times New Roman"/>
+          <w:bCs/>
+          <w:sz w:val="28"/>
+          <w:szCs w:val="28"/>
+        </w:rPr>
+        <w:t xml:space="preserve">, некоторый функционал в решении. </w:t>
+      </w:r>
+    </w:p>
+    <w:p>
+      <w:pPr>
+        <w:rPr>
+          <w:rFonts w:ascii="Times New Roman" w:eastAsia="Times New Roman" w:hAnsi="Times New Roman" w:cs="Times New Roman"/>
+          <w:b/>
+          <w:bCs/>
+          <w:sz w:val="28"/>
+          <w:szCs w:val="28"/>
+        </w:rPr>
+      </w:pPr>
+    </w:p>
+    <w:p>
+      <w:pPr>
+        <w:jc w:val="center"/>
+        <w:rPr>
+          <w:rFonts w:ascii="Times New Roman" w:hAnsi="Times New Roman"/>
+          <w:b/>
+          <w:bCs/>
+          <w:sz w:val="28"/>
+          <w:szCs w:val="28"/>
+        </w:rPr>
+      </w:pPr>
+      <w:r>
+        <w:rPr>
+          <w:rFonts w:ascii="Times New Roman" w:hAnsi="Times New Roman"/>
+          <w:b/>
+          <w:bCs/>
+          <w:sz w:val="28"/>
+          <w:szCs w:val="28"/>
+        </w:rPr>
+        <w:t>Решение</w:t>
+      </w:r>
+    </w:p>
+    <w:p>
+      <w:pPr>
+        <w:jc w:val="center"/>
+        <w:rPr>
+          <w:rFonts w:ascii="Times New Roman" w:eastAsia="Times New Roman" w:hAnsi="Times New Roman" w:cs="Times New Roman"/>
+          <w:b/>
+          <w:bCs/>
+          <w:sz w:val="28"/>
+          <w:szCs w:val="28"/>
+        </w:rPr>
+      </w:pPr>
+      <w:r>
+        <w:rPr>
+          <w:noProof/>
+        </w:rPr>
+        <w:drawing>
+          <wp:inline distT="0" distB="0" distL="0" distR="0" wp14:anchorId="06761BF4" wp14:editId="33FE8B7D">
+            <wp:extent cx="5162550" cy="4648200"/>
+            <wp:effectExtent l="0" t="0" r="0" b="0"/>
+            <wp:docPr id="1" name="Рисунок 1"/>
+            <wp:cNvGraphicFramePr>
+              <a:graphicFrameLocks xmlns:a="http://schemas.openxmlformats.org/drawingml/2006/main" noChangeAspect="1"/>
+            </wp:cNvGraphicFramePr>
+            <a:graphic xmlns:a="http://schemas.openxmlformats.org/drawingml/2006/main">
+              <a:graphicData uri="http://schemas.openxmlformats.org/drawingml/2006/picture">
+                <pic:pic xmlns:pic="http://schemas.openxmlformats.org/drawingml/2006/picture">
+                  <pic:nvPicPr>
+                    <pic:cNvPr id="1" name=""/>
+                    <pic:cNvPicPr/>
+                  </pic:nvPicPr>
+                  <pic:blipFill>
+                    <a:blip r:embed="rId15"/>
+                    <a:stretch>
+                      <a:fillRect/>
+                    </a:stretch>
+                  </pic:blipFill>
+                  <pic:spPr>
+                    <a:xfrm>
+                      <a:off x="0" y="0"/>
+                      <a:ext cx="5162550" cy="4648200"/>
+                    </a:xfrm>
+                    <a:prstGeom prst="rect">
+                      <a:avLst/>
+                    </a:prstGeom>
+                  </pic:spPr>
+                </pic:pic>
+              </a:graphicData>
+            </a:graphic>
+          </wp:inline>
+        </w:drawing>
+      </w:r>
+    </w:p>
+    <w:p>
+      <w:pPr>
+        <w:rPr>
+          <w:rFonts w:ascii="Times New Roman" w:eastAsia="Times New Roman" w:hAnsi="Times New Roman" w:cs="Times New Roman"/>
+          <w:sz w:val="28"/>
+          <w:szCs w:val="28"/>
+        </w:rPr>
+      </w:pPr>
+      <w:r>
+        <w:rPr>
+          <w:rFonts w:ascii="Times New Roman" w:eastAsia="Times New Roman" w:hAnsi="Times New Roman" w:cs="Times New Roman"/>
+          <w:sz w:val="28"/>
+          <w:szCs w:val="28"/>
+        </w:rPr>
+        <w:t xml:space="preserve">В первую очередь реализована вставка в дерево с автоматической </w:t>
+      </w:r>
+      <w:proofErr w:type="spellStart"/>
+      <w:r>
+        <w:rPr>
+          <w:rFonts w:ascii="Times New Roman" w:eastAsia="Times New Roman" w:hAnsi="Times New Roman" w:cs="Times New Roman"/>
+          <w:sz w:val="28"/>
+          <w:szCs w:val="28"/>
+        </w:rPr>
+        <w:t>ребалансировкой</w:t>
+      </w:r>
+      <w:proofErr w:type="spellEnd"/>
+      <w:r>
+        <w:rPr>
+          <w:rFonts w:ascii="Times New Roman" w:eastAsia="Times New Roman" w:hAnsi="Times New Roman" w:cs="Times New Roman"/>
+          <w:sz w:val="28"/>
+          <w:szCs w:val="28"/>
+        </w:rPr>
+        <w:t>, выполняется с помощью массива</w:t>
+      </w:r>
+      <w:r>
+        <w:rPr>
+          <w:rFonts w:ascii="Times New Roman" w:eastAsia="Times New Roman" w:hAnsi="Times New Roman" w:cs="Times New Roman"/>
+          <w:sz w:val="28"/>
+          <w:szCs w:val="28"/>
+        </w:rPr>
+        <w:t>:</w:t>
+      </w:r>
+    </w:p>
+    <w:p>
+      <w:pPr>
+        <w:jc w:val="center"/>
+        <w:rPr>
+          <w:rFonts w:ascii="Times New Roman" w:eastAsia="Times New Roman" w:hAnsi="Times New Roman" w:cs="Times New Roman"/>
+          <w:sz w:val="28"/>
+          <w:szCs w:val="28"/>
+        </w:rPr>
+      </w:pPr>
+      <w:r>
+        <w:rPr>
+          <w:noProof/>
+        </w:rPr>
+        <w:lastRenderedPageBreak/>
+        <w:drawing>
+          <wp:inline distT="0" distB="0" distL="0" distR="0" wp14:anchorId="33567030" wp14:editId="1F41791D">
+            <wp:extent cx="5936615" cy="523240"/>
+            <wp:effectExtent l="0" t="0" r="6985" b="0"/>
+            <wp:docPr id="2" name="Рисунок 2"/>
+            <wp:cNvGraphicFramePr>
+              <a:graphicFrameLocks xmlns:a="http://schemas.openxmlformats.org/drawingml/2006/main" noChangeAspect="1"/>
+            </wp:cNvGraphicFramePr>
+            <a:graphic xmlns:a="http://schemas.openxmlformats.org/drawingml/2006/main">
+              <a:graphicData uri="http://schemas.openxmlformats.org/drawingml/2006/picture">
+                <pic:pic xmlns:pic="http://schemas.openxmlformats.org/drawingml/2006/picture">
+                  <pic:nvPicPr>
+                    <pic:cNvPr id="1" name=""/>
+                    <pic:cNvPicPr/>
+                  </pic:nvPicPr>
+                  <pic:blipFill>
+                    <a:blip r:embed="rId16"/>
+                    <a:stretch>
+                      <a:fillRect/>
+                    </a:stretch>
+                  </pic:blipFill>
+                  <pic:spPr>
+                    <a:xfrm>
+                      <a:off x="0" y="0"/>
+                      <a:ext cx="5936615" cy="523240"/>
+                    </a:xfrm>
+                    <a:prstGeom prst="rect">
+                      <a:avLst/>
+                    </a:prstGeom>
+                  </pic:spPr>
+                </pic:pic>
+              </a:graphicData>
+            </a:graphic>
+          </wp:inline>
+        </w:drawing>
+      </w:r>
+    </w:p>
+    <w:p>
+      <w:pPr>
+        <w:rPr>
+          <w:rFonts w:ascii="Times New Roman" w:eastAsia="Times New Roman" w:hAnsi="Times New Roman" w:cs="Times New Roman"/>
+          <w:sz w:val="28"/>
+          <w:szCs w:val="28"/>
+        </w:rPr>
+      </w:pPr>
+    </w:p>
+    <w:p>
+      <w:pPr>
+        <w:jc w:val="center"/>
+        <w:rPr>
+          <w:rFonts w:ascii="Times New Roman" w:eastAsia="Times New Roman" w:hAnsi="Times New Roman" w:cs="Times New Roman"/>
+          <w:sz w:val="28"/>
+          <w:szCs w:val="28"/>
+        </w:rPr>
+      </w:pPr>
+      <w:r>
+        <w:rPr>
+          <w:noProof/>
+        </w:rPr>
+        <w:drawing>
+          <wp:inline distT="0" distB="0" distL="0" distR="0" wp14:anchorId="0C5080F0" wp14:editId="4AAB5E78">
+            <wp:extent cx="5936615" cy="4813300"/>
+            <wp:effectExtent l="0" t="0" r="6985" b="6350"/>
+            <wp:docPr id="3" name="Рисунок 3"/>
+            <wp:cNvGraphicFramePr>
+              <a:graphicFrameLocks xmlns:a="http://schemas.openxmlformats.org/drawingml/2006/main" noChangeAspect="1"/>
+            </wp:cNvGraphicFramePr>
+            <a:graphic xmlns:a="http://schemas.openxmlformats.org/drawingml/2006/main">
+              <a:graphicData uri="http://schemas.openxmlformats.org/drawingml/2006/picture">
+                <pic:pic xmlns:pic="http://schemas.openxmlformats.org/drawingml/2006/picture">
+                  <pic:nvPicPr>
+                    <pic:cNvPr id="1" name=""/>
+                    <pic:cNvPicPr/>
+                  </pic:nvPicPr>
+                  <pic:blipFill>
+                    <a:blip r:embed="rId17"/>
+                    <a:stretch>
+                      <a:fillRect/>
+                    </a:stretch>
+                  </pic:blipFill>
+                  <pic:spPr>
+                    <a:xfrm>
+                      <a:off x="0" y="0"/>
+                      <a:ext cx="5936615" cy="4813300"/>
+                    </a:xfrm>
+                    <a:prstGeom prst="rect">
+                      <a:avLst/>
+                    </a:prstGeom>
+                  </pic:spPr>
+                </pic:pic>
+              </a:graphicData>
+            </a:graphic>
+          </wp:inline>
+        </w:drawing>
+      </w:r>
+    </w:p>
+    <w:p>
+      <w:pPr>
+        <w:rPr>
+          <w:rFonts w:ascii="Times New Roman" w:eastAsia="Times New Roman" w:hAnsi="Times New Roman" w:cs="Times New Roman"/>
+          <w:sz w:val="28"/>
+          <w:szCs w:val="28"/>
+        </w:rPr>
+      </w:pPr>
+    </w:p>
+    <w:p>
+      <w:pPr>
+        <w:rPr>
+          <w:rFonts w:ascii="Times New Roman" w:eastAsia="Times New Roman" w:hAnsi="Times New Roman" w:cs="Times New Roman"/>
           <w:sz w:val="28"/>
           <w:szCs w:val="28"/>
           <w:lang w:val="en-US"/>
         </w:rPr>
       </w:pPr>
-    </w:p>
-    <w:p>
-      <w:pPr>
-        <w:pStyle w:val="Normal.0"/>
-        <w:jc w:val="center"/>
-        <w:rPr>
-          <w:rFonts w:ascii="Times New Roman" w:cs="Times New Roman" w:hAnsi="Times New Roman" w:eastAsia="Times New Roman"/>
-          <w:b w:val="1"/>
-          <w:bCs w:val="1"/>
-          <w:sz w:val="28"/>
-          <w:szCs w:val="28"/>
-        </w:rPr>
-      </w:pPr>
-      <w:r>
-        <w:rPr>
-          <w:rFonts w:ascii="Times New Roman" w:hAnsi="Times New Roman" w:hint="default"/>
-          <w:b w:val="1"/>
-          <w:bCs w:val="1"/>
-          <w:sz w:val="28"/>
-          <w:szCs w:val="28"/>
-          <w:rtl w:val="0"/>
-          <w:lang w:val="ru-RU"/>
+      <w:r>
+        <w:rPr>
+          <w:rFonts w:ascii="Times New Roman" w:eastAsia="Times New Roman" w:hAnsi="Times New Roman" w:cs="Times New Roman"/>
+          <w:sz w:val="28"/>
+          <w:szCs w:val="28"/>
+        </w:rPr>
+        <w:t xml:space="preserve">Для удаления сначала рекурсивно проходимся по дереву и ищем узел с нужным значением, затем заменяем узел на </w:t>
+      </w:r>
+      <w:r>
+        <w:rPr>
+          <w:rFonts w:ascii="Times New Roman" w:eastAsia="Times New Roman" w:hAnsi="Times New Roman" w:cs="Times New Roman"/>
+          <w:sz w:val="28"/>
+          <w:szCs w:val="28"/>
+          <w:lang w:val="en-US"/>
+        </w:rPr>
+        <w:t>None</w:t>
+      </w:r>
+      <w:r>
+        <w:rPr>
+          <w:rFonts w:ascii="Times New Roman" w:eastAsia="Times New Roman" w:hAnsi="Times New Roman" w:cs="Times New Roman"/>
+          <w:sz w:val="28"/>
+          <w:szCs w:val="28"/>
+        </w:rPr>
+        <w:t xml:space="preserve"> либо заменяем (если есть дочерние узлы) его данные на дочерние.</w:t>
+      </w:r>
+      <w:r>
+        <w:rPr>
+          <w:rFonts w:ascii="Times New Roman" w:eastAsia="Times New Roman" w:hAnsi="Times New Roman" w:cs="Times New Roman"/>
+          <w:sz w:val="28"/>
+          <w:szCs w:val="28"/>
+        </w:rPr>
+        <w:t xml:space="preserve"> Для поиска дочерних используем метод </w:t>
+      </w:r>
+      <w:proofErr w:type="gramStart"/>
+      <w:r>
+        <w:rPr>
+          <w:rFonts w:ascii="Times New Roman" w:eastAsia="Times New Roman" w:hAnsi="Times New Roman" w:cs="Times New Roman"/>
+          <w:sz w:val="28"/>
+          <w:szCs w:val="28"/>
+          <w:lang w:val="en-US"/>
+        </w:rPr>
+        <w:t>next(</w:t>
+      </w:r>
+      <w:proofErr w:type="gramEnd"/>
+      <w:r>
+        <w:rPr>
+          <w:rFonts w:ascii="Times New Roman" w:eastAsia="Times New Roman" w:hAnsi="Times New Roman" w:cs="Times New Roman"/>
+          <w:sz w:val="28"/>
+          <w:szCs w:val="28"/>
+          <w:lang w:val="en-US"/>
+        </w:rPr>
+        <w:t>).</w:t>
+      </w:r>
+      <w:r>
+        <w:rPr>
+          <w:rFonts w:ascii="Times New Roman" w:eastAsia="Times New Roman" w:hAnsi="Times New Roman" w:cs="Times New Roman"/>
+          <w:sz w:val="28"/>
+          <w:szCs w:val="28"/>
+          <w:lang w:val="en-US"/>
+        </w:rPr>
+        <w:t xml:space="preserve"> </w:t>
+      </w:r>
+    </w:p>
+    <w:p>
+      <w:pPr>
+        <w:jc w:val="center"/>
+        <w:rPr>
+          <w:rFonts w:ascii="Times New Roman" w:eastAsia="Times New Roman" w:hAnsi="Times New Roman" w:cs="Times New Roman"/>
+          <w:sz w:val="28"/>
+          <w:szCs w:val="28"/>
+          <w:lang w:val="en-US"/>
+        </w:rPr>
+      </w:pPr>
+      <w:r>
+        <w:rPr>
+          <w:noProof/>
+        </w:rPr>
+        <w:lastRenderedPageBreak/>
+        <w:drawing>
+          <wp:inline distT="0" distB="0" distL="0" distR="0" wp14:anchorId="537AD860" wp14:editId="33DFC117">
+            <wp:extent cx="4705350" cy="3533775"/>
+            <wp:effectExtent l="0" t="0" r="0" b="9525"/>
+            <wp:docPr id="5" name="Рисунок 5"/>
+            <wp:cNvGraphicFramePr>
+              <a:graphicFrameLocks xmlns:a="http://schemas.openxmlformats.org/drawingml/2006/main" noChangeAspect="1"/>
+            </wp:cNvGraphicFramePr>
+            <a:graphic xmlns:a="http://schemas.openxmlformats.org/drawingml/2006/main">
+              <a:graphicData uri="http://schemas.openxmlformats.org/drawingml/2006/picture">
+                <pic:pic xmlns:pic="http://schemas.openxmlformats.org/drawingml/2006/picture">
+                  <pic:nvPicPr>
+                    <pic:cNvPr id="1" name=""/>
+                    <pic:cNvPicPr/>
+                  </pic:nvPicPr>
+                  <pic:blipFill>
+                    <a:blip r:embed="rId18"/>
+                    <a:stretch>
+                      <a:fillRect/>
+                    </a:stretch>
+                  </pic:blipFill>
+                  <pic:spPr>
+                    <a:xfrm>
+                      <a:off x="0" y="0"/>
+                      <a:ext cx="4705350" cy="3533775"/>
+                    </a:xfrm>
+                    <a:prstGeom prst="rect">
+                      <a:avLst/>
+                    </a:prstGeom>
+                  </pic:spPr>
+                </pic:pic>
+              </a:graphicData>
+            </a:graphic>
+          </wp:inline>
+        </w:drawing>
+      </w:r>
+    </w:p>
+    <w:p>
+      <w:pPr>
+        <w:jc w:val="center"/>
+        <w:rPr>
+          <w:rFonts w:ascii="Times New Roman" w:eastAsia="Times New Roman" w:hAnsi="Times New Roman" w:cs="Times New Roman"/>
+          <w:sz w:val="28"/>
+          <w:szCs w:val="28"/>
+          <w:lang w:val="en-US"/>
+        </w:rPr>
+      </w:pPr>
+    </w:p>
+    <w:p>
+      <w:pPr>
+        <w:rPr>
+          <w:rFonts w:ascii="Times New Roman" w:eastAsia="Times New Roman" w:hAnsi="Times New Roman" w:cs="Times New Roman"/>
+          <w:sz w:val="28"/>
+          <w:szCs w:val="28"/>
+        </w:rPr>
+      </w:pPr>
+      <w:r>
+        <w:rPr>
+          <w:rFonts w:ascii="Times New Roman" w:eastAsia="Times New Roman" w:hAnsi="Times New Roman" w:cs="Times New Roman"/>
+          <w:sz w:val="28"/>
+          <w:szCs w:val="28"/>
+        </w:rPr>
+        <w:t>Для балансировки делаем левый или правый повороты.</w:t>
+      </w:r>
+    </w:p>
+    <w:p>
+      <w:pPr>
+        <w:jc w:val="center"/>
+        <w:rPr>
+          <w:rFonts w:ascii="Times New Roman" w:eastAsia="Times New Roman" w:hAnsi="Times New Roman" w:cs="Times New Roman"/>
+          <w:sz w:val="28"/>
+          <w:szCs w:val="28"/>
+        </w:rPr>
+      </w:pPr>
+      <w:r>
+        <w:rPr>
+          <w:noProof/>
+        </w:rPr>
+        <w:drawing>
+          <wp:inline distT="0" distB="0" distL="0" distR="0" wp14:anchorId="587CDBF4" wp14:editId="1CFA0B61">
+            <wp:extent cx="5162550" cy="2828925"/>
+            <wp:effectExtent l="0" t="0" r="0" b="9525"/>
+            <wp:docPr id="6" name="Рисунок 6"/>
+            <wp:cNvGraphicFramePr>
+              <a:graphicFrameLocks xmlns:a="http://schemas.openxmlformats.org/drawingml/2006/main" noChangeAspect="1"/>
+            </wp:cNvGraphicFramePr>
+            <a:graphic xmlns:a="http://schemas.openxmlformats.org/drawingml/2006/main">
+              <a:graphicData uri="http://schemas.openxmlformats.org/drawingml/2006/picture">
+                <pic:pic xmlns:pic="http://schemas.openxmlformats.org/drawingml/2006/picture">
+                  <pic:nvPicPr>
+                    <pic:cNvPr id="1" name=""/>
+                    <pic:cNvPicPr/>
+                  </pic:nvPicPr>
+                  <pic:blipFill>
+                    <a:blip r:embed="rId19"/>
+                    <a:stretch>
+                      <a:fillRect/>
+                    </a:stretch>
+                  </pic:blipFill>
+                  <pic:spPr>
+                    <a:xfrm>
+                      <a:off x="0" y="0"/>
+                      <a:ext cx="5162550" cy="2828925"/>
+                    </a:xfrm>
+                    <a:prstGeom prst="rect">
+                      <a:avLst/>
+                    </a:prstGeom>
+                  </pic:spPr>
+                </pic:pic>
+              </a:graphicData>
+            </a:graphic>
+          </wp:inline>
+        </w:drawing>
+      </w:r>
+    </w:p>
+    <w:p>
+      <w:pPr>
+        <w:jc w:val="center"/>
+        <w:rPr>
+          <w:rFonts w:ascii="Times New Roman" w:eastAsia="Times New Roman" w:hAnsi="Times New Roman" w:cs="Times New Roman"/>
+          <w:sz w:val="28"/>
+          <w:szCs w:val="28"/>
+        </w:rPr>
+      </w:pPr>
+    </w:p>
+    <w:p>
+      <w:pPr>
+        <w:spacing w:after="0" w:line="240" w:lineRule="auto"/>
+        <w:rPr>
+          <w:rFonts w:ascii="Times New Roman" w:hAnsi="Times New Roman"/>
+          <w:b/>
+          <w:bCs/>
+          <w:sz w:val="28"/>
+          <w:szCs w:val="28"/>
+        </w:rPr>
+      </w:pPr>
+      <w:r>
+        <w:rPr>
+          <w:rFonts w:ascii="Times New Roman" w:hAnsi="Times New Roman"/>
+          <w:b/>
+          <w:bCs/>
+          <w:sz w:val="28"/>
+          <w:szCs w:val="28"/>
+        </w:rPr>
+        <w:br w:type="page"/>
+      </w:r>
+    </w:p>
+    <w:p>
+      <w:pPr>
+        <w:jc w:val="center"/>
+        <w:rPr>
+          <w:rFonts w:ascii="Times New Roman" w:hAnsi="Times New Roman"/>
+          <w:b/>
+          <w:bCs/>
+          <w:sz w:val="28"/>
+          <w:szCs w:val="28"/>
+        </w:rPr>
+      </w:pPr>
+      <w:r>
+        <w:rPr>
+          <w:rFonts w:ascii="Times New Roman" w:hAnsi="Times New Roman"/>
+          <w:b/>
+          <w:bCs/>
+          <w:sz w:val="28"/>
+          <w:szCs w:val="28"/>
+        </w:rPr>
+        <w:lastRenderedPageBreak/>
+        <w:t>Тесты</w:t>
+      </w:r>
+    </w:p>
+    <w:p>
+      <w:pPr>
+        <w:jc w:val="center"/>
+        <w:rPr>
+          <w:rFonts w:ascii="Times New Roman" w:hAnsi="Times New Roman"/>
+          <w:b/>
+          <w:bCs/>
+          <w:sz w:val="28"/>
+          <w:szCs w:val="28"/>
+        </w:rPr>
+      </w:pPr>
+    </w:p>
+    <w:p>
+      <w:pPr>
+        <w:jc w:val="center"/>
+        <w:rPr>
+          <w:rFonts w:ascii="Times New Roman" w:eastAsia="Times New Roman" w:hAnsi="Times New Roman" w:cs="Times New Roman"/>
+          <w:sz w:val="28"/>
+          <w:szCs w:val="28"/>
+        </w:rPr>
+      </w:pPr>
+      <w:r>
+        <w:rPr>
+          <w:noProof/>
+        </w:rPr>
+        <w:drawing>
+          <wp:inline distT="0" distB="0" distL="0" distR="0" wp14:anchorId="7CFF568D" wp14:editId="5D7D8F01">
+            <wp:extent cx="5936615" cy="3918585"/>
+            <wp:effectExtent l="0" t="0" r="6985" b="5715"/>
+            <wp:docPr id="7" name="Рисунок 7"/>
+            <wp:cNvGraphicFramePr>
+              <a:graphicFrameLocks xmlns:a="http://schemas.openxmlformats.org/drawingml/2006/main" noChangeAspect="1"/>
+            </wp:cNvGraphicFramePr>
+            <a:graphic xmlns:a="http://schemas.openxmlformats.org/drawingml/2006/main">
+              <a:graphicData uri="http://schemas.openxmlformats.org/drawingml/2006/picture">
+                <pic:pic xmlns:pic="http://schemas.openxmlformats.org/drawingml/2006/picture">
+                  <pic:nvPicPr>
+                    <pic:cNvPr id="1" name=""/>
+                    <pic:cNvPicPr/>
+                  </pic:nvPicPr>
+                  <pic:blipFill>
+                    <a:blip r:embed="rId20"/>
+                    <a:stretch>
+                      <a:fillRect/>
+                    </a:stretch>
+                  </pic:blipFill>
+                  <pic:spPr>
+                    <a:xfrm>
+                      <a:off x="0" y="0"/>
+                      <a:ext cx="5936615" cy="3918585"/>
+                    </a:xfrm>
+                    <a:prstGeom prst="rect">
+                      <a:avLst/>
+                    </a:prstGeom>
+                  </pic:spPr>
+                </pic:pic>
+              </a:graphicData>
+            </a:graphic>
+          </wp:inline>
+        </w:drawing>
+      </w:r>
+    </w:p>
+    <w:p>
+      <w:pPr>
+        <w:jc w:val="center"/>
+        <w:rPr>
+          <w:rFonts w:ascii="Times New Roman" w:eastAsia="Times New Roman" w:hAnsi="Times New Roman" w:cs="Times New Roman"/>
+          <w:sz w:val="28"/>
+          <w:szCs w:val="28"/>
+        </w:rPr>
+      </w:pPr>
+    </w:p>
+    <w:p>
+      <w:pPr>
+        <w:jc w:val="center"/>
+        <w:rPr>
+          <w:rFonts w:ascii="Times New Roman" w:eastAsia="Times New Roman" w:hAnsi="Times New Roman" w:cs="Times New Roman"/>
+          <w:sz w:val="28"/>
+          <w:szCs w:val="28"/>
+        </w:rPr>
+      </w:pPr>
+      <w:r>
+        <w:rPr>
+          <w:noProof/>
+        </w:rPr>
+        <w:lastRenderedPageBreak/>
+        <w:drawing>
+          <wp:inline distT="0" distB="0" distL="0" distR="0" wp14:anchorId="01C6CD1D" wp14:editId="155CB6EE">
+            <wp:extent cx="5562600" cy="4610100"/>
+            <wp:effectExtent l="0" t="0" r="0" b="0"/>
+            <wp:docPr id="8" name="Рисунок 8"/>
+            <wp:cNvGraphicFramePr>
+              <a:graphicFrameLocks xmlns:a="http://schemas.openxmlformats.org/drawingml/2006/main" noChangeAspect="1"/>
+            </wp:cNvGraphicFramePr>
+            <a:graphic xmlns:a="http://schemas.openxmlformats.org/drawingml/2006/main">
+              <a:graphicData uri="http://schemas.openxmlformats.org/drawingml/2006/picture">
+                <pic:pic xmlns:pic="http://schemas.openxmlformats.org/drawingml/2006/picture">
+                  <pic:nvPicPr>
+                    <pic:cNvPr id="1" name=""/>
+                    <pic:cNvPicPr/>
+                  </pic:nvPicPr>
+                  <pic:blipFill>
+                    <a:blip r:embed="rId21"/>
+                    <a:stretch>
+                      <a:fillRect/>
+                    </a:stretch>
+                  </pic:blipFill>
+                  <pic:spPr>
+                    <a:xfrm>
+                      <a:off x="0" y="0"/>
+                      <a:ext cx="5562600" cy="4610100"/>
+                    </a:xfrm>
+                    <a:prstGeom prst="rect">
+                      <a:avLst/>
+                    </a:prstGeom>
+                  </pic:spPr>
+                </pic:pic>
+              </a:graphicData>
+            </a:graphic>
+          </wp:inline>
+        </w:drawing>
+      </w:r>
+    </w:p>
+    <w:p>
+      <w:pPr>
+        <w:jc w:val="center"/>
+        <w:rPr>
+          <w:rFonts w:ascii="Times New Roman" w:eastAsia="Times New Roman" w:hAnsi="Times New Roman" w:cs="Times New Roman"/>
+          <w:b/>
+          <w:bCs/>
+          <w:sz w:val="28"/>
+          <w:szCs w:val="28"/>
+        </w:rPr>
+      </w:pPr>
+    </w:p>
+    <w:p>
+      <w:pPr>
+        <w:rPr>
+          <w:rFonts w:ascii="Times New Roman" w:eastAsia="Times New Roman" w:hAnsi="Times New Roman" w:cs="Times New Roman"/>
+          <w:bCs/>
+          <w:sz w:val="28"/>
+          <w:szCs w:val="28"/>
+          <w:lang w:val="en-US"/>
+        </w:rPr>
+      </w:pPr>
+      <w:r>
+        <w:rPr>
+          <w:rFonts w:ascii="Times New Roman" w:eastAsia="Times New Roman" w:hAnsi="Times New Roman" w:cs="Times New Roman"/>
+          <w:bCs/>
+          <w:sz w:val="28"/>
+          <w:szCs w:val="28"/>
+        </w:rPr>
+        <w:t xml:space="preserve">Взяты </w:t>
+      </w:r>
+      <w:proofErr w:type="spellStart"/>
+      <w:r>
+        <w:rPr>
+          <w:rFonts w:ascii="Times New Roman" w:eastAsia="Times New Roman" w:hAnsi="Times New Roman" w:cs="Times New Roman"/>
+          <w:bCs/>
+          <w:sz w:val="28"/>
+          <w:szCs w:val="28"/>
+        </w:rPr>
+        <w:t>рандомные</w:t>
+      </w:r>
+      <w:proofErr w:type="spellEnd"/>
+      <w:r>
+        <w:rPr>
+          <w:rFonts w:ascii="Times New Roman" w:eastAsia="Times New Roman" w:hAnsi="Times New Roman" w:cs="Times New Roman"/>
+          <w:bCs/>
+          <w:sz w:val="28"/>
+          <w:szCs w:val="28"/>
+        </w:rPr>
+        <w:t xml:space="preserve"> небольшие значения для лучшего понимания происходящего. Галочками отмечены состояния дерева во время тестов. Как видно они балансируются до </w:t>
+      </w:r>
+      <w:r>
+        <w:rPr>
+          <w:rFonts w:ascii="Times New Roman" w:eastAsia="Times New Roman" w:hAnsi="Times New Roman" w:cs="Times New Roman"/>
+          <w:bCs/>
+          <w:sz w:val="28"/>
+          <w:szCs w:val="28"/>
+          <w:lang w:val="en-US"/>
+        </w:rPr>
+        <w:t>BST.</w:t>
+      </w:r>
+    </w:p>
+    <w:p>
+      <w:pPr>
+        <w:rPr>
+          <w:rFonts w:ascii="Times New Roman" w:eastAsia="Times New Roman" w:hAnsi="Times New Roman" w:cs="Times New Roman"/>
+          <w:bCs/>
+          <w:sz w:val="28"/>
+          <w:szCs w:val="28"/>
+          <w:lang w:val="en-US"/>
+        </w:rPr>
+      </w:pPr>
+    </w:p>
+    <w:p>
+      <w:pPr>
+        <w:jc w:val="center"/>
+        <w:rPr>
+          <w:rFonts w:ascii="Times New Roman" w:eastAsia="Times New Roman" w:hAnsi="Times New Roman" w:cs="Times New Roman"/>
+          <w:b/>
+          <w:bCs/>
+          <w:sz w:val="28"/>
+          <w:szCs w:val="28"/>
+        </w:rPr>
+      </w:pPr>
+      <w:r>
+        <w:rPr>
+          <w:rFonts w:ascii="Times New Roman" w:hAnsi="Times New Roman"/>
+          <w:b/>
+          <w:bCs/>
+          <w:sz w:val="28"/>
+          <w:szCs w:val="28"/>
+        </w:rPr>
+        <w:t>Вывод</w:t>
+      </w:r>
+    </w:p>
+    <w:p>
+      <w:pPr>
+        <w:jc w:val="center"/>
+      </w:pPr>
+    </w:p>
+    <w:p>
+      <w:pPr>
+        <w:rPr>
+          <w:rFonts w:ascii="Times New Roman" w:eastAsia="Times New Roman" w:hAnsi="Times New Roman" w:cs="Times New Roman"/>
+          <w:bCs/>
+          <w:sz w:val="28"/>
+          <w:szCs w:val="28"/>
+        </w:rPr>
+      </w:pPr>
+      <w:r>
+        <w:rPr>
+          <w:rFonts w:ascii="Times New Roman" w:eastAsia="Times New Roman" w:hAnsi="Times New Roman" w:cs="Times New Roman"/>
+          <w:bCs/>
+          <w:sz w:val="28"/>
+          <w:szCs w:val="28"/>
+        </w:rPr>
+        <w:t xml:space="preserve">Проработан основной функционал </w:t>
+      </w:r>
+      <w:r>
+        <w:rPr>
+          <w:rFonts w:ascii="Times New Roman" w:eastAsia="Times New Roman" w:hAnsi="Times New Roman" w:cs="Times New Roman"/>
+          <w:bCs/>
+          <w:sz w:val="28"/>
+          <w:szCs w:val="28"/>
+          <w:lang w:val="en-US"/>
+        </w:rPr>
+        <w:t>AVL</w:t>
+      </w:r>
+      <w:r>
+        <w:rPr>
+          <w:rFonts w:ascii="Times New Roman" w:eastAsia="Times New Roman" w:hAnsi="Times New Roman" w:cs="Times New Roman"/>
+          <w:bCs/>
+          <w:sz w:val="28"/>
+          <w:szCs w:val="28"/>
+        </w:rPr>
+        <w:t xml:space="preserve"> </w:t>
+      </w:r>
+      <w:r>
+        <w:rPr>
+          <w:rFonts w:ascii="Times New Roman" w:eastAsia="Times New Roman" w:hAnsi="Times New Roman" w:cs="Times New Roman"/>
+          <w:bCs/>
+          <w:sz w:val="28"/>
+          <w:szCs w:val="28"/>
+        </w:rPr>
+        <w:t>деревьев, получены практические знания о реализации и удобстве хранения данных в таком виде</w:t>
+      </w:r>
+      <w:r>
+        <w:rPr>
+          <w:rFonts w:ascii="Times New Roman" w:eastAsia="Times New Roman" w:hAnsi="Times New Roman" w:cs="Times New Roman"/>
+          <w:bCs/>
+          <w:sz w:val="28"/>
+          <w:szCs w:val="28"/>
+        </w:rPr>
+        <w:t>.</w:t>
+      </w:r>
+    </w:p>
+    <w:p>
+      <w:pPr>
+        <w:rPr>
+          <w:rFonts w:ascii="Times New Roman" w:eastAsia="Times New Roman" w:hAnsi="Times New Roman" w:cs="Times New Roman"/>
+          <w:bCs/>
+          <w:sz w:val="28"/>
+          <w:szCs w:val="28"/>
+        </w:rPr>
+      </w:pPr>
+    </w:p>
+    <w:p>
+      <w:pPr>
+        <w:spacing w:after="0" w:line="240" w:lineRule="auto"/>
+      </w:pPr>
+      <w:r>
+        <w:br w:type="page"/>
+      </w:r>
+    </w:p>
+    <w:p>
+      <w:pPr>
+        <w:jc w:val="center"/>
+        <w:rPr>
+          <w:rFonts w:ascii="Times New Roman" w:eastAsia="Times New Roman" w:hAnsi="Times New Roman" w:cs="Times New Roman"/>
+          <w:b/>
+          <w:bCs/>
+          <w:sz w:val="40"/>
+          <w:szCs w:val="40"/>
+        </w:rPr>
+      </w:pPr>
+      <w:r>
+        <w:rPr>
+          <w:rFonts w:ascii="Times New Roman" w:hAnsi="Times New Roman"/>
+          <w:b/>
+          <w:bCs/>
+          <w:sz w:val="40"/>
+          <w:szCs w:val="40"/>
+        </w:rPr>
+        <w:lastRenderedPageBreak/>
+        <w:t xml:space="preserve">Задание </w:t>
+      </w:r>
+      <w:r>
+        <w:rPr>
+          <w:rFonts w:ascii="Times New Roman" w:hAnsi="Times New Roman"/>
+          <w:b/>
+          <w:bCs/>
+          <w:sz w:val="40"/>
+          <w:szCs w:val="40"/>
+        </w:rPr>
+        <w:t>17</w:t>
+      </w:r>
+    </w:p>
+    <w:p>
+      <w:pPr>
+        <w:jc w:val="center"/>
+        <w:rPr>
+          <w:rFonts w:ascii="Times New Roman" w:eastAsia="Times New Roman" w:hAnsi="Times New Roman" w:cs="Times New Roman"/>
+          <w:b/>
+          <w:bCs/>
+          <w:sz w:val="40"/>
+          <w:szCs w:val="40"/>
+        </w:rPr>
+      </w:pPr>
+    </w:p>
+    <w:p>
+      <w:pPr>
+        <w:jc w:val="center"/>
+        <w:rPr>
+          <w:rFonts w:ascii="Times New Roman" w:eastAsia="Times New Roman" w:hAnsi="Times New Roman" w:cs="Times New Roman"/>
+          <w:b/>
+          <w:bCs/>
+          <w:sz w:val="28"/>
+          <w:szCs w:val="28"/>
+        </w:rPr>
+      </w:pPr>
+      <w:r>
+        <w:rPr>
+          <w:rFonts w:ascii="Times New Roman" w:hAnsi="Times New Roman"/>
+          <w:b/>
+          <w:bCs/>
+          <w:sz w:val="28"/>
+          <w:szCs w:val="28"/>
+        </w:rPr>
+        <w:t>Описание</w:t>
+      </w:r>
+    </w:p>
+    <w:p>
+      <w:pPr>
+        <w:jc w:val="both"/>
+        <w:rPr>
+          <w:rFonts w:ascii="Times New Roman" w:eastAsia="Times New Roman" w:hAnsi="Times New Roman" w:cs="Times New Roman"/>
+          <w:sz w:val="28"/>
+          <w:szCs w:val="28"/>
+        </w:rPr>
+      </w:pPr>
+      <w:r>
+        <w:rPr>
+          <w:rFonts w:ascii="Times New Roman" w:eastAsia="Times New Roman" w:hAnsi="Times New Roman" w:cs="Times New Roman"/>
+          <w:sz w:val="28"/>
+          <w:szCs w:val="28"/>
+        </w:rPr>
+        <w:t>В этой задаче ваша цель – реализовать структуру данных для хранения набора целых чисел и быстрого вычисления</w:t>
+      </w:r>
+      <w:r>
+        <w:rPr>
+          <w:rFonts w:ascii="Times New Roman" w:eastAsia="Times New Roman" w:hAnsi="Times New Roman" w:cs="Times New Roman"/>
+          <w:sz w:val="28"/>
+          <w:szCs w:val="28"/>
+        </w:rPr>
+        <w:t xml:space="preserve"> </w:t>
+      </w:r>
+      <w:r>
+        <w:rPr>
+          <w:rFonts w:ascii="Times New Roman" w:eastAsia="Times New Roman" w:hAnsi="Times New Roman" w:cs="Times New Roman"/>
+          <w:sz w:val="28"/>
+          <w:szCs w:val="28"/>
+        </w:rPr>
+        <w:t>суммы элементов в заданном диапазоне.</w:t>
+      </w:r>
+    </w:p>
+    <w:p>
+      <w:pPr>
+        <w:jc w:val="both"/>
+        <w:rPr>
+          <w:rFonts w:ascii="Times New Roman" w:eastAsia="Times New Roman" w:hAnsi="Times New Roman" w:cs="Times New Roman"/>
+          <w:sz w:val="28"/>
+          <w:szCs w:val="28"/>
+          <w:lang w:val="en-US"/>
+        </w:rPr>
+      </w:pPr>
+      <w:r>
+        <w:rPr>
+          <w:rFonts w:ascii="Times New Roman" w:eastAsia="Times New Roman" w:hAnsi="Times New Roman" w:cs="Times New Roman"/>
+          <w:sz w:val="28"/>
+          <w:szCs w:val="28"/>
+        </w:rPr>
+        <w:t>Методы</w:t>
+      </w:r>
+      <w:r>
+        <w:rPr>
+          <w:rFonts w:ascii="Times New Roman" w:eastAsia="Times New Roman" w:hAnsi="Times New Roman" w:cs="Times New Roman"/>
+          <w:sz w:val="28"/>
+          <w:szCs w:val="28"/>
+          <w:lang w:val="en-US"/>
+        </w:rPr>
+        <w:t xml:space="preserve">: </w:t>
+      </w:r>
+      <w:r>
+        <w:rPr>
+          <w:rFonts w:ascii="Times New Roman" w:eastAsia="Times New Roman" w:hAnsi="Times New Roman" w:cs="Times New Roman"/>
+          <w:sz w:val="28"/>
+          <w:szCs w:val="28"/>
+          <w:lang w:val="en-US"/>
+        </w:rPr>
+        <w:t>add, del, find, sum.</w:t>
+      </w:r>
+    </w:p>
+    <w:p>
+      <w:pPr>
+        <w:jc w:val="center"/>
+        <w:rPr>
+          <w:rFonts w:ascii="Times New Roman" w:eastAsia="Times New Roman" w:hAnsi="Times New Roman" w:cs="Times New Roman"/>
+          <w:sz w:val="28"/>
+          <w:szCs w:val="28"/>
+          <w:lang w:val="en-US"/>
+        </w:rPr>
+      </w:pPr>
+    </w:p>
+    <w:p>
+      <w:pPr>
+        <w:jc w:val="center"/>
+        <w:rPr>
+          <w:rFonts w:ascii="Times New Roman" w:eastAsia="Times New Roman" w:hAnsi="Times New Roman" w:cs="Times New Roman"/>
+          <w:b/>
+          <w:bCs/>
+          <w:sz w:val="28"/>
+          <w:szCs w:val="28"/>
+        </w:rPr>
+      </w:pPr>
+      <w:r>
+        <w:rPr>
+          <w:rFonts w:ascii="Times New Roman" w:hAnsi="Times New Roman"/>
+          <w:b/>
+          <w:bCs/>
+          <w:sz w:val="28"/>
+          <w:szCs w:val="28"/>
+        </w:rPr>
+        <w:t>Исходный код</w:t>
+      </w:r>
+    </w:p>
+    <w:p>
+      <w:pPr>
+        <w:jc w:val="both"/>
+        <w:rPr>
+          <w:rFonts w:ascii="Times New Roman" w:eastAsia="Times New Roman" w:hAnsi="Times New Roman" w:cs="Times New Roman"/>
+          <w:bCs/>
+          <w:sz w:val="28"/>
+          <w:szCs w:val="28"/>
+        </w:rPr>
+      </w:pPr>
+      <w:r>
+        <w:rPr>
+          <w:rFonts w:ascii="Times New Roman" w:eastAsia="Times New Roman" w:hAnsi="Times New Roman" w:cs="Times New Roman"/>
+          <w:bCs/>
+          <w:sz w:val="28"/>
+          <w:szCs w:val="28"/>
+        </w:rPr>
+        <w:t xml:space="preserve">Так же на </w:t>
+      </w:r>
+      <w:proofErr w:type="spellStart"/>
+      <w:r>
+        <w:rPr>
+          <w:rFonts w:ascii="Times New Roman" w:eastAsia="Times New Roman" w:hAnsi="Times New Roman" w:cs="Times New Roman"/>
+          <w:bCs/>
+          <w:sz w:val="28"/>
+          <w:szCs w:val="28"/>
+        </w:rPr>
+        <w:t>гитхабе</w:t>
+      </w:r>
+      <w:proofErr w:type="spellEnd"/>
+      <w:r>
+        <w:rPr>
+          <w:rFonts w:ascii="Times New Roman" w:eastAsia="Times New Roman" w:hAnsi="Times New Roman" w:cs="Times New Roman"/>
+          <w:bCs/>
+          <w:sz w:val="28"/>
+          <w:szCs w:val="28"/>
+        </w:rPr>
+        <w:t>.</w:t>
+      </w:r>
+    </w:p>
+    <w:p>
+      <w:pPr>
+        <w:rPr>
+          <w:rFonts w:ascii="Times New Roman" w:eastAsia="Times New Roman" w:hAnsi="Times New Roman" w:cs="Times New Roman"/>
+          <w:b/>
+          <w:bCs/>
+          <w:sz w:val="28"/>
+          <w:szCs w:val="28"/>
+        </w:rPr>
+      </w:pPr>
+    </w:p>
+    <w:p>
+      <w:pPr>
+        <w:rPr>
+          <w:rFonts w:ascii="Times New Roman" w:eastAsia="Times New Roman" w:hAnsi="Times New Roman" w:cs="Times New Roman"/>
+          <w:b/>
+          <w:bCs/>
+          <w:sz w:val="28"/>
+          <w:szCs w:val="28"/>
+        </w:rPr>
+      </w:pPr>
+    </w:p>
+    <w:p>
+      <w:pPr>
+        <w:jc w:val="center"/>
+        <w:rPr>
+          <w:rFonts w:ascii="Times New Roman" w:eastAsia="Times New Roman" w:hAnsi="Times New Roman" w:cs="Times New Roman"/>
+          <w:b/>
+          <w:bCs/>
+          <w:sz w:val="28"/>
+          <w:szCs w:val="28"/>
+        </w:rPr>
+      </w:pPr>
+      <w:r>
+        <w:rPr>
+          <w:rFonts w:ascii="Times New Roman" w:hAnsi="Times New Roman"/>
+          <w:b/>
+          <w:bCs/>
+          <w:sz w:val="28"/>
+          <w:szCs w:val="28"/>
         </w:rPr>
         <w:t>Решение</w:t>
       </w:r>
     </w:p>
     <w:p>
       <w:pPr>
-        <w:pStyle w:val="Normal.0"/>
-        <w:jc w:val="center"/>
-        <w:rPr>
-          <w:rFonts w:ascii="Times New Roman" w:cs="Times New Roman" w:hAnsi="Times New Roman" w:eastAsia="Times New Roman"/>
-          <w:sz w:val="28"/>
-          <w:szCs w:val="28"/>
-        </w:rPr>
-      </w:pPr>
-    </w:p>
-    <w:p>
-      <w:pPr>
-        <w:pStyle w:val="Normal.0"/>
-        <w:jc w:val="center"/>
-        <w:rPr>
-          <w:rFonts w:ascii="Times New Roman" w:cs="Times New Roman" w:hAnsi="Times New Roman" w:eastAsia="Times New Roman"/>
-          <w:sz w:val="28"/>
-          <w:szCs w:val="28"/>
-        </w:rPr>
-      </w:pPr>
-      <w:r>
-        <w:rPr>
-          <w:rFonts w:ascii="Times New Roman" w:hAnsi="Times New Roman" w:hint="default"/>
-          <w:b w:val="1"/>
-          <w:bCs w:val="1"/>
-          <w:sz w:val="28"/>
-          <w:szCs w:val="28"/>
-          <w:rtl w:val="0"/>
-          <w:lang w:val="ru-RU"/>
-        </w:rPr>
-        <w:t>Тест</w:t>
-      </w:r>
-      <w:r>
-        <w:rPr>
-          <w:rFonts w:ascii="Times New Roman" w:hAnsi="Times New Roman" w:hint="default"/>
-          <w:b w:val="1"/>
-          <w:bCs w:val="1"/>
-          <w:sz w:val="28"/>
-          <w:szCs w:val="28"/>
-          <w:rtl w:val="0"/>
-          <w:lang w:val="ru-RU"/>
-        </w:rPr>
-        <w:t>ы</w:t>
-      </w:r>
-    </w:p>
-    <w:p>
-      <w:pPr>
-        <w:pStyle w:val="Normal.0"/>
-        <w:jc w:val="center"/>
-        <w:rPr>
-          <w:rFonts w:ascii="Times New Roman" w:cs="Times New Roman" w:hAnsi="Times New Roman" w:eastAsia="Times New Roman"/>
-          <w:b w:val="1"/>
-          <w:bCs w:val="1"/>
-          <w:sz w:val="28"/>
-          <w:szCs w:val="28"/>
-        </w:rPr>
-      </w:pPr>
-    </w:p>
-    <w:p>
-      <w:pPr>
-        <w:pStyle w:val="Normal.0"/>
-        <w:jc w:val="center"/>
-        <w:rPr>
-          <w:rFonts w:ascii="Times New Roman" w:cs="Times New Roman" w:hAnsi="Times New Roman" w:eastAsia="Times New Roman"/>
-          <w:b w:val="1"/>
-          <w:bCs w:val="1"/>
-          <w:sz w:val="28"/>
-          <w:szCs w:val="28"/>
-        </w:rPr>
-      </w:pPr>
-      <w:r>
-        <w:rPr>
-          <w:rFonts w:ascii="Times New Roman" w:hAnsi="Times New Roman" w:hint="default"/>
-          <w:b w:val="1"/>
-          <w:bCs w:val="1"/>
-          <w:sz w:val="28"/>
-          <w:szCs w:val="28"/>
-          <w:rtl w:val="0"/>
-          <w:lang w:val="ru-RU"/>
+        <w:rPr>
+          <w:rFonts w:ascii="Times New Roman" w:eastAsia="Times New Roman" w:hAnsi="Times New Roman" w:cs="Times New Roman"/>
+          <w:sz w:val="28"/>
+          <w:szCs w:val="28"/>
+        </w:rPr>
+      </w:pPr>
+      <w:r>
+        <w:rPr>
+          <w:rFonts w:ascii="Times New Roman" w:eastAsia="Times New Roman" w:hAnsi="Times New Roman" w:cs="Times New Roman"/>
+          <w:sz w:val="28"/>
+          <w:szCs w:val="28"/>
+        </w:rPr>
+        <w:t xml:space="preserve">Каждая вершина </w:t>
+      </w:r>
+      <w:r>
+        <w:rPr>
+          <w:rFonts w:ascii="Times New Roman" w:eastAsia="Times New Roman" w:hAnsi="Times New Roman" w:cs="Times New Roman"/>
+          <w:sz w:val="28"/>
+          <w:szCs w:val="28"/>
+        </w:rPr>
+        <w:t xml:space="preserve">имеет ключ, представляющий целое число, сумму, </w:t>
+      </w:r>
+      <w:r>
+        <w:rPr>
+          <w:rFonts w:ascii="Times New Roman" w:eastAsia="Times New Roman" w:hAnsi="Times New Roman" w:cs="Times New Roman"/>
+          <w:sz w:val="28"/>
+          <w:szCs w:val="28"/>
+        </w:rPr>
+        <w:t>равную сумме</w:t>
+      </w:r>
+      <w:r>
+        <w:rPr>
+          <w:rFonts w:ascii="Times New Roman" w:eastAsia="Times New Roman" w:hAnsi="Times New Roman" w:cs="Times New Roman"/>
+          <w:sz w:val="28"/>
+          <w:szCs w:val="28"/>
+        </w:rPr>
+        <w:t xml:space="preserve"> всех ключей в поддереве, указатель на его левую дочернюю вершину, правый</w:t>
+      </w:r>
+      <w:r>
+        <w:rPr>
+          <w:rFonts w:ascii="Times New Roman" w:eastAsia="Times New Roman" w:hAnsi="Times New Roman" w:cs="Times New Roman"/>
+          <w:sz w:val="28"/>
+          <w:szCs w:val="28"/>
+        </w:rPr>
+        <w:t xml:space="preserve"> указатель на его правую дочернюю вершину</w:t>
+      </w:r>
+      <w:r>
+        <w:rPr>
+          <w:rFonts w:ascii="Times New Roman" w:eastAsia="Times New Roman" w:hAnsi="Times New Roman" w:cs="Times New Roman"/>
+          <w:sz w:val="28"/>
+          <w:szCs w:val="28"/>
+        </w:rPr>
+        <w:t xml:space="preserve"> и родительский элемент, указывающий на </w:t>
+      </w:r>
+      <w:r>
+        <w:rPr>
+          <w:rFonts w:ascii="Times New Roman" w:eastAsia="Times New Roman" w:hAnsi="Times New Roman" w:cs="Times New Roman"/>
+          <w:sz w:val="28"/>
+          <w:szCs w:val="28"/>
+        </w:rPr>
+        <w:t>родительскую</w:t>
+      </w:r>
+      <w:r>
+        <w:rPr>
+          <w:rFonts w:ascii="Times New Roman" w:eastAsia="Times New Roman" w:hAnsi="Times New Roman" w:cs="Times New Roman"/>
+          <w:sz w:val="28"/>
+          <w:szCs w:val="28"/>
+        </w:rPr>
+        <w:t xml:space="preserve"> вершину.</w:t>
+      </w:r>
+      <w:r>
+        <w:rPr>
+          <w:rFonts w:ascii="Times New Roman" w:eastAsia="Times New Roman" w:hAnsi="Times New Roman" w:cs="Times New Roman"/>
+          <w:sz w:val="28"/>
+          <w:szCs w:val="28"/>
+        </w:rPr>
+        <w:t xml:space="preserve"> </w:t>
+      </w:r>
+      <w:r>
+        <w:rPr>
+          <w:rFonts w:ascii="Times New Roman" w:eastAsia="Times New Roman" w:hAnsi="Times New Roman" w:cs="Times New Roman"/>
+          <w:sz w:val="28"/>
+          <w:szCs w:val="28"/>
+        </w:rPr>
+        <w:t>Для удобства дерево делится на 2 поддерева используя указанный ключ.</w:t>
+      </w:r>
+      <w:r>
+        <w:rPr>
+          <w:rFonts w:ascii="Times New Roman" w:eastAsia="Times New Roman" w:hAnsi="Times New Roman" w:cs="Times New Roman"/>
+          <w:sz w:val="28"/>
+          <w:szCs w:val="28"/>
+        </w:rPr>
+        <w:t xml:space="preserve"> </w:t>
+      </w:r>
+    </w:p>
+    <w:p>
+      <w:pPr>
+        <w:spacing w:after="0" w:line="240" w:lineRule="auto"/>
+        <w:rPr>
+          <w:rFonts w:ascii="Times New Roman" w:hAnsi="Times New Roman"/>
+          <w:bCs/>
+          <w:sz w:val="28"/>
+          <w:szCs w:val="28"/>
+        </w:rPr>
+      </w:pPr>
+    </w:p>
+    <w:p>
+      <w:pPr>
+        <w:jc w:val="center"/>
+        <w:rPr>
+          <w:rFonts w:ascii="Times New Roman" w:eastAsia="Times New Roman" w:hAnsi="Times New Roman" w:cs="Times New Roman"/>
+          <w:b/>
+          <w:bCs/>
+          <w:sz w:val="28"/>
+          <w:szCs w:val="28"/>
+        </w:rPr>
+      </w:pPr>
+      <w:r>
+        <w:rPr>
+          <w:rFonts w:ascii="Times New Roman" w:hAnsi="Times New Roman"/>
+          <w:b/>
+          <w:bCs/>
+          <w:sz w:val="28"/>
+          <w:szCs w:val="28"/>
+        </w:rPr>
+        <w:t>Тесты</w:t>
+      </w:r>
+    </w:p>
+    <w:p>
+      <w:pPr>
+        <w:jc w:val="center"/>
+        <w:rPr>
+          <w:rFonts w:ascii="Times New Roman" w:eastAsia="Times New Roman" w:hAnsi="Times New Roman" w:cs="Times New Roman"/>
+          <w:b/>
+          <w:bCs/>
+          <w:sz w:val="28"/>
+          <w:szCs w:val="28"/>
+        </w:rPr>
+      </w:pPr>
+    </w:p>
+    <w:p>
+      <w:pPr>
+        <w:jc w:val="center"/>
+        <w:rPr>
+          <w:rFonts w:ascii="Times New Roman" w:eastAsia="Times New Roman" w:hAnsi="Times New Roman" w:cs="Times New Roman"/>
+          <w:b/>
+          <w:bCs/>
+          <w:sz w:val="28"/>
+          <w:szCs w:val="28"/>
+        </w:rPr>
+      </w:pPr>
+      <w:r>
+        <w:rPr>
+          <w:noProof/>
+        </w:rPr>
+        <w:drawing>
+          <wp:inline distT="0" distB="0" distL="0" distR="0" wp14:anchorId="5E444116" wp14:editId="3DB464B0">
+            <wp:extent cx="2133600" cy="2457450"/>
+            <wp:effectExtent l="0" t="0" r="0" b="0"/>
+            <wp:docPr id="15" name="Рисунок 15"/>
+            <wp:cNvGraphicFramePr>
+              <a:graphicFrameLocks xmlns:a="http://schemas.openxmlformats.org/drawingml/2006/main" noChangeAspect="1"/>
+            </wp:cNvGraphicFramePr>
+            <a:graphic xmlns:a="http://schemas.openxmlformats.org/drawingml/2006/main">
+              <a:graphicData uri="http://schemas.openxmlformats.org/drawingml/2006/picture">
+                <pic:pic xmlns:pic="http://schemas.openxmlformats.org/drawingml/2006/picture">
+                  <pic:nvPicPr>
+                    <pic:cNvPr id="1" name=""/>
+                    <pic:cNvPicPr/>
+                  </pic:nvPicPr>
+                  <pic:blipFill>
+                    <a:blip r:embed="rId22"/>
+                    <a:stretch>
+                      <a:fillRect/>
+                    </a:stretch>
+                  </pic:blipFill>
+                  <pic:spPr>
+                    <a:xfrm>
+                      <a:off x="0" y="0"/>
+                      <a:ext cx="2133600" cy="2457450"/>
+                    </a:xfrm>
+                    <a:prstGeom prst="rect">
+                      <a:avLst/>
+                    </a:prstGeom>
+                  </pic:spPr>
+                </pic:pic>
+              </a:graphicData>
+            </a:graphic>
+          </wp:inline>
+        </w:drawing>
+      </w:r>
+    </w:p>
+    <w:p>
+      <w:pPr>
+        <w:jc w:val="center"/>
+        <w:rPr>
+          <w:rFonts w:ascii="Times New Roman" w:eastAsia="Times New Roman" w:hAnsi="Times New Roman" w:cs="Times New Roman"/>
+          <w:b/>
+          <w:bCs/>
+          <w:sz w:val="28"/>
+          <w:szCs w:val="28"/>
+        </w:rPr>
+      </w:pPr>
+      <w:r>
+        <w:rPr>
+          <w:noProof/>
+        </w:rPr>
+        <w:lastRenderedPageBreak/>
+        <w:drawing>
+          <wp:inline distT="0" distB="0" distL="0" distR="0" wp14:anchorId="2A10DCEA" wp14:editId="219E7BAD">
+            <wp:extent cx="2438400" cy="2295525"/>
+            <wp:effectExtent l="0" t="0" r="0" b="9525"/>
+            <wp:docPr id="16" name="Рисунок 16"/>
+            <wp:cNvGraphicFramePr>
+              <a:graphicFrameLocks xmlns:a="http://schemas.openxmlformats.org/drawingml/2006/main" noChangeAspect="1"/>
+            </wp:cNvGraphicFramePr>
+            <a:graphic xmlns:a="http://schemas.openxmlformats.org/drawingml/2006/main">
+              <a:graphicData uri="http://schemas.openxmlformats.org/drawingml/2006/picture">
+                <pic:pic xmlns:pic="http://schemas.openxmlformats.org/drawingml/2006/picture">
+                  <pic:nvPicPr>
+                    <pic:cNvPr id="1" name=""/>
+                    <pic:cNvPicPr/>
+                  </pic:nvPicPr>
+                  <pic:blipFill>
+                    <a:blip r:embed="rId23"/>
+                    <a:stretch>
+                      <a:fillRect/>
+                    </a:stretch>
+                  </pic:blipFill>
+                  <pic:spPr>
+                    <a:xfrm>
+                      <a:off x="0" y="0"/>
+                      <a:ext cx="2438400" cy="2295525"/>
+                    </a:xfrm>
+                    <a:prstGeom prst="rect">
+                      <a:avLst/>
+                    </a:prstGeom>
+                  </pic:spPr>
+                </pic:pic>
+              </a:graphicData>
+            </a:graphic>
+          </wp:inline>
+        </w:drawing>
+      </w:r>
+    </w:p>
+    <w:p>
+      <w:pPr>
+        <w:jc w:val="center"/>
+        <w:rPr>
+          <w:rFonts w:ascii="Times New Roman" w:eastAsia="Times New Roman" w:hAnsi="Times New Roman" w:cs="Times New Roman"/>
+          <w:b/>
+          <w:bCs/>
+          <w:sz w:val="28"/>
+          <w:szCs w:val="28"/>
+        </w:rPr>
+      </w:pPr>
+    </w:p>
+    <w:p>
+      <w:pPr>
+        <w:rPr>
+          <w:rFonts w:ascii="Times New Roman" w:eastAsia="Times New Roman" w:hAnsi="Times New Roman" w:cs="Times New Roman"/>
+          <w:bCs/>
+          <w:sz w:val="28"/>
+          <w:szCs w:val="28"/>
+        </w:rPr>
+      </w:pPr>
+      <w:r>
+        <w:rPr>
+          <w:rFonts w:ascii="Times New Roman" w:eastAsia="Times New Roman" w:hAnsi="Times New Roman" w:cs="Times New Roman"/>
+          <w:bCs/>
+          <w:sz w:val="28"/>
+          <w:szCs w:val="28"/>
+        </w:rPr>
+        <w:t xml:space="preserve">Тесты из условия + </w:t>
+      </w:r>
+      <w:proofErr w:type="spellStart"/>
+      <w:r>
+        <w:rPr>
+          <w:rFonts w:ascii="Times New Roman" w:eastAsia="Times New Roman" w:hAnsi="Times New Roman" w:cs="Times New Roman"/>
+          <w:bCs/>
+          <w:sz w:val="28"/>
+          <w:szCs w:val="28"/>
+        </w:rPr>
+        <w:t>рандомные</w:t>
+      </w:r>
+      <w:proofErr w:type="spellEnd"/>
+      <w:r>
+        <w:rPr>
+          <w:rFonts w:ascii="Times New Roman" w:eastAsia="Times New Roman" w:hAnsi="Times New Roman" w:cs="Times New Roman"/>
+          <w:bCs/>
+          <w:sz w:val="28"/>
+          <w:szCs w:val="28"/>
+        </w:rPr>
+        <w:t>, проверяют весь функционал.</w:t>
+      </w:r>
+    </w:p>
+    <w:p>
+      <w:pPr>
+        <w:jc w:val="center"/>
+        <w:rPr>
+          <w:rFonts w:ascii="Times New Roman" w:eastAsia="Times New Roman" w:hAnsi="Times New Roman" w:cs="Times New Roman"/>
+          <w:b/>
+          <w:bCs/>
+          <w:sz w:val="28"/>
+          <w:szCs w:val="28"/>
+        </w:rPr>
+      </w:pPr>
+    </w:p>
+    <w:p>
+      <w:pPr>
+        <w:jc w:val="center"/>
+        <w:rPr>
+          <w:rFonts w:ascii="Times New Roman" w:hAnsi="Times New Roman"/>
+          <w:b/>
+          <w:bCs/>
+          <w:sz w:val="28"/>
+          <w:szCs w:val="28"/>
+        </w:rPr>
+      </w:pPr>
+      <w:r>
+        <w:rPr>
+          <w:rFonts w:ascii="Times New Roman" w:hAnsi="Times New Roman"/>
+          <w:b/>
+          <w:bCs/>
+          <w:sz w:val="28"/>
+          <w:szCs w:val="28"/>
         </w:rPr>
         <w:t>Вывод</w:t>
       </w:r>
     </w:p>
     <w:p>
       <w:pPr>
-        <w:pStyle w:val="Normal.0"/>
-        <w:jc w:val="center"/>
-      </w:pPr>
-      <w:r>
-        <w:rPr>
-          <w:rFonts w:ascii="Times New Roman" w:cs="Times New Roman" w:hAnsi="Times New Roman" w:eastAsia="Times New Roman"/>
-          <w:b w:val="1"/>
-          <w:bCs w:val="1"/>
-          <w:sz w:val="28"/>
-          <w:szCs w:val="28"/>
-        </w:rPr>
-      </w:r>
+        <w:rPr>
+          <w:rFonts w:ascii="Times New Roman" w:eastAsia="Times New Roman" w:hAnsi="Times New Roman" w:cs="Times New Roman"/>
+          <w:b/>
+          <w:bCs/>
+          <w:sz w:val="28"/>
+          <w:szCs w:val="28"/>
+        </w:rPr>
+      </w:pPr>
+      <w:r>
+        <w:rPr>
+          <w:rFonts w:ascii="Times New Roman" w:hAnsi="Times New Roman"/>
+          <w:bCs/>
+          <w:sz w:val="28"/>
+          <w:szCs w:val="28"/>
+        </w:rPr>
+        <w:t xml:space="preserve">Реализовано </w:t>
+      </w:r>
+      <w:r>
+        <w:rPr>
+          <w:rFonts w:ascii="Times New Roman" w:hAnsi="Times New Roman"/>
+          <w:bCs/>
+          <w:sz w:val="28"/>
+          <w:szCs w:val="28"/>
+          <w:lang w:val="en-US"/>
+        </w:rPr>
+        <w:t>Splay</w:t>
+      </w:r>
+      <w:r>
+        <w:rPr>
+          <w:rFonts w:ascii="Times New Roman" w:hAnsi="Times New Roman"/>
+          <w:bCs/>
+          <w:sz w:val="28"/>
+          <w:szCs w:val="28"/>
+        </w:rPr>
+        <w:t xml:space="preserve"> дерево, позволяющее хранить и удаления данных с возможностью быстрого вычисления суммы элементов в заданном диапазоне.</w:t>
+      </w:r>
+      <w:r>
+        <w:rPr>
+          <w:rFonts w:ascii="Times New Roman" w:hAnsi="Times New Roman"/>
+          <w:bCs/>
+          <w:sz w:val="28"/>
+          <w:szCs w:val="28"/>
+        </w:rPr>
+        <w:tab/>
+      </w:r>
+      <w:r>
+        <w:rPr>
+          <w:rFonts w:ascii="Times New Roman" w:eastAsia="Times New Roman" w:hAnsi="Times New Roman" w:cs="Times New Roman"/>
+          <w:bCs/>
+          <w:sz w:val="28"/>
+          <w:szCs w:val="28"/>
+        </w:rPr>
+        <w:t xml:space="preserve">Непростое задание с основной сложность в виде реализации </w:t>
+      </w:r>
+      <w:r>
+        <w:rPr>
+          <w:rFonts w:ascii="Times New Roman" w:eastAsia="Times New Roman" w:hAnsi="Times New Roman" w:cs="Times New Roman"/>
+          <w:bCs/>
+          <w:sz w:val="28"/>
+          <w:szCs w:val="28"/>
+          <w:lang w:val="en-US"/>
+        </w:rPr>
+        <w:t>Splay</w:t>
+      </w:r>
+      <w:r>
+        <w:rPr>
+          <w:rFonts w:ascii="Times New Roman" w:eastAsia="Times New Roman" w:hAnsi="Times New Roman" w:cs="Times New Roman"/>
+          <w:bCs/>
+          <w:sz w:val="28"/>
+          <w:szCs w:val="28"/>
+        </w:rPr>
+        <w:t xml:space="preserve"> дерева с ключами, </w:t>
+      </w:r>
+      <w:r>
+        <w:rPr>
+          <w:rFonts w:ascii="Times New Roman" w:eastAsia="Times New Roman" w:hAnsi="Times New Roman" w:cs="Times New Roman"/>
+          <w:bCs/>
+          <w:sz w:val="28"/>
+          <w:szCs w:val="28"/>
+          <w:lang w:val="en-US"/>
+        </w:rPr>
+        <w:t>split</w:t>
+      </w:r>
+      <w:r>
+        <w:rPr>
+          <w:rFonts w:ascii="Times New Roman" w:eastAsia="Times New Roman" w:hAnsi="Times New Roman" w:cs="Times New Roman"/>
+          <w:bCs/>
+          <w:sz w:val="28"/>
+          <w:szCs w:val="28"/>
+        </w:rPr>
+        <w:t xml:space="preserve"> и </w:t>
+      </w:r>
+      <w:r>
+        <w:rPr>
+          <w:rFonts w:ascii="Times New Roman" w:eastAsia="Times New Roman" w:hAnsi="Times New Roman" w:cs="Times New Roman"/>
+          <w:bCs/>
+          <w:sz w:val="28"/>
+          <w:szCs w:val="28"/>
+          <w:lang w:val="en-US"/>
+        </w:rPr>
+        <w:t>merge</w:t>
+      </w:r>
+      <w:r>
+        <w:rPr>
+          <w:rFonts w:ascii="Times New Roman" w:eastAsia="Times New Roman" w:hAnsi="Times New Roman" w:cs="Times New Roman"/>
+          <w:bCs/>
+          <w:sz w:val="28"/>
+          <w:szCs w:val="28"/>
+        </w:rPr>
+        <w:t xml:space="preserve"> методами</w:t>
+      </w:r>
+      <w:r>
+        <w:rPr>
+          <w:rFonts w:ascii="Times New Roman" w:eastAsia="Times New Roman" w:hAnsi="Times New Roman" w:cs="Times New Roman"/>
+          <w:bCs/>
+          <w:sz w:val="28"/>
+          <w:szCs w:val="28"/>
+        </w:rPr>
+        <w:t xml:space="preserve">. </w:t>
+      </w:r>
+    </w:p>
+    <w:p>
+      <w:pPr>
+        <w:rPr>
+          <w:rFonts w:ascii="Times New Roman" w:eastAsia="Times New Roman" w:hAnsi="Times New Roman" w:cs="Times New Roman"/>
+          <w:sz w:val="28"/>
+          <w:szCs w:val="28"/>
+        </w:rPr>
+      </w:pPr>
+      <w:r>
+        <w:rPr>
+          <w:rFonts w:ascii="Times New Roman" w:hAnsi="Times New Roman"/>
+          <w:sz w:val="28"/>
+          <w:szCs w:val="28"/>
+        </w:rPr>
+        <w:t xml:space="preserve">.  </w:t>
+      </w:r>
+    </w:p>
+    <w:p>
+      <w:bookmarkStart w:id="0" w:name="_GoBack"/>
+      <w:bookmarkEnd w:id="0"/>
     </w:p>
     <w:sectPr>
-      <w:headerReference w:type="default" r:id="rId13"/>
-      <w:footerReference w:type="default" r:id="rId14"/>
-      <w:pgSz w:w="11900" w:h="16840" w:orient="portrait"/>
-      <w:pgMar w:top="1134" w:right="850" w:bottom="1134" w:left="1701" w:header="708" w:footer="708"/>
-      <w:bidi w:val="0"/>
+      <w:headerReference w:type="default" r:id="rId24"/>
+      <w:footerReference w:type="default" r:id="rId25"/>
+      <w:pgSz w:w="11900" w:h="16840"/>
+      <w:pgMar w:top="1134" w:right="850" w:bottom="1134" w:left="1701" w:header="708" w:footer="708" w:gutter="0"/>
+      <w:cols w:space="720"/>
     </w:sectPr>
   </w:body>
 </w:document>
 </file>
 
+<file path=word/endnotes.xml><?xml version="1.0" encoding="utf-8"?>
+<w:endnotes xmlns:wpc="http://schemas.microsoft.com/office/word/2010/wordprocessingCanvas" xmlns:cx="http://schemas.microsoft.com/office/drawing/2014/chartex" xmlns:cx1="http://schemas.microsoft.com/office/drawing/2015/9/8/chartex" xmlns:mc="http://schemas.openxmlformats.org/markup-compatibility/2006" xmlns:o="urn:schemas-microsoft-com:office:office" xmlns:r="http://schemas.openxmlformats.org/officeDocument/2006/relationships" xmlns:m="http://schemas.openxmlformats.org/officeDocument/2006/math" xmlns:v="urn:schemas-microsoft-com:vml" xmlns:wp14="http://schemas.microsoft.com/office/word/2010/wordprocessingDrawing" xmlns:wp="http://schemas.openxmlformats.org/drawingml/2006/wordprocessingDrawing" xmlns:w10="urn:schemas-microsoft-com:office:word" xmlns:w="http://schemas.openxmlformats.org/wordprocessingml/2006/main" xmlns:w14="http://schemas.microsoft.com/office/word/2010/wordml" xmlns:w15="http://schemas.microsoft.com/office/word/2012/wordml" xmlns:w16se="http://schemas.microsoft.com/office/word/2015/wordml/symex" xmlns:wpg="http://schemas.microsoft.com/office/word/2010/wordprocessingGroup" xmlns:wpi="http://schemas.microsoft.com/office/word/2010/wordprocessingInk" xmlns:wne="http://schemas.microsoft.com/office/word/2006/wordml" xmlns:wps="http://schemas.microsoft.com/office/word/2010/wordprocessingShape" mc:Ignorable="w14 w15 w16se wp14">
+  <w:endnote w:type="separator" w:id="-1">
+    <w:p>
+      <w:pPr>
+        <w:spacing w:after="0" w:line="240" w:lineRule="auto"/>
+      </w:pPr>
+      <w:r>
+        <w:separator/>
+      </w:r>
+    </w:p>
+  </w:endnote>
+  <w:endnote w:type="continuationSeparator" w:id="0">
+    <w:p>
+      <w:pPr>
+        <w:spacing w:after="0" w:line="240" w:lineRule="auto"/>
+      </w:pPr>
+      <w:r>
+        <w:continuationSeparator/>
+      </w:r>
+    </w:p>
+  </w:endnote>
+</w:endnotes>
+</file>
+
 <file path=word/footer1.xml><?xml version="1.0" encoding="utf-8"?>
-<w:ftr xmlns:r="http://schemas.openxmlformats.org/officeDocument/2006/relationships" xmlns:wp="http://schemas.openxmlformats.org/drawingml/2006/wordprocessingDrawing" xmlns:w="http://schemas.openxmlformats.org/wordprocessingml/2006/main" xmlns:w10="urn:schemas-microsoft-com:office:word" xmlns:w14="http://schemas.microsoft.com/office/word/2010/wordml" xmlns:wps="http://schemas.microsoft.com/office/word/2010/wordprocessingShape" xmlns:wpg="http://schemas.microsoft.com/office/word/2010/wordprocessingGroup" xmlns:mc="http://schemas.openxmlformats.org/markup-compatibility/2006" xmlns:v="urn:schemas-microsoft-com:vml" xmlns:o="urn:schemas-microsoft-com:office:office" xmlns:m="http://schemas.openxmlformats.org/officeDocument/2006/math" mc:Ignorable="w14">
+<w:ftr xmlns:wpc="http://schemas.microsoft.com/office/word/2010/wordprocessingCanvas" xmlns:cx="http://schemas.microsoft.com/office/drawing/2014/chartex" xmlns:cx1="http://schemas.microsoft.com/office/drawing/2015/9/8/chartex" xmlns:mc="http://schemas.openxmlformats.org/markup-compatibility/2006" xmlns:o="urn:schemas-microsoft-com:office:office" xmlns:r="http://schemas.openxmlformats.org/officeDocument/2006/relationships" xmlns:m="http://schemas.openxmlformats.org/officeDocument/2006/math" xmlns:v="urn:schemas-microsoft-com:vml" xmlns:wp14="http://schemas.microsoft.com/office/word/2010/wordprocessingDrawing" xmlns:wp="http://schemas.openxmlformats.org/drawingml/2006/wordprocessingDrawing" xmlns:w10="urn:schemas-microsoft-com:office:word" xmlns:w="http://schemas.openxmlformats.org/wordprocessingml/2006/main" xmlns:w14="http://schemas.microsoft.com/office/word/2010/wordml" xmlns:w15="http://schemas.microsoft.com/office/word/2012/wordml" xmlns:w16se="http://schemas.microsoft.com/office/word/2015/wordml/symex" xmlns:wpg="http://schemas.microsoft.com/office/word/2010/wordprocessingGroup" xmlns:wpi="http://schemas.microsoft.com/office/word/2010/wordprocessingInk" xmlns:wne="http://schemas.microsoft.com/office/word/2006/wordml" xmlns:wps="http://schemas.microsoft.com/office/word/2010/wordprocessingShape" mc:Ignorable="w14 w15 w16se wp14">
   <w:p>
     <w:pPr>
-      <w:pStyle w:val="Header &amp; Footer"/>
-      <w:bidi w:val="0"/>
+      <w:pStyle w:val="HeaderFooter"/>
     </w:pPr>
-    <w:r/>
   </w:p>
 </w:ftr>
 </file>
 
+<file path=word/footnotes.xml><?xml version="1.0" encoding="utf-8"?>
+<w:footnotes xmlns:wpc="http://schemas.microsoft.com/office/word/2010/wordprocessingCanvas" xmlns:cx="http://schemas.microsoft.com/office/drawing/2014/chartex" xmlns:cx1="http://schemas.microsoft.com/office/drawing/2015/9/8/chartex" xmlns:mc="http://schemas.openxmlformats.org/markup-compatibility/2006" xmlns:o="urn:schemas-microsoft-com:office:office" xmlns:r="http://schemas.openxmlformats.org/officeDocument/2006/relationships" xmlns:m="http://schemas.openxmlformats.org/officeDocument/2006/math" xmlns:v="urn:schemas-microsoft-com:vml" xmlns:wp14="http://schemas.microsoft.com/office/word/2010/wordprocessingDrawing" xmlns:wp="http://schemas.openxmlformats.org/drawingml/2006/wordprocessingDrawing" xmlns:w10="urn:schemas-microsoft-com:office:word" xmlns:w="http://schemas.openxmlformats.org/wordprocessingml/2006/main" xmlns:w14="http://schemas.microsoft.com/office/word/2010/wordml" xmlns:w15="http://schemas.microsoft.com/office/word/2012/wordml" xmlns:w16se="http://schemas.microsoft.com/office/word/2015/wordml/symex" xmlns:wpg="http://schemas.microsoft.com/office/word/2010/wordprocessingGroup" xmlns:wpi="http://schemas.microsoft.com/office/word/2010/wordprocessingInk" xmlns:wne="http://schemas.microsoft.com/office/word/2006/wordml" xmlns:wps="http://schemas.microsoft.com/office/word/2010/wordprocessingShape" mc:Ignorable="w14 w15 w16se wp14">
+  <w:footnote w:type="separator" w:id="-1">
+    <w:p>
+      <w:pPr>
+        <w:spacing w:after="0" w:line="240" w:lineRule="auto"/>
+      </w:pPr>
+      <w:r>
+        <w:separator/>
+      </w:r>
+    </w:p>
+  </w:footnote>
+  <w:footnote w:type="continuationSeparator" w:id="0">
+    <w:p>
+      <w:pPr>
+        <w:spacing w:after="0" w:line="240" w:lineRule="auto"/>
+      </w:pPr>
+      <w:r>
+        <w:continuationSeparator/>
+      </w:r>
+    </w:p>
+  </w:footnote>
+</w:footnotes>
+</file>
+
 <file path=word/header1.xml><?xml version="1.0" encoding="utf-8"?>
-<w:hdr xmlns:r="http://schemas.openxmlformats.org/officeDocument/2006/relationships" xmlns:wp="http://schemas.openxmlformats.org/drawingml/2006/wordprocessingDrawing" xmlns:w="http://schemas.openxmlformats.org/wordprocessingml/2006/main" xmlns:w10="urn:schemas-microsoft-com:office:word" xmlns:w14="http://schemas.microsoft.com/office/word/2010/wordml" xmlns:wps="http://schemas.microsoft.com/office/word/2010/wordprocessingShape" xmlns:wpg="http://schemas.microsoft.com/office/word/2010/wordprocessingGroup" xmlns:mc="http://schemas.openxmlformats.org/markup-compatibility/2006" xmlns:v="urn:schemas-microsoft-com:vml" xmlns:o="urn:schemas-microsoft-com:office:office" xmlns:m="http://schemas.openxmlformats.org/officeDocument/2006/math" mc:Ignorable="w14">
+<w:hdr xmlns:wpc="http://schemas.microsoft.com/office/word/2010/wordprocessingCanvas" xmlns:cx="http://schemas.microsoft.com/office/drawing/2014/chartex" xmlns:cx1="http://schemas.microsoft.com/office/drawing/2015/9/8/chartex" xmlns:mc="http://schemas.openxmlformats.org/markup-compatibility/2006" xmlns:o="urn:schemas-microsoft-com:office:office" xmlns:r="http://schemas.openxmlformats.org/officeDocument/2006/relationships" xmlns:m="http://schemas.openxmlformats.org/officeDocument/2006/math" xmlns:v="urn:schemas-microsoft-com:vml" xmlns:wp14="http://schemas.microsoft.com/office/word/2010/wordprocessingDrawing" xmlns:wp="http://schemas.openxmlformats.org/drawingml/2006/wordprocessingDrawing" xmlns:w10="urn:schemas-microsoft-com:office:word" xmlns:w="http://schemas.openxmlformats.org/wordprocessingml/2006/main" xmlns:w14="http://schemas.microsoft.com/office/word/2010/wordml" xmlns:w15="http://schemas.microsoft.com/office/word/2012/wordml" xmlns:w16se="http://schemas.microsoft.com/office/word/2015/wordml/symex" xmlns:wpg="http://schemas.microsoft.com/office/word/2010/wordprocessingGroup" xmlns:wpi="http://schemas.microsoft.com/office/word/2010/wordprocessingInk" xmlns:wne="http://schemas.microsoft.com/office/word/2006/wordml" xmlns:wps="http://schemas.microsoft.com/office/word/2010/wordprocessingShape" mc:Ignorable="w14 w15 w16se wp14">
   <w:p>
     <w:pPr>
-      <w:pStyle w:val="Header &amp; Footer"/>
-      <w:bidi w:val="0"/>
+      <w:pStyle w:val="HeaderFooter"/>
     </w:pPr>
-    <w:r/>
   </w:p>
 </w:hdr>
 </file>
 
 <file path=word/styles.xml><?xml version="1.0" encoding="utf-8"?>
-<w:styles xmlns:w="http://schemas.openxmlformats.org/wordprocessingml/2006/main" xmlns:mc="http://schemas.openxmlformats.org/markup-compatibility/2006" xmlns:w14="http://schemas.microsoft.com/office/word/2010/wordml" mc:Ignorable="w14">
+<w:styles xmlns:mc="http://schemas.openxmlformats.org/markup-compatibility/2006" xmlns:r="http://schemas.openxmlformats.org/officeDocument/2006/relationships" xmlns:w="http://schemas.openxmlformats.org/wordprocessingml/2006/main" xmlns:w14="http://schemas.microsoft.com/office/word/2010/wordml" xmlns:w15="http://schemas.microsoft.com/office/word/2012/wordml" xmlns:w16se="http://schemas.microsoft.com/office/word/2015/wordml/symex" mc:Ignorable="w14 w15 w16se">
   <w:docDefaults>
     <w:rPrDefault>
       <w:rPr>
-        <w:rFonts w:ascii="Times New Roman" w:cs="Times New Roman" w:hAnsi="Times New Roman" w:eastAsia="Arial Unicode MS"/>
-        <w:b w:val="0"/>
-        <w:bCs w:val="0"/>
-        <w:i w:val="0"/>
-        <w:iCs w:val="0"/>
-        <w:caps w:val="0"/>
-        <w:smallCaps w:val="0"/>
-        <w:strike w:val="0"/>
-        <w:dstrike w:val="0"/>
-        <w:outline w:val="0"/>
-        <w:emboss w:val="0"/>
-        <w:imprint w:val="0"/>
-        <w:vanish w:val="0"/>
-        <w:color w:val="auto"/>
-        <w:spacing w:val="0"/>
-        <w:w w:val="100"/>
-        <w:kern w:val="0"/>
-        <w:position w:val="0"/>
-        <w:sz w:val="20"/>
-        <w:szCs w:val="20"/>
-        <w:u w:val="none" w:color="auto"/>
+        <w:rFonts w:ascii="Times New Roman" w:eastAsia="Arial Unicode MS" w:hAnsi="Times New Roman" w:cs="Times New Roman"/>
         <w:bdr w:val="nil"/>
-        <w:vertAlign w:val="baseline"/>
-        <w:lang/>
+        <w:lang w:val="ru-RU" w:eastAsia="ru-RU" w:bidi="ar-SA"/>
       </w:rPr>
     </w:rPrDefault>
     <w:pPrDefault>
       <w:pPr>
-        <w:keepNext w:val="0"/>
-        <w:keepLines w:val="0"/>
-        <w:pageBreakBefore w:val="0"/>
-        <w:framePr w:anchorLock="0" w:w="0" w:h="0" w:vSpace="0" w:hSpace="0" w:xAlign="left" w:y="0" w:hRule="exact" w:vAnchor="margin"/>
-        <w:widowControl w:val="1"/>
-        <w:numPr>
-          <w:ilvl w:val="0"/>
-          <w:numId w:val="0"/>
-        </w:numPr>
-        <w:suppressLineNumbers w:val="0"/>
         <w:pBdr>
           <w:top w:val="nil"/>
           <w:left w:val="nil"/>
@@ -2868,160 +4228,464 @@
           <w:between w:val="nil"/>
           <w:bar w:val="nil"/>
         </w:pBdr>
-        <w:shd w:val="clear" w:color="auto" w:fill="auto"/>
-        <w:suppressAutoHyphens w:val="0"/>
-        <w:spacing w:before="0" w:beforeAutospacing="0" w:after="0" w:afterAutospacing="0" w:line="240" w:lineRule="auto"/>
-        <w:ind w:left="0" w:right="0" w:firstLine="0"/>
-        <w:jc w:val="left"/>
-        <w:outlineLvl w:val="9"/>
       </w:pPr>
     </w:pPrDefault>
   </w:docDefaults>
-  <w:style w:type="paragraph" w:default="1" w:styleId="Normal">
+  <w:latentStyles w:defLockedState="0" w:defUIPriority="99" w:defSemiHidden="0" w:defUnhideWhenUsed="0" w:defQFormat="0" w:count="371">
+    <w:lsdException w:name="Normal" w:uiPriority="0" w:qFormat="1"/>
+    <w:lsdException w:name="heading 1" w:uiPriority="9" w:qFormat="1"/>
+    <w:lsdException w:name="heading 2" w:semiHidden="1" w:uiPriority="9" w:unhideWhenUsed="1" w:qFormat="1"/>
+    <w:lsdException w:name="heading 3" w:semiHidden="1" w:uiPriority="9" w:unhideWhenUsed="1" w:qFormat="1"/>
+    <w:lsdException w:name="heading 4" w:semiHidden="1" w:uiPriority="9" w:unhideWhenUsed="1" w:qFormat="1"/>
+    <w:lsdException w:name="heading 5" w:semiHidden="1" w:uiPriority="9" w:unhideWhenUsed="1" w:qFormat="1"/>
+    <w:lsdException w:name="heading 6" w:semiHidden="1" w:uiPriority="9" w:unhideWhenUsed="1" w:qFormat="1"/>
+    <w:lsdException w:name="heading 7" w:semiHidden="1" w:uiPriority="9" w:unhideWhenUsed="1" w:qFormat="1"/>
+    <w:lsdException w:name="heading 8" w:semiHidden="1" w:uiPriority="9" w:unhideWhenUsed="1" w:qFormat="1"/>
+    <w:lsdException w:name="heading 9" w:semiHidden="1" w:uiPriority="9" w:unhideWhenUsed="1" w:qFormat="1"/>
+    <w:lsdException w:name="index 1" w:semiHidden="1" w:unhideWhenUsed="1"/>
+    <w:lsdException w:name="index 2" w:semiHidden="1" w:unhideWhenUsed="1"/>
+    <w:lsdException w:name="index 3" w:semiHidden="1" w:unhideWhenUsed="1"/>
+    <w:lsdException w:name="index 4" w:semiHidden="1" w:unhideWhenUsed="1"/>
+    <w:lsdException w:name="index 5" w:semiHidden="1" w:unhideWhenUsed="1"/>
+    <w:lsdException w:name="index 6" w:semiHidden="1" w:unhideWhenUsed="1"/>
+    <w:lsdException w:name="index 7" w:semiHidden="1" w:unhideWhenUsed="1"/>
+    <w:lsdException w:name="index 8" w:semiHidden="1" w:unhideWhenUsed="1"/>
+    <w:lsdException w:name="index 9" w:semiHidden="1" w:unhideWhenUsed="1"/>
+    <w:lsdException w:name="toc 1" w:semiHidden="1" w:uiPriority="39" w:unhideWhenUsed="1"/>
+    <w:lsdException w:name="toc 2" w:semiHidden="1" w:uiPriority="39" w:unhideWhenUsed="1"/>
+    <w:lsdException w:name="toc 3" w:semiHidden="1" w:uiPriority="39" w:unhideWhenUsed="1"/>
+    <w:lsdException w:name="toc 4" w:semiHidden="1" w:uiPriority="39" w:unhideWhenUsed="1"/>
+    <w:lsdException w:name="toc 5" w:semiHidden="1" w:uiPriority="39" w:unhideWhenUsed="1"/>
+    <w:lsdException w:name="toc 6" w:semiHidden="1" w:uiPriority="39" w:unhideWhenUsed="1"/>
+    <w:lsdException w:name="toc 7" w:semiHidden="1" w:uiPriority="39" w:unhideWhenUsed="1"/>
+    <w:lsdException w:name="toc 8" w:semiHidden="1" w:uiPriority="39" w:unhideWhenUsed="1"/>
+    <w:lsdException w:name="toc 9" w:semiHidden="1" w:uiPriority="39" w:unhideWhenUsed="1"/>
+    <w:lsdException w:name="Normal Indent" w:semiHidden="1" w:unhideWhenUsed="1"/>
+    <w:lsdException w:name="footnote text" w:semiHidden="1" w:unhideWhenUsed="1"/>
+    <w:lsdException w:name="annotation text" w:semiHidden="1" w:unhideWhenUsed="1"/>
+    <w:lsdException w:name="header" w:semiHidden="1" w:unhideWhenUsed="1"/>
+    <w:lsdException w:name="footer" w:semiHidden="1" w:unhideWhenUsed="1"/>
+    <w:lsdException w:name="index heading" w:semiHidden="1" w:unhideWhenUsed="1"/>
+    <w:lsdException w:name="caption" w:semiHidden="1" w:uiPriority="35" w:unhideWhenUsed="1" w:qFormat="1"/>
+    <w:lsdException w:name="table of figures" w:semiHidden="1" w:unhideWhenUsed="1"/>
+    <w:lsdException w:name="envelope address" w:semiHidden="1" w:unhideWhenUsed="1"/>
+    <w:lsdException w:name="envelope return" w:semiHidden="1" w:unhideWhenUsed="1"/>
+    <w:lsdException w:name="footnote reference" w:semiHidden="1" w:unhideWhenUsed="1"/>
+    <w:lsdException w:name="annotation reference" w:semiHidden="1" w:unhideWhenUsed="1"/>
+    <w:lsdException w:name="line number" w:semiHidden="1" w:unhideWhenUsed="1"/>
+    <w:lsdException w:name="page number" w:semiHidden="1" w:unhideWhenUsed="1"/>
+    <w:lsdException w:name="endnote reference" w:semiHidden="1" w:unhideWhenUsed="1"/>
+    <w:lsdException w:name="endnote text" w:semiHidden="1" w:unhideWhenUsed="1"/>
+    <w:lsdException w:name="table of authorities" w:semiHidden="1" w:unhideWhenUsed="1"/>
+    <w:lsdException w:name="macro" w:semiHidden="1" w:unhideWhenUsed="1"/>
+    <w:lsdException w:name="toa heading" w:semiHidden="1" w:unhideWhenUsed="1"/>
+    <w:lsdException w:name="List" w:semiHidden="1" w:unhideWhenUsed="1"/>
+    <w:lsdException w:name="List Bullet" w:semiHidden="1" w:unhideWhenUsed="1"/>
+    <w:lsdException w:name="List Number" w:semiHidden="1" w:unhideWhenUsed="1"/>
+    <w:lsdException w:name="List 2" w:semiHidden="1" w:unhideWhenUsed="1"/>
+    <w:lsdException w:name="List 3" w:semiHidden="1" w:unhideWhenUsed="1"/>
+    <w:lsdException w:name="List 4" w:semiHidden="1" w:unhideWhenUsed="1"/>
+    <w:lsdException w:name="List 5" w:semiHidden="1" w:unhideWhenUsed="1"/>
+    <w:lsdException w:name="List Bullet 2" w:semiHidden="1" w:unhideWhenUsed="1"/>
+    <w:lsdException w:name="List Bullet 3" w:semiHidden="1" w:unhideWhenUsed="1"/>
+    <w:lsdException w:name="List Bullet 4" w:semiHidden="1" w:unhideWhenUsed="1"/>
+    <w:lsdException w:name="List Bullet 5" w:semiHidden="1" w:unhideWhenUsed="1"/>
+    <w:lsdException w:name="List Number 2" w:semiHidden="1" w:unhideWhenUsed="1"/>
+    <w:lsdException w:name="List Number 3" w:semiHidden="1" w:unhideWhenUsed="1"/>
+    <w:lsdException w:name="List Number 4" w:semiHidden="1" w:unhideWhenUsed="1"/>
+    <w:lsdException w:name="List Number 5" w:semiHidden="1" w:unhideWhenUsed="1"/>
+    <w:lsdException w:name="Title" w:uiPriority="10" w:qFormat="1"/>
+    <w:lsdException w:name="Closing" w:semiHidden="1" w:unhideWhenUsed="1"/>
+    <w:lsdException w:name="Signature" w:semiHidden="1" w:unhideWhenUsed="1"/>
+    <w:lsdException w:name="Default Paragraph Font" w:semiHidden="1" w:uiPriority="1" w:unhideWhenUsed="1"/>
+    <w:lsdException w:name="Body Text" w:semiHidden="1" w:unhideWhenUsed="1"/>
+    <w:lsdException w:name="Body Text Indent" w:semiHidden="1" w:unhideWhenUsed="1"/>
+    <w:lsdException w:name="List Continue" w:semiHidden="1" w:unhideWhenUsed="1"/>
+    <w:lsdException w:name="List Continue 2" w:semiHidden="1" w:unhideWhenUsed="1"/>
+    <w:lsdException w:name="List Continue 3" w:semiHidden="1" w:unhideWhenUsed="1"/>
+    <w:lsdException w:name="List Continue 4" w:semiHidden="1" w:unhideWhenUsed="1"/>
+    <w:lsdException w:name="List Continue 5" w:semiHidden="1" w:unhideWhenUsed="1"/>
+    <w:lsdException w:name="Message Header" w:semiHidden="1" w:unhideWhenUsed="1"/>
+    <w:lsdException w:name="Subtitle" w:uiPriority="11" w:qFormat="1"/>
+    <w:lsdException w:name="Salutation" w:semiHidden="1" w:unhideWhenUsed="1"/>
+    <w:lsdException w:name="Date" w:semiHidden="1" w:unhideWhenUsed="1"/>
+    <w:lsdException w:name="Body Text First Indent" w:semiHidden="1" w:unhideWhenUsed="1"/>
+    <w:lsdException w:name="Body Text First Indent 2" w:semiHidden="1" w:unhideWhenUsed="1"/>
+    <w:lsdException w:name="Note Heading" w:semiHidden="1" w:unhideWhenUsed="1"/>
+    <w:lsdException w:name="Body Text 2" w:semiHidden="1" w:unhideWhenUsed="1"/>
+    <w:lsdException w:name="Body Text 3" w:semiHidden="1" w:unhideWhenUsed="1"/>
+    <w:lsdException w:name="Body Text Indent 2" w:semiHidden="1" w:unhideWhenUsed="1"/>
+    <w:lsdException w:name="Body Text Indent 3" w:semiHidden="1" w:unhideWhenUsed="1"/>
+    <w:lsdException w:name="Block Text" w:semiHidden="1" w:unhideWhenUsed="1"/>
+    <w:lsdException w:name="Hyperlink" w:semiHidden="1" w:unhideWhenUsed="1"/>
+    <w:lsdException w:name="FollowedHyperlink" w:semiHidden="1" w:unhideWhenUsed="1"/>
+    <w:lsdException w:name="Strong" w:uiPriority="22" w:qFormat="1"/>
+    <w:lsdException w:name="Emphasis" w:uiPriority="20" w:qFormat="1"/>
+    <w:lsdException w:name="Document Map" w:semiHidden="1" w:unhideWhenUsed="1"/>
+    <w:lsdException w:name="Plain Text" w:semiHidden="1" w:unhideWhenUsed="1"/>
+    <w:lsdException w:name="E-mail Signature" w:semiHidden="1" w:unhideWhenUsed="1"/>
+    <w:lsdException w:name="HTML Top of Form" w:semiHidden="1" w:unhideWhenUsed="1"/>
+    <w:lsdException w:name="HTML Bottom of Form" w:semiHidden="1" w:unhideWhenUsed="1"/>
+    <w:lsdException w:name="Normal (Web)" w:semiHidden="1" w:unhideWhenUsed="1"/>
+    <w:lsdException w:name="HTML Acronym" w:semiHidden="1" w:unhideWhenUsed="1"/>
+    <w:lsdException w:name="HTML Address" w:semiHidden="1" w:unhideWhenUsed="1"/>
+    <w:lsdException w:name="HTML Cite" w:semiHidden="1" w:unhideWhenUsed="1"/>
+    <w:lsdException w:name="HTML Code" w:semiHidden="1" w:unhideWhenUsed="1"/>
+    <w:lsdException w:name="HTML Definition" w:semiHidden="1" w:unhideWhenUsed="1"/>
+    <w:lsdException w:name="HTML Keyboard" w:semiHidden="1" w:unhideWhenUsed="1"/>
+    <w:lsdException w:name="HTML Preformatted" w:semiHidden="1" w:unhideWhenUsed="1"/>
+    <w:lsdException w:name="HTML Sample" w:semiHidden="1" w:unhideWhenUsed="1"/>
+    <w:lsdException w:name="HTML Typewriter" w:semiHidden="1" w:unhideWhenUsed="1"/>
+    <w:lsdException w:name="HTML Variable" w:semiHidden="1" w:unhideWhenUsed="1"/>
+    <w:lsdException w:name="Normal Table" w:semiHidden="1" w:unhideWhenUsed="1"/>
+    <w:lsdException w:name="annotation subject" w:semiHidden="1" w:unhideWhenUsed="1"/>
+    <w:lsdException w:name="No List" w:semiHidden="1" w:unhideWhenUsed="1"/>
+    <w:lsdException w:name="Outline List 1" w:semiHidden="1" w:unhideWhenUsed="1"/>
+    <w:lsdException w:name="Outline List 2" w:semiHidden="1" w:unhideWhenUsed="1"/>
+    <w:lsdException w:name="Outline List 3" w:semiHidden="1" w:unhideWhenUsed="1"/>
+    <w:lsdException w:name="Table Simple 1" w:semiHidden="1" w:unhideWhenUsed="1"/>
+    <w:lsdException w:name="Table Simple 2" w:semiHidden="1" w:unhideWhenUsed="1"/>
+    <w:lsdException w:name="Table Simple 3" w:semiHidden="1" w:unhideWhenUsed="1"/>
+    <w:lsdException w:name="Table Classic 1" w:semiHidden="1" w:unhideWhenUsed="1"/>
+    <w:lsdException w:name="Table Classic 2" w:semiHidden="1" w:unhideWhenUsed="1"/>
+    <w:lsdException w:name="Table Classic 3" w:semiHidden="1" w:unhideWhenUsed="1"/>
+    <w:lsdException w:name="Table Classic 4" w:semiHidden="1" w:unhideWhenUsed="1"/>
+    <w:lsdException w:name="Table Colorful 1" w:semiHidden="1" w:unhideWhenUsed="1"/>
+    <w:lsdException w:name="Table Colorful 2" w:semiHidden="1" w:unhideWhenUsed="1"/>
+    <w:lsdException w:name="Table Colorful 3" w:semiHidden="1" w:unhideWhenUsed="1"/>
+    <w:lsdException w:name="Table Columns 1" w:semiHidden="1" w:unhideWhenUsed="1"/>
+    <w:lsdException w:name="Table Columns 2" w:semiHidden="1" w:unhideWhenUsed="1"/>
+    <w:lsdException w:name="Table Columns 3" w:semiHidden="1" w:unhideWhenUsed="1"/>
+    <w:lsdException w:name="Table Columns 4" w:semiHidden="1" w:unhideWhenUsed="1"/>
+    <w:lsdException w:name="Table Columns 5" w:semiHidden="1" w:unhideWhenUsed="1"/>
+    <w:lsdException w:name="Table Grid 1" w:semiHidden="1" w:unhideWhenUsed="1"/>
+    <w:lsdException w:name="Table Grid 2" w:semiHidden="1" w:unhideWhenUsed="1"/>
+    <w:lsdException w:name="Table Grid 3" w:semiHidden="1" w:unhideWhenUsed="1"/>
+    <w:lsdException w:name="Table Grid 4" w:semiHidden="1" w:unhideWhenUsed="1"/>
+    <w:lsdException w:name="Table Grid 5" w:semiHidden="1" w:unhideWhenUsed="1"/>
+    <w:lsdException w:name="Table Grid 6" w:semiHidden="1" w:unhideWhenUsed="1"/>
+    <w:lsdException w:name="Table Grid 7" w:semiHidden="1" w:unhideWhenUsed="1"/>
+    <w:lsdException w:name="Table Grid 8" w:semiHidden="1" w:unhideWhenUsed="1"/>
+    <w:lsdException w:name="Table List 1" w:semiHidden="1" w:unhideWhenUsed="1"/>
+    <w:lsdException w:name="Table List 2" w:semiHidden="1" w:unhideWhenUsed="1"/>
+    <w:lsdException w:name="Table List 3" w:semiHidden="1" w:unhideWhenUsed="1"/>
+    <w:lsdException w:name="Table List 4" w:semiHidden="1" w:unhideWhenUsed="1"/>
+    <w:lsdException w:name="Table List 5" w:semiHidden="1" w:unhideWhenUsed="1"/>
+    <w:lsdException w:name="Table List 6" w:semiHidden="1" w:unhideWhenUsed="1"/>
+    <w:lsdException w:name="Table List 7" w:semiHidden="1" w:unhideWhenUsed="1"/>
+    <w:lsdException w:name="Table List 8" w:semiHidden="1" w:unhideWhenUsed="1"/>
+    <w:lsdException w:name="Table 3D effects 1" w:semiHidden="1" w:unhideWhenUsed="1"/>
+    <w:lsdException w:name="Table 3D effects 2" w:semiHidden="1" w:unhideWhenUsed="1"/>
+    <w:lsdException w:name="Table 3D effects 3" w:semiHidden="1" w:unhideWhenUsed="1"/>
+    <w:lsdException w:name="Table Contemporary" w:semiHidden="1" w:unhideWhenUsed="1"/>
+    <w:lsdException w:name="Table Elegant" w:semiHidden="1" w:unhideWhenUsed="1"/>
+    <w:lsdException w:name="Table Professional" w:semiHidden="1" w:unhideWhenUsed="1"/>
+    <w:lsdException w:name="Table Subtle 1" w:semiHidden="1" w:unhideWhenUsed="1"/>
+    <w:lsdException w:name="Table Subtle 2" w:semiHidden="1" w:unhideWhenUsed="1"/>
+    <w:lsdException w:name="Table Web 1" w:semiHidden="1" w:unhideWhenUsed="1"/>
+    <w:lsdException w:name="Table Web 2" w:semiHidden="1" w:unhideWhenUsed="1"/>
+    <w:lsdException w:name="Table Web 3" w:semiHidden="1" w:unhideWhenUsed="1"/>
+    <w:lsdException w:name="Balloon Text" w:semiHidden="1" w:unhideWhenUsed="1"/>
+    <w:lsdException w:name="Table Grid" w:uiPriority="39"/>
+    <w:lsdException w:name="Table Theme" w:semiHidden="1" w:unhideWhenUsed="1"/>
+    <w:lsdException w:name="Placeholder Text" w:semiHidden="1"/>
+    <w:lsdException w:name="No Spacing" w:uiPriority="1" w:qFormat="1"/>
+    <w:lsdException w:name="Light Shading" w:uiPriority="60"/>
+    <w:lsdException w:name="Light List" w:uiPriority="61"/>
+    <w:lsdException w:name="Light Grid" w:uiPriority="62"/>
+    <w:lsdException w:name="Medium Shading 1" w:uiPriority="63"/>
+    <w:lsdException w:name="Medium Shading 2" w:uiPriority="64"/>
+    <w:lsdException w:name="Medium List 1" w:uiPriority="65"/>
+    <w:lsdException w:name="Medium List 2" w:uiPriority="66"/>
+    <w:lsdException w:name="Medium Grid 1" w:uiPriority="67"/>
+    <w:lsdException w:name="Medium Grid 2" w:uiPriority="68"/>
+    <w:lsdException w:name="Medium Grid 3" w:uiPriority="69"/>
+    <w:lsdException w:name="Dark List" w:uiPriority="70"/>
+    <w:lsdException w:name="Colorful Shading" w:uiPriority="71"/>
+    <w:lsdException w:name="Colorful List" w:uiPriority="72"/>
+    <w:lsdException w:name="Colorful Grid" w:uiPriority="73"/>
+    <w:lsdException w:name="Light Shading Accent 1" w:uiPriority="60"/>
+    <w:lsdException w:name="Light List Accent 1" w:uiPriority="61"/>
+    <w:lsdException w:name="Light Grid Accent 1" w:uiPriority="62"/>
+    <w:lsdException w:name="Medium Shading 1 Accent 1" w:uiPriority="63"/>
+    <w:lsdException w:name="Medium Shading 2 Accent 1" w:uiPriority="64"/>
+    <w:lsdException w:name="Medium List 1 Accent 1" w:uiPriority="65"/>
+    <w:lsdException w:name="Revision" w:semiHidden="1"/>
+    <w:lsdException w:name="List Paragraph" w:uiPriority="34" w:qFormat="1"/>
+    <w:lsdException w:name="Quote" w:uiPriority="29" w:qFormat="1"/>
+    <w:lsdException w:name="Intense Quote" w:uiPriority="30" w:qFormat="1"/>
+    <w:lsdException w:name="Medium List 2 Accent 1" w:uiPriority="66"/>
+    <w:lsdException w:name="Medium Grid 1 Accent 1" w:uiPriority="67"/>
+    <w:lsdException w:name="Medium Grid 2 Accent 1" w:uiPriority="68"/>
+    <w:lsdException w:name="Medium Grid 3 Accent 1" w:uiPriority="69"/>
+    <w:lsdException w:name="Dark List Accent 1" w:uiPriority="70"/>
+    <w:lsdException w:name="Colorful Shading Accent 1" w:uiPriority="71"/>
+    <w:lsdException w:name="Colorful List Accent 1" w:uiPriority="72"/>
+    <w:lsdException w:name="Colorful Grid Accent 1" w:uiPriority="73"/>
+    <w:lsdException w:name="Light Shading Accent 2" w:uiPriority="60"/>
+    <w:lsdException w:name="Light List Accent 2" w:uiPriority="61"/>
+    <w:lsdException w:name="Light Grid Accent 2" w:uiPriority="62"/>
+    <w:lsdException w:name="Medium Shading 1 Accent 2" w:uiPriority="63"/>
+    <w:lsdException w:name="Medium Shading 2 Accent 2" w:uiPriority="64"/>
+    <w:lsdException w:name="Medium List 1 Accent 2" w:uiPriority="65"/>
+    <w:lsdException w:name="Medium List 2 Accent 2" w:uiPriority="66"/>
+    <w:lsdException w:name="Medium Grid 1 Accent 2" w:uiPriority="67"/>
+    <w:lsdException w:name="Medium Grid 2 Accent 2" w:uiPriority="68"/>
+    <w:lsdException w:name="Medium Grid 3 Accent 2" w:uiPriority="69"/>
+    <w:lsdException w:name="Dark List Accent 2" w:uiPriority="70"/>
+    <w:lsdException w:name="Colorful Shading Accent 2" w:uiPriority="71"/>
+    <w:lsdException w:name="Colorful List Accent 2" w:uiPriority="72"/>
+    <w:lsdException w:name="Colorful Grid Accent 2" w:uiPriority="73"/>
+    <w:lsdException w:name="Light Shading Accent 3" w:uiPriority="60"/>
+    <w:lsdException w:name="Light List Accent 3" w:uiPriority="61"/>
+    <w:lsdException w:name="Light Grid Accent 3" w:uiPriority="62"/>
+    <w:lsdException w:name="Medium Shading 1 Accent 3" w:uiPriority="63"/>
+    <w:lsdException w:name="Medium Shading 2 Accent 3" w:uiPriority="64"/>
+    <w:lsdException w:name="Medium List 1 Accent 3" w:uiPriority="65"/>
+    <w:lsdException w:name="Medium List 2 Accent 3" w:uiPriority="66"/>
+    <w:lsdException w:name="Medium Grid 1 Accent 3" w:uiPriority="67"/>
+    <w:lsdException w:name="Medium Grid 2 Accent 3" w:uiPriority="68"/>
+    <w:lsdException w:name="Medium Grid 3 Accent 3" w:uiPriority="69"/>
+    <w:lsdException w:name="Dark List Accent 3" w:uiPriority="70"/>
+    <w:lsdException w:name="Colorful Shading Accent 3" w:uiPriority="71"/>
+    <w:lsdException w:name="Colorful List Accent 3" w:uiPriority="72"/>
+    <w:lsdException w:name="Colorful Grid Accent 3" w:uiPriority="73"/>
+    <w:lsdException w:name="Light Shading Accent 4" w:uiPriority="60"/>
+    <w:lsdException w:name="Light List Accent 4" w:uiPriority="61"/>
+    <w:lsdException w:name="Light Grid Accent 4" w:uiPriority="62"/>
+    <w:lsdException w:name="Medium Shading 1 Accent 4" w:uiPriority="63"/>
+    <w:lsdException w:name="Medium Shading 2 Accent 4" w:uiPriority="64"/>
+    <w:lsdException w:name="Medium List 1 Accent 4" w:uiPriority="65"/>
+    <w:lsdException w:name="Medium List 2 Accent 4" w:uiPriority="66"/>
+    <w:lsdException w:name="Medium Grid 1 Accent 4" w:uiPriority="67"/>
+    <w:lsdException w:name="Medium Grid 2 Accent 4" w:uiPriority="68"/>
+    <w:lsdException w:name="Medium Grid 3 Accent 4" w:uiPriority="69"/>
+    <w:lsdException w:name="Dark List Accent 4" w:uiPriority="70"/>
+    <w:lsdException w:name="Colorful Shading Accent 4" w:uiPriority="71"/>
+    <w:lsdException w:name="Colorful List Accent 4" w:uiPriority="72"/>
+    <w:lsdException w:name="Colorful Grid Accent 4" w:uiPriority="73"/>
+    <w:lsdException w:name="Light Shading Accent 5" w:uiPriority="60"/>
+    <w:lsdException w:name="Light List Accent 5" w:uiPriority="61"/>
+    <w:lsdException w:name="Light Grid Accent 5" w:uiPriority="62"/>
+    <w:lsdException w:name="Medium Shading 1 Accent 5" w:uiPriority="63"/>
+    <w:lsdException w:name="Medium Shading 2 Accent 5" w:uiPriority="64"/>
+    <w:lsdException w:name="Medium List 1 Accent 5" w:uiPriority="65"/>
+    <w:lsdException w:name="Medium List 2 Accent 5" w:uiPriority="66"/>
+    <w:lsdException w:name="Medium Grid 1 Accent 5" w:uiPriority="67"/>
+    <w:lsdException w:name="Medium Grid 2 Accent 5" w:uiPriority="68"/>
+    <w:lsdException w:name="Medium Grid 3 Accent 5" w:uiPriority="69"/>
+    <w:lsdException w:name="Dark List Accent 5" w:uiPriority="70"/>
+    <w:lsdException w:name="Colorful Shading Accent 5" w:uiPriority="71"/>
+    <w:lsdException w:name="Colorful List Accent 5" w:uiPriority="72"/>
+    <w:lsdException w:name="Colorful Grid Accent 5" w:uiPriority="73"/>
+    <w:lsdException w:name="Light Shading Accent 6" w:uiPriority="60"/>
+    <w:lsdException w:name="Light List Accent 6" w:uiPriority="61"/>
+    <w:lsdException w:name="Light Grid Accent 6" w:uiPriority="62"/>
+    <w:lsdException w:name="Medium Shading 1 Accent 6" w:uiPriority="63"/>
+    <w:lsdException w:name="Medium Shading 2 Accent 6" w:uiPriority="64"/>
+    <w:lsdException w:name="Medium List 1 Accent 6" w:uiPriority="65"/>
+    <w:lsdException w:name="Medium List 2 Accent 6" w:uiPriority="66"/>
+    <w:lsdException w:name="Medium Grid 1 Accent 6" w:uiPriority="67"/>
+    <w:lsdException w:name="Medium Grid 2 Accent 6" w:uiPriority="68"/>
+    <w:lsdException w:name="Medium Grid 3 Accent 6" w:uiPriority="69"/>
+    <w:lsdException w:name="Dark List Accent 6" w:uiPriority="70"/>
+    <w:lsdException w:name="Colorful Shading Accent 6" w:uiPriority="71"/>
+    <w:lsdException w:name="Colorful List Accent 6" w:uiPriority="72"/>
+    <w:lsdException w:name="Colorful Grid Accent 6" w:uiPriority="73"/>
+    <w:lsdException w:name="Subtle Emphasis" w:uiPriority="19" w:qFormat="1"/>
+    <w:lsdException w:name="Intense Emphasis" w:uiPriority="21" w:qFormat="1"/>
+    <w:lsdException w:name="Subtle Reference" w:uiPriority="31" w:qFormat="1"/>
+    <w:lsdException w:name="Intense Reference" w:uiPriority="32" w:qFormat="1"/>
+    <w:lsdException w:name="Book Title" w:uiPriority="33" w:qFormat="1"/>
+    <w:lsdException w:name="Bibliography" w:semiHidden="1" w:uiPriority="37" w:unhideWhenUsed="1"/>
+    <w:lsdException w:name="TOC Heading" w:semiHidden="1" w:uiPriority="39" w:unhideWhenUsed="1" w:qFormat="1"/>
+    <w:lsdException w:name="Plain Table 1" w:uiPriority="41"/>
+    <w:lsdException w:name="Plain Table 2" w:uiPriority="42"/>
+    <w:lsdException w:name="Plain Table 3" w:uiPriority="43"/>
+    <w:lsdException w:name="Plain Table 4" w:uiPriority="44"/>
+    <w:lsdException w:name="Plain Table 5" w:uiPriority="45"/>
+    <w:lsdException w:name="Grid Table Light" w:uiPriority="40"/>
+    <w:lsdException w:name="Grid Table 1 Light" w:uiPriority="46"/>
+    <w:lsdException w:name="Grid Table 2" w:uiPriority="47"/>
+    <w:lsdException w:name="Grid Table 3" w:uiPriority="48"/>
+    <w:lsdException w:name="Grid Table 4" w:uiPriority="49"/>
+    <w:lsdException w:name="Grid Table 5 Dark" w:uiPriority="50"/>
+    <w:lsdException w:name="Grid Table 6 Colorful" w:uiPriority="51"/>
+    <w:lsdException w:name="Grid Table 7 Colorful" w:uiPriority="52"/>
+    <w:lsdException w:name="Grid Table 1 Light Accent 1" w:uiPriority="46"/>
+    <w:lsdException w:name="Grid Table 2 Accent 1" w:uiPriority="47"/>
+    <w:lsdException w:name="Grid Table 3 Accent 1" w:uiPriority="48"/>
+    <w:lsdException w:name="Grid Table 4 Accent 1" w:uiPriority="49"/>
+    <w:lsdException w:name="Grid Table 5 Dark Accent 1" w:uiPriority="50"/>
+    <w:lsdException w:name="Grid Table 6 Colorful Accent 1" w:uiPriority="51"/>
+    <w:lsdException w:name="Grid Table 7 Colorful Accent 1" w:uiPriority="52"/>
+    <w:lsdException w:name="Grid Table 1 Light Accent 2" w:uiPriority="46"/>
+    <w:lsdException w:name="Grid Table 2 Accent 2" w:uiPriority="47"/>
+    <w:lsdException w:name="Grid Table 3 Accent 2" w:uiPriority="48"/>
+    <w:lsdException w:name="Grid Table 4 Accent 2" w:uiPriority="49"/>
+    <w:lsdException w:name="Grid Table 5 Dark Accent 2" w:uiPriority="50"/>
+    <w:lsdException w:name="Grid Table 6 Colorful Accent 2" w:uiPriority="51"/>
+    <w:lsdException w:name="Grid Table 7 Colorful Accent 2" w:uiPriority="52"/>
+    <w:lsdException w:name="Grid Table 1 Light Accent 3" w:uiPriority="46"/>
+    <w:lsdException w:name="Grid Table 2 Accent 3" w:uiPriority="47"/>
+    <w:lsdException w:name="Grid Table 3 Accent 3" w:uiPriority="48"/>
+    <w:lsdException w:name="Grid Table 4 Accent 3" w:uiPriority="49"/>
+    <w:lsdException w:name="Grid Table 5 Dark Accent 3" w:uiPriority="50"/>
+    <w:lsdException w:name="Grid Table 6 Colorful Accent 3" w:uiPriority="51"/>
+    <w:lsdException w:name="Grid Table 7 Colorful Accent 3" w:uiPriority="52"/>
+    <w:lsdException w:name="Grid Table 1 Light Accent 4" w:uiPriority="46"/>
+    <w:lsdException w:name="Grid Table 2 Accent 4" w:uiPriority="47"/>
+    <w:lsdException w:name="Grid Table 3 Accent 4" w:uiPriority="48"/>
+    <w:lsdException w:name="Grid Table 4 Accent 4" w:uiPriority="49"/>
+    <w:lsdException w:name="Grid Table 5 Dark Accent 4" w:uiPriority="50"/>
+    <w:lsdException w:name="Grid Table 6 Colorful Accent 4" w:uiPriority="51"/>
+    <w:lsdException w:name="Grid Table 7 Colorful Accent 4" w:uiPriority="52"/>
+    <w:lsdException w:name="Grid Table 1 Light Accent 5" w:uiPriority="46"/>
+    <w:lsdException w:name="Grid Table 2 Accent 5" w:uiPriority="47"/>
+    <w:lsdException w:name="Grid Table 3 Accent 5" w:uiPriority="48"/>
+    <w:lsdException w:name="Grid Table 4 Accent 5" w:uiPriority="49"/>
+    <w:lsdException w:name="Grid Table 5 Dark Accent 5" w:uiPriority="50"/>
+    <w:lsdException w:name="Grid Table 6 Colorful Accent 5" w:uiPriority="51"/>
+    <w:lsdException w:name="Grid Table 7 Colorful Accent 5" w:uiPriority="52"/>
+    <w:lsdException w:name="Grid Table 1 Light Accent 6" w:uiPriority="46"/>
+    <w:lsdException w:name="Grid Table 2 Accent 6" w:uiPriority="47"/>
+    <w:lsdException w:name="Grid Table 3 Accent 6" w:uiPriority="48"/>
+    <w:lsdException w:name="Grid Table 4 Accent 6" w:uiPriority="49"/>
+    <w:lsdException w:name="Grid Table 5 Dark Accent 6" w:uiPriority="50"/>
+    <w:lsdException w:name="Grid Table 6 Colorful Accent 6" w:uiPriority="51"/>
+    <w:lsdException w:name="Grid Table 7 Colorful Accent 6" w:uiPriority="52"/>
+    <w:lsdException w:name="List Table 1 Light" w:uiPriority="46"/>
+    <w:lsdException w:name="List Table 2" w:uiPriority="47"/>
+    <w:lsdException w:name="List Table 3" w:uiPriority="48"/>
+    <w:lsdException w:name="List Table 4" w:uiPriority="49"/>
+    <w:lsdException w:name="List Table 5 Dark" w:uiPriority="50"/>
+    <w:lsdException w:name="List Table 6 Colorful" w:uiPriority="51"/>
+    <w:lsdException w:name="List Table 7 Colorful" w:uiPriority="52"/>
+    <w:lsdException w:name="List Table 1 Light Accent 1" w:uiPriority="46"/>
+    <w:lsdException w:name="List Table 2 Accent 1" w:uiPriority="47"/>
+    <w:lsdException w:name="List Table 3 Accent 1" w:uiPriority="48"/>
+    <w:lsdException w:name="List Table 4 Accent 1" w:uiPriority="49"/>
+    <w:lsdException w:name="List Table 5 Dark Accent 1" w:uiPriority="50"/>
+    <w:lsdException w:name="List Table 6 Colorful Accent 1" w:uiPriority="51"/>
+    <w:lsdException w:name="List Table 7 Colorful Accent 1" w:uiPriority="52"/>
+    <w:lsdException w:name="List Table 1 Light Accent 2" w:uiPriority="46"/>
+    <w:lsdException w:name="List Table 2 Accent 2" w:uiPriority="47"/>
+    <w:lsdException w:name="List Table 3 Accent 2" w:uiPriority="48"/>
+    <w:lsdException w:name="List Table 4 Accent 2" w:uiPriority="49"/>
+    <w:lsdException w:name="List Table 5 Dark Accent 2" w:uiPriority="50"/>
+    <w:lsdException w:name="List Table 6 Colorful Accent 2" w:uiPriority="51"/>
+    <w:lsdException w:name="List Table 7 Colorful Accent 2" w:uiPriority="52"/>
+    <w:lsdException w:name="List Table 1 Light Accent 3" w:uiPriority="46"/>
+    <w:lsdException w:name="List Table 2 Accent 3" w:uiPriority="47"/>
+    <w:lsdException w:name="List Table 3 Accent 3" w:uiPriority="48"/>
+    <w:lsdException w:name="List Table 4 Accent 3" w:uiPriority="49"/>
+    <w:lsdException w:name="List Table 5 Dark Accent 3" w:uiPriority="50"/>
+    <w:lsdException w:name="List Table 6 Colorful Accent 3" w:uiPriority="51"/>
+    <w:lsdException w:name="List Table 7 Colorful Accent 3" w:uiPriority="52"/>
+    <w:lsdException w:name="List Table 1 Light Accent 4" w:uiPriority="46"/>
+    <w:lsdException w:name="List Table 2 Accent 4" w:uiPriority="47"/>
+    <w:lsdException w:name="List Table 3 Accent 4" w:uiPriority="48"/>
+    <w:lsdException w:name="List Table 4 Accent 4" w:uiPriority="49"/>
+    <w:lsdException w:name="List Table 5 Dark Accent 4" w:uiPriority="50"/>
+    <w:lsdException w:name="List Table 6 Colorful Accent 4" w:uiPriority="51"/>
+    <w:lsdException w:name="List Table 7 Colorful Accent 4" w:uiPriority="52"/>
+    <w:lsdException w:name="List Table 1 Light Accent 5" w:uiPriority="46"/>
+    <w:lsdException w:name="List Table 2 Accent 5" w:uiPriority="47"/>
+    <w:lsdException w:name="List Table 3 Accent 5" w:uiPriority="48"/>
+    <w:lsdException w:name="List Table 4 Accent 5" w:uiPriority="49"/>
+    <w:lsdException w:name="List Table 5 Dark Accent 5" w:uiPriority="50"/>
+    <w:lsdException w:name="List Table 6 Colorful Accent 5" w:uiPriority="51"/>
+    <w:lsdException w:name="List Table 7 Colorful Accent 5" w:uiPriority="52"/>
+    <w:lsdException w:name="List Table 1 Light Accent 6" w:uiPriority="46"/>
+    <w:lsdException w:name="List Table 2 Accent 6" w:uiPriority="47"/>
+    <w:lsdException w:name="List Table 3 Accent 6" w:uiPriority="48"/>
+    <w:lsdException w:name="List Table 4 Accent 6" w:uiPriority="49"/>
+    <w:lsdException w:name="List Table 5 Dark Accent 6" w:uiPriority="50"/>
+    <w:lsdException w:name="List Table 6 Colorful Accent 6" w:uiPriority="51"/>
+    <w:lsdException w:name="List Table 7 Colorful Accent 6" w:uiPriority="52"/>
+  </w:latentStyles>
+  <w:style w:type="paragraph" w:default="1" w:styleId="a">
     <w:name w:val="Normal"/>
-    <w:next w:val="Normal"/>
-    <w:pPr/>
+    <w:pPr>
+      <w:spacing w:after="160" w:line="259" w:lineRule="auto"/>
+    </w:pPr>
     <w:rPr>
-      <w:sz w:val="24"/>
-      <w:szCs w:val="24"/>
-      <w:lang w:val="en-US" w:eastAsia="en-US" w:bidi="ar-SA"/>
+      <w:rFonts w:ascii="Calibri" w:hAnsi="Calibri" w:cs="Arial Unicode MS"/>
+      <w:color w:val="000000"/>
+      <w:sz w:val="22"/>
+      <w:szCs w:val="22"/>
+      <w:u w:color="000000"/>
     </w:rPr>
   </w:style>
-  <w:style w:type="character" w:default="1" w:styleId="Default Paragraph Font">
+  <w:style w:type="character" w:default="1" w:styleId="a0">
     <w:name w:val="Default Paragraph Font"/>
-    <w:next w:val="Default Paragraph Font"/>
+    <w:uiPriority w:val="1"/>
+    <w:semiHidden/>
+    <w:unhideWhenUsed/>
   </w:style>
-  <w:style w:type="character" w:styleId="Hyperlink">
+  <w:style w:type="table" w:default="1" w:styleId="a1">
+    <w:name w:val="Normal Table"/>
+    <w:uiPriority w:val="99"/>
+    <w:semiHidden/>
+    <w:unhideWhenUsed/>
+    <w:tblPr>
+      <w:tblInd w:w="0" w:type="dxa"/>
+      <w:tblCellMar>
+        <w:top w:w="0" w:type="dxa"/>
+        <w:left w:w="108" w:type="dxa"/>
+        <w:bottom w:w="0" w:type="dxa"/>
+        <w:right w:w="108" w:type="dxa"/>
+      </w:tblCellMar>
+    </w:tblPr>
+  </w:style>
+  <w:style w:type="numbering" w:default="1" w:styleId="a2">
+    <w:name w:val="No List"/>
+    <w:uiPriority w:val="99"/>
+    <w:semiHidden/>
+    <w:unhideWhenUsed/>
+  </w:style>
+  <w:style w:type="character" w:styleId="a3">
     <w:name w:val="Hyperlink"/>
     <w:rPr>
       <w:u w:val="single"/>
     </w:rPr>
   </w:style>
-  <w:style w:type="table" w:default="1" w:styleId="Table Normal">
+  <w:style w:type="table" w:customStyle="1" w:styleId="TableNormal">
     <w:name w:val="Table Normal"/>
-    <w:next w:val="Table Normal"/>
-    <w:pPr/>
     <w:tblPr>
       <w:tblInd w:w="0" w:type="dxa"/>
+      <w:tblCellMar>
+        <w:top w:w="0" w:type="dxa"/>
+        <w:left w:w="0" w:type="dxa"/>
+        <w:bottom w:w="0" w:type="dxa"/>
+        <w:right w:w="0" w:type="dxa"/>
+      </w:tblCellMar>
     </w:tblPr>
-    <w:trPr/>
-    <w:tcPr/>
-    <w:tblStylePr w:type="firstRow"/>
-    <w:tblStylePr w:type="lastRow"/>
-    <w:tblStylePr w:type="firstCol"/>
-    <w:tblStylePr w:type="lastCol"/>
-    <w:tblStylePr w:type="band1Vert"/>
-    <w:tblStylePr w:type="band2Vert"/>
-    <w:tblStylePr w:type="band1Horz"/>
-    <w:tblStylePr w:type="band2Horz"/>
-    <w:tblStylePr w:type="neCell"/>
-    <w:tblStylePr w:type="nwCell"/>
-    <w:tblStylePr w:type="seCell"/>
-    <w:tblStylePr w:type="swCell"/>
   </w:style>
-  <w:style w:type="numbering" w:default="1" w:styleId="No List">
-    <w:name w:val="No List"/>
-    <w:next w:val="No List"/>
-    <w:pPr/>
-  </w:style>
-  <w:style w:type="paragraph" w:styleId="Header &amp; Footer">
+  <w:style w:type="paragraph" w:customStyle="1" w:styleId="HeaderFooter">
     <w:name w:val="Header &amp; Footer"/>
-    <w:next w:val="Header &amp; Footer"/>
     <w:pPr>
-      <w:keepNext w:val="0"/>
-      <w:keepLines w:val="0"/>
-      <w:pageBreakBefore w:val="0"/>
-      <w:widowControl w:val="1"/>
-      <w:shd w:val="clear" w:color="auto" w:fill="auto"/>
       <w:tabs>
         <w:tab w:val="right" w:pos="9020"/>
       </w:tabs>
-      <w:suppressAutoHyphens w:val="0"/>
-      <w:bidi w:val="0"/>
-      <w:spacing w:before="0" w:after="0" w:line="240" w:lineRule="auto"/>
-      <w:ind w:left="0" w:right="0" w:firstLine="0"/>
-      <w:jc w:val="left"/>
-      <w:outlineLvl w:val="9"/>
     </w:pPr>
     <w:rPr>
-      <w:rFonts w:ascii="Helvetica Neue" w:cs="Arial Unicode MS" w:hAnsi="Helvetica Neue" w:eastAsia="Arial Unicode MS"/>
-      <w:b w:val="0"/>
-      <w:bCs w:val="0"/>
-      <w:i w:val="0"/>
-      <w:iCs w:val="0"/>
-      <w:caps w:val="0"/>
-      <w:smallCaps w:val="0"/>
-      <w:strike w:val="0"/>
-      <w:dstrike w:val="0"/>
-      <w:outline w:val="0"/>
+      <w:rFonts w:ascii="Helvetica Neue" w:hAnsi="Helvetica Neue" w:cs="Arial Unicode MS"/>
       <w:color w:val="000000"/>
-      <w:spacing w:val="0"/>
-      <w:kern w:val="0"/>
-      <w:position w:val="0"/>
       <w:sz w:val="24"/>
       <w:szCs w:val="24"/>
-      <w:u w:val="none"/>
-      <w:shd w:val="nil" w:color="auto" w:fill="auto"/>
-      <w:vertAlign w:val="baseline"/>
-      <w14:textOutline>
+      <w14:textOutline w14:w="0" w14:cap="flat" w14:cmpd="sng" w14:algn="ctr">
         <w14:noFill/>
+        <w14:prstDash w14:val="solid"/>
+        <w14:bevel/>
       </w14:textOutline>
-      <w14:textFill>
-        <w14:solidFill>
-          <w14:srgbClr w14:val="000000"/>
-        </w14:solidFill>
-      </w14:textFill>
-    </w:rPr>
-  </w:style>
-  <w:style w:type="paragraph" w:styleId="Normal.0">
-    <w:name w:val="Normal"/>
-    <w:next w:val="Normal.0"/>
-    <w:pPr>
-      <w:keepNext w:val="0"/>
-      <w:keepLines w:val="0"/>
-      <w:pageBreakBefore w:val="0"/>
-      <w:widowControl w:val="1"/>
-      <w:shd w:val="clear" w:color="auto" w:fill="auto"/>
-      <w:suppressAutoHyphens w:val="0"/>
-      <w:bidi w:val="0"/>
-      <w:spacing w:before="0" w:after="160" w:line="259" w:lineRule="auto"/>
-      <w:ind w:left="0" w:right="0" w:firstLine="0"/>
-      <w:jc w:val="left"/>
-      <w:outlineLvl w:val="9"/>
-    </w:pPr>
-    <w:rPr>
-      <w:rFonts w:ascii="Calibri" w:cs="Arial Unicode MS" w:hAnsi="Calibri" w:eastAsia="Arial Unicode MS" w:hint="default"/>
-      <w:b w:val="0"/>
-      <w:bCs w:val="0"/>
-      <w:i w:val="0"/>
-      <w:iCs w:val="0"/>
-      <w:caps w:val="0"/>
-      <w:smallCaps w:val="0"/>
-      <w:strike w:val="0"/>
-      <w:dstrike w:val="0"/>
-      <w:outline w:val="0"/>
-      <w:color w:val="000000"/>
-      <w:spacing w:val="0"/>
-      <w:kern w:val="0"/>
-      <w:position w:val="0"/>
-      <w:sz w:val="22"/>
-      <w:szCs w:val="22"/>
-      <w:u w:val="none" w:color="000000"/>
-      <w:shd w:val="nil" w:color="auto" w:fill="auto"/>
-      <w:vertAlign w:val="baseline"/>
-      <w:lang w:val="ru-RU"/>
-      <w14:textFill>
-        <w14:solidFill>
-          <w14:srgbClr w14:val="000000"/>
-        </w14:solidFill>
-      </w14:textFill>
     </w:rPr>
   </w:style>
 </w:styles>
 </file>
 
 <file path=word/theme/theme1.xml><?xml version="1.0" encoding="utf-8"?>
-<a:theme xmlns:a="http://schemas.openxmlformats.org/drawingml/2006/main" xmlns:r="http://schemas.openxmlformats.org/officeDocument/2006/relationships" name="Тема Office">
+<a:theme xmlns:a="http://schemas.openxmlformats.org/drawingml/2006/main" name="Тема Office">
   <a:themeElements>
     <a:clrScheme name="Тема Office">
       <a:dk1>
@@ -3223,7 +4887,7 @@
         <a:effectLst/>
         <a:sp3d/>
       </a:spPr>
-      <a:bodyPr rot="0" spcFirstLastPara="1" vertOverflow="overflow" horzOverflow="overflow" vert="horz" wrap="square" lIns="45719" tIns="45719" rIns="45719" bIns="45719" numCol="1" spcCol="38100" rtlCol="0" anchor="ctr" upright="0">
+      <a:bodyPr rot="0" spcFirstLastPara="1" vertOverflow="overflow" horzOverflow="overflow" vert="horz" wrap="square" lIns="45719" tIns="45719" rIns="45719" bIns="45719" numCol="1" spcCol="38100" rtlCol="0" anchor="ctr">
         <a:spAutoFit/>
       </a:bodyPr>
       <a:lstStyle>
@@ -3242,7 +4906,7 @@
           <a:buFontTx/>
           <a:buNone/>
           <a:tabLst/>
-          <a:defRPr b="0" baseline="0" cap="none" i="0" spc="0" strike="noStrike" sz="1800" u="none" kumimoji="0" normalizeH="0">
+          <a:defRPr kumimoji="0" sz="1800" b="0" i="0" u="none" strike="noStrike" cap="none" spc="0" normalizeH="0" baseline="0">
             <a:ln>
               <a:noFill/>
             </a:ln>
@@ -3272,7 +4936,7 @@
           <a:buFontTx/>
           <a:buNone/>
           <a:tabLst/>
-          <a:defRPr b="0" baseline="0" cap="none" i="0" spc="0" strike="noStrike" sz="1800" u="none" kumimoji="0" normalizeH="0">
+          <a:defRPr kumimoji="0" sz="1800" b="0" i="0" u="none" strike="noStrike" cap="none" spc="0" normalizeH="0" baseline="0">
             <a:ln>
               <a:noFill/>
             </a:ln>
@@ -3298,7 +4962,7 @@
           <a:buFontTx/>
           <a:buNone/>
           <a:tabLst/>
-          <a:defRPr b="0" baseline="0" cap="none" i="0" spc="0" strike="noStrike" sz="1800" u="none" kumimoji="0" normalizeH="0">
+          <a:defRPr kumimoji="0" sz="1800" b="0" i="0" u="none" strike="noStrike" cap="none" spc="0" normalizeH="0" baseline="0">
             <a:ln>
               <a:noFill/>
             </a:ln>
@@ -3324,7 +4988,7 @@
           <a:buFontTx/>
           <a:buNone/>
           <a:tabLst/>
-          <a:defRPr b="0" baseline="0" cap="none" i="0" spc="0" strike="noStrike" sz="1800" u="none" kumimoji="0" normalizeH="0">
+          <a:defRPr kumimoji="0" sz="1800" b="0" i="0" u="none" strike="noStrike" cap="none" spc="0" normalizeH="0" baseline="0">
             <a:ln>
               <a:noFill/>
             </a:ln>
@@ -3350,7 +5014,7 @@
           <a:buFontTx/>
           <a:buNone/>
           <a:tabLst/>
-          <a:defRPr b="0" baseline="0" cap="none" i="0" spc="0" strike="noStrike" sz="1800" u="none" kumimoji="0" normalizeH="0">
+          <a:defRPr kumimoji="0" sz="1800" b="0" i="0" u="none" strike="noStrike" cap="none" spc="0" normalizeH="0" baseline="0">
             <a:ln>
               <a:noFill/>
             </a:ln>
@@ -3376,7 +5040,7 @@
           <a:buFontTx/>
           <a:buNone/>
           <a:tabLst/>
-          <a:defRPr b="0" baseline="0" cap="none" i="0" spc="0" strike="noStrike" sz="1800" u="none" kumimoji="0" normalizeH="0">
+          <a:defRPr kumimoji="0" sz="1800" b="0" i="0" u="none" strike="noStrike" cap="none" spc="0" normalizeH="0" baseline="0">
             <a:ln>
               <a:noFill/>
             </a:ln>
@@ -3402,7 +5066,7 @@
           <a:buFontTx/>
           <a:buNone/>
           <a:tabLst/>
-          <a:defRPr b="0" baseline="0" cap="none" i="0" spc="0" strike="noStrike" sz="1800" u="none" kumimoji="0" normalizeH="0">
+          <a:defRPr kumimoji="0" sz="1800" b="0" i="0" u="none" strike="noStrike" cap="none" spc="0" normalizeH="0" baseline="0">
             <a:ln>
               <a:noFill/>
             </a:ln>
@@ -3428,7 +5092,7 @@
           <a:buFontTx/>
           <a:buNone/>
           <a:tabLst/>
-          <a:defRPr b="0" baseline="0" cap="none" i="0" spc="0" strike="noStrike" sz="1800" u="none" kumimoji="0" normalizeH="0">
+          <a:defRPr kumimoji="0" sz="1800" b="0" i="0" u="none" strike="noStrike" cap="none" spc="0" normalizeH="0" baseline="0">
             <a:ln>
               <a:noFill/>
             </a:ln>
@@ -3454,7 +5118,7 @@
           <a:buFontTx/>
           <a:buNone/>
           <a:tabLst/>
-          <a:defRPr b="0" baseline="0" cap="none" i="0" spc="0" strike="noStrike" sz="1800" u="none" kumimoji="0" normalizeH="0">
+          <a:defRPr kumimoji="0" sz="1800" b="0" i="0" u="none" strike="noStrike" cap="none" spc="0" normalizeH="0" baseline="0">
             <a:ln>
               <a:noFill/>
             </a:ln>
@@ -3480,7 +5144,7 @@
           <a:buFontTx/>
           <a:buNone/>
           <a:tabLst/>
-          <a:defRPr b="0" baseline="0" cap="none" i="0" spc="0" strike="noStrike" sz="1800" u="none" kumimoji="0" normalizeH="0">
+          <a:defRPr kumimoji="0" sz="1800" b="0" i="0" u="none" strike="noStrike" cap="none" spc="0" normalizeH="0" baseline="0">
             <a:ln>
               <a:noFill/>
             </a:ln>
@@ -3493,9 +5157,15 @@
         </a:lvl9pPr>
       </a:lstStyle>
       <a:style>
-        <a:lnRef idx="0"/>
-        <a:fillRef idx="0"/>
-        <a:effectRef idx="0"/>
+        <a:lnRef idx="0">
+          <a:scrgbClr r="0" g="0" b="0"/>
+        </a:lnRef>
+        <a:fillRef idx="0">
+          <a:scrgbClr r="0" g="0" b="0"/>
+        </a:fillRef>
+        <a:effectRef idx="0">
+          <a:scrgbClr r="0" g="0" b="0"/>
+        </a:effectRef>
         <a:fontRef idx="none"/>
       </a:style>
     </a:spDef>
@@ -3512,7 +5182,7 @@
         <a:effectLst/>
         <a:sp3d/>
       </a:spPr>
-      <a:bodyPr rot="0" spcFirstLastPara="1" vertOverflow="overflow" horzOverflow="overflow" vert="horz" wrap="square" lIns="91439" tIns="45719" rIns="91439" bIns="45719" numCol="1" spcCol="38100" rtlCol="0" anchor="t" upright="0">
+      <a:bodyPr rot="0" spcFirstLastPara="1" vertOverflow="overflow" horzOverflow="overflow" vert="horz" wrap="square" lIns="91439" tIns="45719" rIns="91439" bIns="45719" numCol="1" spcCol="38100" rtlCol="0" anchor="t">
         <a:noAutofit/>
       </a:bodyPr>
       <a:lstStyle>
@@ -3531,7 +5201,7 @@
           <a:buFontTx/>
           <a:buNone/>
           <a:tabLst/>
-          <a:defRPr b="0" baseline="0" cap="none" i="0" spc="0" strike="noStrike" sz="1800" u="none" kumimoji="0" normalizeH="0">
+          <a:defRPr kumimoji="0" sz="1800" b="0" i="0" u="none" strike="noStrike" cap="none" spc="0" normalizeH="0" baseline="0">
             <a:ln>
               <a:noFill/>
             </a:ln>
@@ -3557,7 +5227,7 @@
           <a:buFontTx/>
           <a:buNone/>
           <a:tabLst/>
-          <a:defRPr b="0" baseline="0" cap="none" i="0" spc="0" strike="noStrike" sz="1800" u="none" kumimoji="0" normalizeH="0">
+          <a:defRPr kumimoji="0" sz="1800" b="0" i="0" u="none" strike="noStrike" cap="none" spc="0" normalizeH="0" baseline="0">
             <a:ln>
               <a:noFill/>
             </a:ln>
@@ -3583,7 +5253,7 @@
           <a:buFontTx/>
           <a:buNone/>
           <a:tabLst/>
-          <a:defRPr b="0" baseline="0" cap="none" i="0" spc="0" strike="noStrike" sz="1800" u="none" kumimoji="0" normalizeH="0">
+          <a:defRPr kumimoji="0" sz="1800" b="0" i="0" u="none" strike="noStrike" cap="none" spc="0" normalizeH="0" baseline="0">
             <a:ln>
               <a:noFill/>
             </a:ln>
@@ -3609,7 +5279,7 @@
           <a:buFontTx/>
           <a:buNone/>
           <a:tabLst/>
-          <a:defRPr b="0" baseline="0" cap="none" i="0" spc="0" strike="noStrike" sz="1800" u="none" kumimoji="0" normalizeH="0">
+          <a:defRPr kumimoji="0" sz="1800" b="0" i="0" u="none" strike="noStrike" cap="none" spc="0" normalizeH="0" baseline="0">
             <a:ln>
               <a:noFill/>
             </a:ln>
@@ -3635,7 +5305,7 @@
           <a:buFontTx/>
           <a:buNone/>
           <a:tabLst/>
-          <a:defRPr b="0" baseline="0" cap="none" i="0" spc="0" strike="noStrike" sz="1800" u="none" kumimoji="0" normalizeH="0">
+          <a:defRPr kumimoji="0" sz="1800" b="0" i="0" u="none" strike="noStrike" cap="none" spc="0" normalizeH="0" baseline="0">
             <a:ln>
               <a:noFill/>
             </a:ln>
@@ -3661,7 +5331,7 @@
           <a:buFontTx/>
           <a:buNone/>
           <a:tabLst/>
-          <a:defRPr b="0" baseline="0" cap="none" i="0" spc="0" strike="noStrike" sz="1800" u="none" kumimoji="0" normalizeH="0">
+          <a:defRPr kumimoji="0" sz="1800" b="0" i="0" u="none" strike="noStrike" cap="none" spc="0" normalizeH="0" baseline="0">
             <a:ln>
               <a:noFill/>
             </a:ln>
@@ -3687,7 +5357,7 @@
           <a:buFontTx/>
           <a:buNone/>
           <a:tabLst/>
-          <a:defRPr b="0" baseline="0" cap="none" i="0" spc="0" strike="noStrike" sz="1800" u="none" kumimoji="0" normalizeH="0">
+          <a:defRPr kumimoji="0" sz="1800" b="0" i="0" u="none" strike="noStrike" cap="none" spc="0" normalizeH="0" baseline="0">
             <a:ln>
               <a:noFill/>
             </a:ln>
@@ -3713,7 +5383,7 @@
           <a:buFontTx/>
           <a:buNone/>
           <a:tabLst/>
-          <a:defRPr b="0" baseline="0" cap="none" i="0" spc="0" strike="noStrike" sz="1800" u="none" kumimoji="0" normalizeH="0">
+          <a:defRPr kumimoji="0" sz="1800" b="0" i="0" u="none" strike="noStrike" cap="none" spc="0" normalizeH="0" baseline="0">
             <a:ln>
               <a:noFill/>
             </a:ln>
@@ -3739,7 +5409,7 @@
           <a:buFontTx/>
           <a:buNone/>
           <a:tabLst/>
-          <a:defRPr b="0" baseline="0" cap="none" i="0" spc="0" strike="noStrike" sz="1800" u="none" kumimoji="0" normalizeH="0">
+          <a:defRPr kumimoji="0" sz="1800" b="0" i="0" u="none" strike="noStrike" cap="none" spc="0" normalizeH="0" baseline="0">
             <a:ln>
               <a:noFill/>
             </a:ln>
@@ -3765,7 +5435,7 @@
           <a:buFontTx/>
           <a:buNone/>
           <a:tabLst/>
-          <a:defRPr b="0" baseline="0" cap="none" i="0" spc="0" strike="noStrike" sz="1800" u="none" kumimoji="0" normalizeH="0">
+          <a:defRPr kumimoji="0" sz="1800" b="0" i="0" u="none" strike="noStrike" cap="none" spc="0" normalizeH="0" baseline="0">
             <a:ln>
               <a:noFill/>
             </a:ln>
@@ -3778,9 +5448,15 @@
         </a:lvl9pPr>
       </a:lstStyle>
       <a:style>
-        <a:lnRef idx="0"/>
-        <a:fillRef idx="0"/>
-        <a:effectRef idx="0"/>
+        <a:lnRef idx="0">
+          <a:scrgbClr r="0" g="0" b="0"/>
+        </a:lnRef>
+        <a:fillRef idx="0">
+          <a:scrgbClr r="0" g="0" b="0"/>
+        </a:fillRef>
+        <a:effectRef idx="0">
+          <a:scrgbClr r="0" g="0" b="0"/>
+        </a:effectRef>
         <a:fontRef idx="none"/>
       </a:style>
     </a:lnDef>
@@ -3794,7 +5470,7 @@
         <a:effectLst/>
         <a:sp3d/>
       </a:spPr>
-      <a:bodyPr rot="0" spcFirstLastPara="1" vertOverflow="overflow" horzOverflow="overflow" vert="horz" wrap="square" lIns="45719" tIns="45719" rIns="45719" bIns="45719" numCol="1" spcCol="38100" rtlCol="0" anchor="t" upright="0">
+      <a:bodyPr rot="0" spcFirstLastPara="1" vertOverflow="overflow" horzOverflow="overflow" vert="horz" wrap="square" lIns="45719" tIns="45719" rIns="45719" bIns="45719" numCol="1" spcCol="38100" rtlCol="0" anchor="t">
         <a:spAutoFit/>
       </a:bodyPr>
       <a:lstStyle>
@@ -3813,7 +5489,7 @@
           <a:buFontTx/>
           <a:buNone/>
           <a:tabLst/>
-          <a:defRPr b="0" baseline="0" cap="none" i="0" spc="0" strike="noStrike" sz="1800" u="none" kumimoji="0" normalizeH="0">
+          <a:defRPr kumimoji="0" sz="1800" b="0" i="0" u="none" strike="noStrike" cap="none" spc="0" normalizeH="0" baseline="0">
             <a:ln>
               <a:noFill/>
             </a:ln>
@@ -3843,7 +5519,7 @@
           <a:buFontTx/>
           <a:buNone/>
           <a:tabLst/>
-          <a:defRPr b="0" baseline="0" cap="none" i="0" spc="0" strike="noStrike" sz="1800" u="none" kumimoji="0" normalizeH="0">
+          <a:defRPr kumimoji="0" sz="1800" b="0" i="0" u="none" strike="noStrike" cap="none" spc="0" normalizeH="0" baseline="0">
             <a:ln>
               <a:noFill/>
             </a:ln>
@@ -3869,7 +5545,7 @@
           <a:buFontTx/>
           <a:buNone/>
           <a:tabLst/>
-          <a:defRPr b="0" baseline="0" cap="none" i="0" spc="0" strike="noStrike" sz="1800" u="none" kumimoji="0" normalizeH="0">
+          <a:defRPr kumimoji="0" sz="1800" b="0" i="0" u="none" strike="noStrike" cap="none" spc="0" normalizeH="0" baseline="0">
             <a:ln>
               <a:noFill/>
             </a:ln>
@@ -3895,7 +5571,7 @@
           <a:buFontTx/>
           <a:buNone/>
           <a:tabLst/>
-          <a:defRPr b="0" baseline="0" cap="none" i="0" spc="0" strike="noStrike" sz="1800" u="none" kumimoji="0" normalizeH="0">
+          <a:defRPr kumimoji="0" sz="1800" b="0" i="0" u="none" strike="noStrike" cap="none" spc="0" normalizeH="0" baseline="0">
             <a:ln>
               <a:noFill/>
             </a:ln>
@@ -3921,7 +5597,7 @@
           <a:buFontTx/>
           <a:buNone/>
           <a:tabLst/>
-          <a:defRPr b="0" baseline="0" cap="none" i="0" spc="0" strike="noStrike" sz="1800" u="none" kumimoji="0" normalizeH="0">
+          <a:defRPr kumimoji="0" sz="1800" b="0" i="0" u="none" strike="noStrike" cap="none" spc="0" normalizeH="0" baseline="0">
             <a:ln>
               <a:noFill/>
             </a:ln>
@@ -3947,7 +5623,7 @@
           <a:buFontTx/>
           <a:buNone/>
           <a:tabLst/>
-          <a:defRPr b="0" baseline="0" cap="none" i="0" spc="0" strike="noStrike" sz="1800" u="none" kumimoji="0" normalizeH="0">
+          <a:defRPr kumimoji="0" sz="1800" b="0" i="0" u="none" strike="noStrike" cap="none" spc="0" normalizeH="0" baseline="0">
             <a:ln>
               <a:noFill/>
             </a:ln>
@@ -3973,7 +5649,7 @@
           <a:buFontTx/>
           <a:buNone/>
           <a:tabLst/>
-          <a:defRPr b="0" baseline="0" cap="none" i="0" spc="0" strike="noStrike" sz="1800" u="none" kumimoji="0" normalizeH="0">
+          <a:defRPr kumimoji="0" sz="1800" b="0" i="0" u="none" strike="noStrike" cap="none" spc="0" normalizeH="0" baseline="0">
             <a:ln>
               <a:noFill/>
             </a:ln>
@@ -3999,7 +5675,7 @@
           <a:buFontTx/>
           <a:buNone/>
           <a:tabLst/>
-          <a:defRPr b="0" baseline="0" cap="none" i="0" spc="0" strike="noStrike" sz="1800" u="none" kumimoji="0" normalizeH="0">
+          <a:defRPr kumimoji="0" sz="1800" b="0" i="0" u="none" strike="noStrike" cap="none" spc="0" normalizeH="0" baseline="0">
             <a:ln>
               <a:noFill/>
             </a:ln>
@@ -4025,7 +5701,7 @@
           <a:buFontTx/>
           <a:buNone/>
           <a:tabLst/>
-          <a:defRPr b="0" baseline="0" cap="none" i="0" spc="0" strike="noStrike" sz="1800" u="none" kumimoji="0" normalizeH="0">
+          <a:defRPr kumimoji="0" sz="1800" b="0" i="0" u="none" strike="noStrike" cap="none" spc="0" normalizeH="0" baseline="0">
             <a:ln>
               <a:noFill/>
             </a:ln>
@@ -4051,7 +5727,7 @@
           <a:buFontTx/>
           <a:buNone/>
           <a:tabLst/>
-          <a:defRPr b="0" baseline="0" cap="none" i="0" spc="0" strike="noStrike" sz="1800" u="none" kumimoji="0" normalizeH="0">
+          <a:defRPr kumimoji="0" sz="1800" b="0" i="0" u="none" strike="noStrike" cap="none" spc="0" normalizeH="0" baseline="0">
             <a:ln>
               <a:noFill/>
             </a:ln>
@@ -4064,12 +5740,19 @@
         </a:lvl9pPr>
       </a:lstStyle>
       <a:style>
-        <a:lnRef idx="0"/>
-        <a:fillRef idx="0"/>
-        <a:effectRef idx="0"/>
+        <a:lnRef idx="0">
+          <a:scrgbClr r="0" g="0" b="0"/>
+        </a:lnRef>
+        <a:fillRef idx="0">
+          <a:scrgbClr r="0" g="0" b="0"/>
+        </a:fillRef>
+        <a:effectRef idx="0">
+          <a:scrgbClr r="0" g="0" b="0"/>
+        </a:effectRef>
         <a:fontRef idx="none"/>
       </a:style>
     </a:txDef>
   </a:objectDefaults>
+  <a:extraClrSchemeLst/>
 </a:theme>
 </file>